--- a/001_Doc_Centro_compañeros/Cesar_Bouzas_Soto_Memoria Proyecto.docx
+++ b/001_Doc_Centro_compañeros/Cesar_Bouzas_Soto_Memoria Proyecto.docx
@@ -1884,7 +1884,7 @@
               <w:rPr>
                 <w:webHidden/>
               </w:rPr>
-              <w:t>4</w:t>
+              <w:t>5</w:t>
             </w:r>
             <w:r>
               <w:rPr>
@@ -1965,7 +1965,7 @@
               <w:rPr>
                 <w:webHidden/>
               </w:rPr>
-              <w:t>4</w:t>
+              <w:t>5</w:t>
             </w:r>
             <w:r>
               <w:rPr>
@@ -2046,7 +2046,7 @@
               <w:rPr>
                 <w:webHidden/>
               </w:rPr>
-              <w:t>4</w:t>
+              <w:t>6</w:t>
             </w:r>
             <w:r>
               <w:rPr>
@@ -2127,7 +2127,7 @@
               <w:rPr>
                 <w:webHidden/>
               </w:rPr>
-              <w:t>5</w:t>
+              <w:t>6</w:t>
             </w:r>
             <w:r>
               <w:rPr>
@@ -2208,7 +2208,7 @@
               <w:rPr>
                 <w:webHidden/>
               </w:rPr>
-              <w:t>5</w:t>
+              <w:t>7</w:t>
             </w:r>
             <w:r>
               <w:rPr>
@@ -2289,7 +2289,7 @@
               <w:rPr>
                 <w:webHidden/>
               </w:rPr>
-              <w:t>5</w:t>
+              <w:t>7</w:t>
             </w:r>
             <w:r>
               <w:rPr>
@@ -2910,8 +2910,16 @@
         <w:rPr>
           <w:color w:val="548DD4" w:themeColor="text2" w:themeTint="99"/>
         </w:rPr>
-        <w:t xml:space="preserve"> Algunos ejemplos :</w:t>
-      </w:r>
+        <w:t xml:space="preserve"> Algunos </w:t>
+      </w:r>
+      <w:proofErr w:type="gramStart"/>
+      <w:r>
+        <w:rPr>
+          <w:color w:val="548DD4" w:themeColor="text2" w:themeTint="99"/>
+        </w:rPr>
+        <w:t>ejemplos :</w:t>
+      </w:r>
+      <w:proofErr w:type="gramEnd"/>
     </w:p>
     <w:p>
       <w:pPr>
@@ -4339,7 +4347,7 @@
               <w:noProof/>
               <w:szCs w:val="18"/>
             </w:rPr>
-            <w:t>6</w:t>
+            <w:t>7</w:t>
           </w:r>
           <w:r>
             <w:rPr>
@@ -7135,7 +7143,7 @@
 </file>
 
 <file path=customXml/itemProps2.xml><?xml version="1.0" encoding="utf-8"?>
-<ds:datastoreItem xmlns:ds="http://schemas.openxmlformats.org/officeDocument/2006/customXml" ds:itemID="{86897DEF-3935-4EC2-8FB7-A9BF344E5C59}">
+<ds:datastoreItem xmlns:ds="http://schemas.openxmlformats.org/officeDocument/2006/customXml" ds:itemID="{75A9F283-FC3B-4417-A512-49276FD42FB9}">
   <ds:schemaRefs>
     <ds:schemaRef ds:uri="http://schemas.openxmlformats.org/officeDocument/2006/bibliography"/>
   </ds:schemaRefs>

--- a/001_Doc_Centro_compañeros/Cesar_Bouzas_Soto_Memoria Proyecto.docx
+++ b/001_Doc_Centro_compañeros/Cesar_Bouzas_Soto_Memoria Proyecto.docx
@@ -1,6 +1,6 @@
 
 <file path=word/document.xml><?xml version="1.0" encoding="utf-8"?>
-<w:document xmlns:wpc="http://schemas.microsoft.com/office/word/2010/wordprocessingCanvas" xmlns:mc="http://schemas.openxmlformats.org/markup-compatibility/2006" xmlns:o="urn:schemas-microsoft-com:office:office" xmlns:r="http://schemas.openxmlformats.org/officeDocument/2006/relationships" xmlns:m="http://schemas.openxmlformats.org/officeDocument/2006/math" xmlns:v="urn:schemas-microsoft-com:vml" xmlns:wp14="http://schemas.microsoft.com/office/word/2010/wordprocessingDrawing" xmlns:wp="http://schemas.openxmlformats.org/drawingml/2006/wordprocessingDrawing" xmlns:w10="urn:schemas-microsoft-com:office:word" xmlns:w="http://schemas.openxmlformats.org/wordprocessingml/2006/main" xmlns:w14="http://schemas.microsoft.com/office/word/2010/wordml" xmlns:w15="http://schemas.microsoft.com/office/word/2012/wordml" xmlns:wpg="http://schemas.microsoft.com/office/word/2010/wordprocessingGroup" xmlns:wpi="http://schemas.microsoft.com/office/word/2010/wordprocessingInk" xmlns:wne="http://schemas.microsoft.com/office/word/2006/wordml" xmlns:wps="http://schemas.microsoft.com/office/word/2010/wordprocessingShape" mc:Ignorable="w14 w15 wp14">
+<w:document xmlns:ve="http://schemas.openxmlformats.org/markup-compatibility/2006" xmlns:o="urn:schemas-microsoft-com:office:office" xmlns:r="http://schemas.openxmlformats.org/officeDocument/2006/relationships" xmlns:m="http://schemas.openxmlformats.org/officeDocument/2006/math" xmlns:v="urn:schemas-microsoft-com:vml" xmlns:wp="http://schemas.openxmlformats.org/drawingml/2006/wordprocessingDrawing" xmlns:w10="urn:schemas-microsoft-com:office:word" xmlns:w="http://schemas.openxmlformats.org/wordprocessingml/2006/main" xmlns:wne="http://schemas.microsoft.com/office/word/2006/wordml">
   <w:body>
     <w:p>
       <w:pPr>
@@ -33,7 +33,7 @@
           <w:insideH w:val="single" w:sz="12" w:space="0" w:color="000001"/>
         </w:tblBorders>
         <w:tblLayout w:type="fixed"/>
-        <w:tblLook w:val="0000" w:firstRow="0" w:lastRow="0" w:firstColumn="0" w:lastColumn="0" w:noHBand="0" w:noVBand="0"/>
+        <w:tblLook w:val="0000"/>
       </w:tblPr>
       <w:tblGrid>
         <w:gridCol w:w="1048"/>
@@ -384,7 +384,7 @@
           <w:insideH w:val="single" w:sz="12" w:space="0" w:color="000001"/>
         </w:tblBorders>
         <w:tblLayout w:type="fixed"/>
-        <w:tblLook w:val="0000" w:firstRow="0" w:lastRow="0" w:firstColumn="0" w:lastColumn="0" w:noHBand="0" w:noVBand="0"/>
+        <w:tblLook w:val="0000"/>
       </w:tblPr>
       <w:tblGrid>
         <w:gridCol w:w="1161"/>
@@ -879,7 +879,7 @@
           <w:insideH w:val="single" w:sz="12" w:space="0" w:color="000001"/>
         </w:tblBorders>
         <w:tblLayout w:type="fixed"/>
-        <w:tblLook w:val="0000" w:firstRow="0" w:lastRow="0" w:firstColumn="0" w:lastColumn="0" w:noHBand="0" w:noVBand="0"/>
+        <w:tblLook w:val="0000"/>
       </w:tblPr>
       <w:tblGrid>
         <w:gridCol w:w="1048"/>
@@ -1199,7 +1199,7 @@
           <w:insideH w:val="single" w:sz="4" w:space="0" w:color="657CD1"/>
         </w:tblBorders>
         <w:tblLayout w:type="fixed"/>
-        <w:tblLook w:val="0000" w:firstRow="0" w:lastRow="0" w:firstColumn="0" w:lastColumn="0" w:noHBand="0" w:noVBand="0"/>
+        <w:tblLook w:val="0000"/>
       </w:tblPr>
       <w:tblGrid>
         <w:gridCol w:w="1048"/>
@@ -1320,7 +1320,7 @@
           <w:insideH w:val="single" w:sz="4" w:space="0" w:color="657CD1"/>
         </w:tblBorders>
         <w:tblLayout w:type="fixed"/>
-        <w:tblLook w:val="0000" w:firstRow="0" w:lastRow="0" w:firstColumn="0" w:lastColumn="0" w:noHBand="0" w:noVBand="0"/>
+        <w:tblLook w:val="0000"/>
       </w:tblPr>
       <w:tblGrid>
         <w:gridCol w:w="1048"/>
@@ -1447,7 +1447,7 @@
           <w:insideH w:val="single" w:sz="4" w:space="0" w:color="657CD1"/>
         </w:tblBorders>
         <w:tblLayout w:type="fixed"/>
-        <w:tblLook w:val="0000" w:firstRow="0" w:lastRow="0" w:firstColumn="0" w:lastColumn="0" w:noHBand="0" w:noVBand="0"/>
+        <w:tblLook w:val="0000"/>
       </w:tblPr>
       <w:tblGrid>
         <w:gridCol w:w="1048"/>
@@ -1640,7 +1640,6 @@
           <w:docPartUnique/>
         </w:docPartObj>
       </w:sdtPr>
-      <w:sdtEndPr/>
       <w:sdtContent>
         <w:p>
           <w:pPr>
@@ -2359,20 +2358,6 @@
     <w:p>
       <w:pPr>
         <w:pStyle w:val="Ttulo1"/>
-        <w:numPr>
-          <w:ilvl w:val="0"/>
-          <w:numId w:val="1"/>
-        </w:numPr>
-        <w:pBdr>
-          <w:bottom w:val="single" w:sz="12" w:space="1" w:color="336699"/>
-          <w:right w:val="single" w:sz="4" w:space="4" w:color="365F91"/>
-        </w:pBdr>
-        <w:shd w:val="clear" w:color="auto" w:fill="DBE5F1"/>
-        <w:tabs>
-          <w:tab w:val="left" w:pos="567"/>
-        </w:tabs>
-        <w:spacing w:before="360" w:after="240"/>
-        <w:ind w:left="567" w:hanging="567"/>
       </w:pPr>
       <w:bookmarkStart w:id="2" w:name="_Toc65582858"/>
       <w:r>
@@ -2605,20 +2590,6 @@
     <w:p>
       <w:pPr>
         <w:pStyle w:val="Ttulo1"/>
-        <w:numPr>
-          <w:ilvl w:val="0"/>
-          <w:numId w:val="1"/>
-        </w:numPr>
-        <w:pBdr>
-          <w:bottom w:val="single" w:sz="12" w:space="1" w:color="336699"/>
-          <w:right w:val="single" w:sz="4" w:space="4" w:color="365F91"/>
-        </w:pBdr>
-        <w:shd w:val="clear" w:color="auto" w:fill="DBE5F1"/>
-        <w:tabs>
-          <w:tab w:val="left" w:pos="567"/>
-        </w:tabs>
-        <w:spacing w:before="360" w:after="240"/>
-        <w:ind w:left="567" w:hanging="567"/>
       </w:pPr>
       <w:bookmarkStart w:id="3" w:name="_Toc65582859"/>
       <w:r>
@@ -2695,19 +2666,7 @@
         <w:rPr>
           <w:color w:val="548DD4" w:themeColor="text2" w:themeTint="99"/>
         </w:rPr>
-        <w:t>), este planteamiento de ingeniería de túneles es más bien un conjunto de principios o una filosofía, que un método técnico muy prescriptivo.</w:t>
-      </w:r>
-      <w:r>
-        <w:rPr>
-          <w:color w:val="548DD4" w:themeColor="text2" w:themeTint="99"/>
-        </w:rPr>
-        <w:t xml:space="preserve"> </w:t>
-      </w:r>
-      <w:r>
-        <w:rPr>
-          <w:color w:val="548DD4" w:themeColor="text2" w:themeTint="99"/>
-        </w:rPr>
-        <w:t>Además de ofrecer ahorros considerables en material de sostenimiento, personal y tiempo de desarrollo de proyecto; también ofrece beneficios como una enorme resistencia en zonas sísmicas. De hecho, es el método por excelencia para la construcción de una gran mayoría de túneles a nivel global.</w:t>
+        <w:t>), este planteamiento de ingeniería de túneles es más bien un conjunto de principios o una filosofía, que un método técnico muy prescriptivo. Además de ofrecer ahorros considerables en material de sostenimiento, personal y tiempo de desarrollo de proyecto; también ofrece beneficios como una enorme resistencia en zonas sísmicas. De hecho, es el método por excelencia para la construcción de una gran mayoría de túneles a nivel global.</w:t>
       </w:r>
     </w:p>
     <w:p>
@@ -2765,11 +2724,12 @@
       </w:pPr>
       <w:r>
         <w:rPr>
-          <w:color w:val="548DD4" w:themeColor="text2" w:themeTint="99"/>
-          <w:lang w:val="gl-ES"/>
+          <w:noProof/>
+          <w:color w:val="548DD4" w:themeColor="text2" w:themeTint="99"/>
+          <w:lang w:eastAsia="es-ES"/>
         </w:rPr>
         <w:drawing>
-          <wp:inline distT="0" distB="0" distL="0" distR="0" wp14:anchorId="33FD6132" wp14:editId="2077B98B">
+          <wp:inline distT="0" distB="0" distL="0" distR="0">
             <wp:extent cx="5612130" cy="1998345"/>
             <wp:effectExtent l="0" t="0" r="7620" b="1905"/>
             <wp:docPr id="2" name="Imagen 2"/>
@@ -2784,7 +2744,7 @@
                     <pic:cNvPicPr/>
                   </pic:nvPicPr>
                   <pic:blipFill>
-                    <a:blip r:embed="rId10"/>
+                    <a:blip r:embed="rId10" cstate="print"/>
                     <a:stretch>
                       <a:fillRect/>
                     </a:stretch>
@@ -2936,8 +2896,11 @@
       </w:pPr>
       <w:r>
         <w:rPr>
-          <w:color w:val="548DD4" w:themeColor="text2" w:themeTint="99"/>
-        </w:rPr>
+          <w:noProof/>
+          <w:color w:val="548DD4" w:themeColor="text2" w:themeTint="99"/>
+          <w:lang w:eastAsia="es-ES"/>
+        </w:rPr>
+        <w:lastRenderedPageBreak/>
         <w:drawing>
           <wp:inline distT="0" distB="0" distL="0" distR="0">
             <wp:extent cx="4501134" cy="3409950"/>
@@ -2954,10 +2917,10 @@
                     <pic:cNvPicPr/>
                   </pic:nvPicPr>
                   <pic:blipFill>
-                    <a:blip r:embed="rId12">
+                    <a:blip r:embed="rId12" cstate="print">
                       <a:extLst>
                         <a:ext uri="{28A0092B-C50C-407E-A947-70E740481C1C}">
-                          <a14:useLocalDpi xmlns:a14="http://schemas.microsoft.com/office/drawing/2010/main" val="0"/>
+                          <a14:useLocalDpi xmlns:a14="http://schemas.microsoft.com/office/drawing/2010/main" xmlns:wps="http://schemas.microsoft.com/office/word/2010/wordprocessingShape" xmlns:wpi="http://schemas.microsoft.com/office/word/2010/wordprocessingInk" xmlns:wpg="http://schemas.microsoft.com/office/word/2010/wordprocessingGroup" xmlns:w15="http://schemas.microsoft.com/office/word/2012/wordml" xmlns:w14="http://schemas.microsoft.com/office/word/2010/wordml" xmlns:w="http://schemas.openxmlformats.org/wordprocessingml/2006/main" xmlns:w10="urn:schemas-microsoft-com:office:word" xmlns:wp14="http://schemas.microsoft.com/office/word/2010/wordprocessingDrawing" xmlns:v="urn:schemas-microsoft-com:vml" xmlns:o="urn:schemas-microsoft-com:office:office" xmlns:mc="http://schemas.openxmlformats.org/markup-compatibility/2006" xmlns:wpc="http://schemas.microsoft.com/office/word/2010/wordprocessingCanvas" xmlns="" val="0"/>
                         </a:ext>
                       </a:extLst>
                     </a:blip>
@@ -2983,7 +2946,7 @@
     </w:p>
     <w:p>
       <w:pPr>
-        <w:pStyle w:val="Descripcin"/>
+        <w:pStyle w:val="Epgrafe"/>
       </w:pPr>
       <w:r>
         <w:t xml:space="preserve">Ilustración </w:t>
@@ -3007,10 +2970,12 @@
       </w:pPr>
       <w:r>
         <w:rPr>
-          <w:color w:val="548DD4" w:themeColor="text2" w:themeTint="99"/>
+          <w:noProof/>
+          <w:color w:val="548DD4" w:themeColor="text2" w:themeTint="99"/>
+          <w:lang w:eastAsia="es-ES"/>
         </w:rPr>
         <w:drawing>
-          <wp:inline distT="0" distB="0" distL="0" distR="0" wp14:anchorId="634BC2C1" wp14:editId="6C7B59A6">
+          <wp:inline distT="0" distB="0" distL="0" distR="0">
             <wp:extent cx="2635362" cy="4143375"/>
             <wp:effectExtent l="0" t="0" r="0" b="0"/>
             <wp:docPr id="7" name="Imagen 7"/>
@@ -3025,10 +2990,10 @@
                     <pic:cNvPicPr/>
                   </pic:nvPicPr>
                   <pic:blipFill>
-                    <a:blip r:embed="rId13">
+                    <a:blip r:embed="rId13" cstate="print">
                       <a:extLst>
                         <a:ext uri="{28A0092B-C50C-407E-A947-70E740481C1C}">
-                          <a14:useLocalDpi xmlns:a14="http://schemas.microsoft.com/office/drawing/2010/main" val="0"/>
+                          <a14:useLocalDpi xmlns:a14="http://schemas.microsoft.com/office/drawing/2010/main" xmlns:wps="http://schemas.microsoft.com/office/word/2010/wordprocessingShape" xmlns:wpi="http://schemas.microsoft.com/office/word/2010/wordprocessingInk" xmlns:wpg="http://schemas.microsoft.com/office/word/2010/wordprocessingGroup" xmlns:w15="http://schemas.microsoft.com/office/word/2012/wordml" xmlns:w14="http://schemas.microsoft.com/office/word/2010/wordml" xmlns:w="http://schemas.openxmlformats.org/wordprocessingml/2006/main" xmlns:w10="urn:schemas-microsoft-com:office:word" xmlns:wp14="http://schemas.microsoft.com/office/word/2010/wordprocessingDrawing" xmlns:v="urn:schemas-microsoft-com:vml" xmlns:o="urn:schemas-microsoft-com:office:office" xmlns:mc="http://schemas.openxmlformats.org/markup-compatibility/2006" xmlns:wpc="http://schemas.microsoft.com/office/word/2010/wordprocessingCanvas" xmlns="" val="0"/>
                         </a:ext>
                       </a:extLst>
                     </a:blip>
@@ -3054,7 +3019,7 @@
     </w:p>
     <w:p>
       <w:pPr>
-        <w:pStyle w:val="Descripcin"/>
+        <w:pStyle w:val="Epgrafe"/>
         <w:rPr>
           <w:noProof/>
         </w:rPr>
@@ -3086,9 +3051,13 @@
       </w:pPr>
       <w:bookmarkStart w:id="4" w:name="_GoBack"/>
       <w:r>
+        <w:rPr>
+          <w:noProof/>
+          <w:lang w:eastAsia="es-ES"/>
+        </w:rPr>
         <w:lastRenderedPageBreak/>
         <w:drawing>
-          <wp:inline distT="0" distB="0" distL="0" distR="0" wp14:anchorId="022E00CF" wp14:editId="5347698B">
+          <wp:inline distT="0" distB="0" distL="0" distR="0">
             <wp:extent cx="2760590" cy="3276600"/>
             <wp:effectExtent l="0" t="0" r="1905" b="0"/>
             <wp:docPr id="9" name="Imagen 9"/>
@@ -3103,7 +3072,7 @@
                     <pic:cNvPicPr/>
                   </pic:nvPicPr>
                   <pic:blipFill>
-                    <a:blip r:embed="rId14"/>
+                    <a:blip r:embed="rId14" cstate="print"/>
                     <a:stretch>
                       <a:fillRect/>
                     </a:stretch>
@@ -3127,7 +3096,7 @@
     </w:p>
     <w:p>
       <w:pPr>
-        <w:pStyle w:val="Descripcin"/>
+        <w:pStyle w:val="Epgrafe"/>
       </w:pPr>
       <w:r>
         <w:t xml:space="preserve">Ilustración </w:t>
@@ -3266,21 +3235,31 @@
     </w:p>
     <w:p>
       <w:pPr>
+        <w:ind w:left="0" w:firstLine="0"/>
+        <w:rPr>
+          <w:color w:val="548DD4" w:themeColor="text2" w:themeTint="99"/>
+        </w:rPr>
+      </w:pPr>
+    </w:p>
+    <w:p>
+      <w:pPr>
+        <w:ind w:left="0" w:firstLine="0"/>
+        <w:rPr>
+          <w:color w:val="548DD4" w:themeColor="text2" w:themeTint="99"/>
+        </w:rPr>
+      </w:pPr>
+    </w:p>
+    <w:p>
+      <w:pPr>
+        <w:ind w:left="0" w:firstLine="0"/>
+        <w:rPr>
+          <w:color w:val="548DD4" w:themeColor="text2" w:themeTint="99"/>
+        </w:rPr>
+      </w:pPr>
+    </w:p>
+    <w:p>
+      <w:pPr>
         <w:pStyle w:val="Ttulo1"/>
-        <w:numPr>
-          <w:ilvl w:val="0"/>
-          <w:numId w:val="1"/>
-        </w:numPr>
-        <w:pBdr>
-          <w:bottom w:val="single" w:sz="12" w:space="1" w:color="336699"/>
-          <w:right w:val="single" w:sz="4" w:space="4" w:color="365F91"/>
-        </w:pBdr>
-        <w:shd w:val="clear" w:color="auto" w:fill="DBE5F1"/>
-        <w:tabs>
-          <w:tab w:val="left" w:pos="567"/>
-        </w:tabs>
-        <w:spacing w:before="360" w:after="240"/>
-        <w:ind w:left="567" w:hanging="567"/>
       </w:pPr>
       <w:bookmarkStart w:id="5" w:name="_Toc65582860"/>
       <w:r>
@@ -3365,30 +3344,1288 @@
     </w:p>
     <w:p>
       <w:pPr>
+        <w:ind w:left="0" w:firstLine="0"/>
+      </w:pPr>
+    </w:p>
+    <w:p>
+      <w:pPr>
+        <w:ind w:left="0" w:firstLine="0"/>
+      </w:pPr>
+    </w:p>
+    <w:p>
+      <w:pPr>
+        <w:ind w:left="0" w:firstLine="0"/>
+      </w:pPr>
+    </w:p>
+    <w:p>
+      <w:pPr>
+        <w:ind w:left="0" w:firstLine="0"/>
+      </w:pPr>
+    </w:p>
+    <w:p>
+      <w:pPr>
+        <w:ind w:left="0" w:firstLine="0"/>
+      </w:pPr>
+    </w:p>
+    <w:p>
+      <w:pPr>
+        <w:ind w:left="0" w:firstLine="0"/>
+      </w:pPr>
+    </w:p>
+    <w:p>
+      <w:pPr>
+        <w:ind w:left="0" w:firstLine="0"/>
+      </w:pPr>
+    </w:p>
+    <w:p>
+      <w:pPr>
+        <w:ind w:left="0" w:firstLine="0"/>
+      </w:pPr>
+    </w:p>
+    <w:p>
+      <w:pPr>
+        <w:ind w:left="0" w:firstLine="0"/>
+      </w:pPr>
+    </w:p>
+    <w:p>
+      <w:pPr>
         <w:pStyle w:val="Ttulo1"/>
-        <w:numPr>
-          <w:ilvl w:val="0"/>
-          <w:numId w:val="1"/>
-        </w:numPr>
-        <w:pBdr>
-          <w:bottom w:val="single" w:sz="12" w:space="1" w:color="336699"/>
-          <w:right w:val="single" w:sz="4" w:space="4" w:color="365F91"/>
-        </w:pBdr>
-        <w:shd w:val="clear" w:color="auto" w:fill="DBE5F1"/>
-        <w:tabs>
-          <w:tab w:val="left" w:pos="567"/>
-        </w:tabs>
-        <w:spacing w:before="360" w:after="240"/>
-        <w:ind w:left="567" w:hanging="567"/>
       </w:pPr>
       <w:bookmarkStart w:id="6" w:name="_Toc65582861"/>
       <w:r>
+        <w:lastRenderedPageBreak/>
         <w:t>Planificación</w:t>
       </w:r>
       <w:bookmarkEnd w:id="6"/>
     </w:p>
     <w:p>
       <w:pPr>
+        <w:pStyle w:val="Ttulo2"/>
+      </w:pPr>
+      <w:r>
+        <w:t>Software JIRA</w:t>
+      </w:r>
+    </w:p>
+    <w:p>
+      <w:r>
+        <w:t xml:space="preserve">El seguimiento y la valoración de, proyecto se </w:t>
+      </w:r>
+      <w:proofErr w:type="gramStart"/>
+      <w:r>
+        <w:t>realizará</w:t>
+      </w:r>
+      <w:proofErr w:type="gramEnd"/>
+      <w:r>
+        <w:t xml:space="preserve"> mediante metodología ágil SCRUM, para ello se usará el software </w:t>
+      </w:r>
+      <w:r>
+        <w:rPr>
+          <w:rStyle w:val="nfasisintenso"/>
+        </w:rPr>
+        <w:t>Jira</w:t>
+      </w:r>
+      <w:r>
+        <w:t xml:space="preserve"> que dispone de una versión gratuita para un solo usuario que permite realizar las siguientes tareas propias de la metodología antes cit</w:t>
+      </w:r>
+      <w:r>
+        <w:t>ada.</w:t>
+      </w:r>
+    </w:p>
+    <w:p>
+      <w:pPr>
+        <w:pStyle w:val="Ttulo3"/>
+      </w:pPr>
+      <w:r>
+        <w:t xml:space="preserve">Creación de </w:t>
+      </w:r>
+      <w:r>
+        <w:rPr>
+          <w:rStyle w:val="nfasisintenso"/>
+          <w:bCs w:val="0"/>
+          <w:i w:val="0"/>
+          <w:iCs w:val="0"/>
+          <w:color w:val="000080"/>
+        </w:rPr>
+        <w:t>historias de usuario</w:t>
+      </w:r>
+      <w:r>
+        <w:t xml:space="preserve"> en nuestro Backlog.</w:t>
+      </w:r>
+    </w:p>
+    <w:p/>
+    <w:p>
+      <w:r>
+        <w:t xml:space="preserve">Para la </w:t>
+      </w:r>
+      <w:r>
+        <w:t xml:space="preserve">creación </w:t>
+      </w:r>
+      <w:r>
+        <w:t xml:space="preserve">de una historia de </w:t>
+      </w:r>
+      <w:r>
+        <w:t>usuario</w:t>
+      </w:r>
+      <w:r>
+        <w:t xml:space="preserve"> utilizamos el esquema </w:t>
+      </w:r>
+      <w:r>
+        <w:rPr>
+          <w:rStyle w:val="nfasisintenso"/>
+        </w:rPr>
+        <w:t xml:space="preserve">COMO QUIERO </w:t>
+      </w:r>
+      <w:proofErr w:type="gramStart"/>
+      <w:r>
+        <w:rPr>
+          <w:rStyle w:val="nfasisintenso"/>
+        </w:rPr>
+        <w:t>PARA</w:t>
+      </w:r>
+      <w:r>
+        <w:t xml:space="preserve"> .</w:t>
+      </w:r>
+      <w:proofErr w:type="gramEnd"/>
+    </w:p>
+    <w:p>
+      <w:r>
+        <w:t xml:space="preserve">Cada historia de usuario /incidencia para jira tendrá </w:t>
+      </w:r>
+      <w:r>
+        <w:t xml:space="preserve"> unos</w:t>
+      </w:r>
+      <w:r>
+        <w:t xml:space="preserve"> criterios de </w:t>
+      </w:r>
+      <w:r>
+        <w:t>aceptación</w:t>
+      </w:r>
+      <w:r>
+        <w:t xml:space="preserve"> para se</w:t>
+      </w:r>
+      <w:r>
+        <w:t>r considerada como hecha (DO</w:t>
+      </w:r>
+      <w:proofErr w:type="gramStart"/>
+      <w:r>
+        <w:t>) .</w:t>
+      </w:r>
+      <w:proofErr w:type="gramEnd"/>
+    </w:p>
+    <w:p>
+      <w:pPr>
+        <w:keepNext/>
+        <w:ind w:hanging="765"/>
+      </w:pPr>
+      <w:r>
+        <w:rPr>
+          <w:noProof/>
+          <w:lang w:eastAsia="es-ES"/>
+        </w:rPr>
+        <w:drawing>
+          <wp:inline distT="0" distB="0" distL="0" distR="0">
+            <wp:extent cx="6276190" cy="3413760"/>
+            <wp:effectExtent l="19050" t="0" r="0" b="0"/>
+            <wp:docPr id="3" name="Imagen 1"/>
+            <wp:cNvGraphicFramePr>
+              <a:graphicFrameLocks xmlns:a="http://schemas.openxmlformats.org/drawingml/2006/main" noChangeAspect="1"/>
+            </wp:cNvGraphicFramePr>
+            <a:graphic xmlns:a="http://schemas.openxmlformats.org/drawingml/2006/main">
+              <a:graphicData uri="http://schemas.openxmlformats.org/drawingml/2006/picture">
+                <pic:pic xmlns:pic="http://schemas.openxmlformats.org/drawingml/2006/picture">
+                  <pic:nvPicPr>
+                    <pic:cNvPr id="0" name="Picture 1"/>
+                    <pic:cNvPicPr>
+                      <a:picLocks noChangeAspect="1" noChangeArrowheads="1"/>
+                    </pic:cNvPicPr>
+                  </pic:nvPicPr>
+                  <pic:blipFill>
+                    <a:blip r:embed="rId15" cstate="print"/>
+                    <a:srcRect/>
+                    <a:stretch>
+                      <a:fillRect/>
+                    </a:stretch>
+                  </pic:blipFill>
+                  <pic:spPr bwMode="auto">
+                    <a:xfrm>
+                      <a:off x="0" y="0"/>
+                      <a:ext cx="6276190" cy="3413760"/>
+                    </a:xfrm>
+                    <a:prstGeom prst="rect">
+                      <a:avLst/>
+                    </a:prstGeom>
+                    <a:noFill/>
+                    <a:ln w="9525">
+                      <a:noFill/>
+                      <a:miter lim="800000"/>
+                      <a:headEnd/>
+                      <a:tailEnd/>
+                    </a:ln>
+                  </pic:spPr>
+                </pic:pic>
+              </a:graphicData>
+            </a:graphic>
+          </wp:inline>
+        </w:drawing>
+      </w:r>
+    </w:p>
+    <w:p>
+      <w:pPr>
+        <w:pStyle w:val="Epgrafe"/>
+      </w:pPr>
+      <w:r>
+        <w:t xml:space="preserve">Ilustración </w:t>
+      </w:r>
+      <w:fldSimple w:instr=" SEQ Ilustración \* ARABIC ">
+        <w:r>
+          <w:rPr>
+            <w:noProof/>
+          </w:rPr>
+          <w:t>4</w:t>
+        </w:r>
+      </w:fldSimple>
+      <w:r>
+        <w:t xml:space="preserve"> Historia de usuario</w:t>
+      </w:r>
+    </w:p>
+    <w:p/>
+    <w:p/>
+    <w:p/>
+    <w:p/>
+    <w:p/>
+    <w:p/>
+    <w:p/>
+    <w:p/>
+    <w:p>
+      <w:pPr>
+        <w:pStyle w:val="Ttulo3"/>
+      </w:pPr>
+      <w:r>
+        <w:lastRenderedPageBreak/>
+        <w:t>Estimación</w:t>
+      </w:r>
+      <w:r>
+        <w:t xml:space="preserve"> de tiempo o Puntos de historia.</w:t>
+      </w:r>
+    </w:p>
+    <w:p>
+      <w:r>
+        <w:t xml:space="preserve">En la </w:t>
+      </w:r>
+      <w:r>
+        <w:t>metodóloga</w:t>
+      </w:r>
+      <w:r>
+        <w:t xml:space="preserve"> Scrum el equipo se reúne al comenzar el </w:t>
+      </w:r>
+      <w:r>
+        <w:t>Sprint</w:t>
+      </w:r>
+      <w:r>
+        <w:t xml:space="preserve"> para realizar una planificación del mismo donde se acuerda las historias de </w:t>
+      </w:r>
+      <w:r>
+        <w:t>usuario</w:t>
+      </w:r>
+      <w:r>
+        <w:t xml:space="preserve"> a incluir y la puntuación de las mismas .Esta </w:t>
+      </w:r>
+      <w:r>
+        <w:t>puntuación</w:t>
+      </w:r>
+      <w:r>
+        <w:t xml:space="preserve"> es la medida de esfuerzo temporal que necesita una determinada historia para ser resuelta por uno o varios </w:t>
+      </w:r>
+      <w:r>
+        <w:t xml:space="preserve">integrantes. </w:t>
+      </w:r>
+      <w:r>
+        <w:t xml:space="preserve">Para consensuar esta puntuación se requiere un acuerdo entre todos los </w:t>
+      </w:r>
+      <w:r>
+        <w:t xml:space="preserve">componentes </w:t>
+      </w:r>
+      <w:r>
+        <w:t xml:space="preserve"> del </w:t>
+      </w:r>
+      <w:proofErr w:type="gramStart"/>
+      <w:r>
+        <w:t>equipo ,</w:t>
+      </w:r>
+      <w:proofErr w:type="gramEnd"/>
+      <w:r>
+        <w:t xml:space="preserve"> se suele recurrir al planning </w:t>
+      </w:r>
+      <w:r>
+        <w:t>Póker</w:t>
+      </w:r>
+      <w:r>
+        <w:t xml:space="preserve"> para tal fin.</w:t>
+      </w:r>
+    </w:p>
+    <w:p>
+      <w:r>
+        <w:t>E</w:t>
+      </w:r>
+      <w:r>
+        <w:t>n este proyecto no se aplica</w:t>
+      </w:r>
+      <w:r>
+        <w:t xml:space="preserve">rá </w:t>
+      </w:r>
+      <w:r>
+        <w:t xml:space="preserve"> por ser un solo el integrante el encargado del desarrollo del mismo</w:t>
+      </w:r>
+      <w:r>
+        <w:t xml:space="preserve">, el cual según sus </w:t>
+      </w:r>
+      <w:r>
+        <w:t>conocimientos</w:t>
+      </w:r>
+      <w:r>
+        <w:t xml:space="preserve"> y experiencias valorará los puntos para cada historia</w:t>
+      </w:r>
+      <w:r>
+        <w:t>.</w:t>
+      </w:r>
+    </w:p>
+    <w:p>
+      <w:r>
+        <w:t>Los</w:t>
+      </w:r>
+      <w:r>
+        <w:t xml:space="preserve"> puntos</w:t>
+      </w:r>
+      <w:r>
+        <w:t xml:space="preserve"> de historia</w:t>
+      </w:r>
+      <w:r>
+        <w:t xml:space="preserve"> son </w:t>
+      </w:r>
+      <w:r>
+        <w:t>visibles</w:t>
+      </w:r>
+      <w:r>
+        <w:t xml:space="preserve"> como dato numérico en cada </w:t>
+      </w:r>
+      <w:r>
+        <w:t>historia</w:t>
+      </w:r>
+      <w:r>
+        <w:t xml:space="preserve"> junto con su definición COMO QUIERO PARA.</w:t>
+      </w:r>
+      <w:r>
+        <w:t xml:space="preserve"> </w:t>
+      </w:r>
+    </w:p>
+    <w:p>
+      <w:pPr>
+        <w:keepNext/>
+        <w:ind w:hanging="1191"/>
+      </w:pPr>
+      <w:r>
+        <w:rPr>
+          <w:noProof/>
+          <w:lang w:eastAsia="es-ES"/>
+        </w:rPr>
+        <w:drawing>
+          <wp:inline distT="0" distB="0" distL="0" distR="0">
+            <wp:extent cx="6358890" cy="208542"/>
+            <wp:effectExtent l="19050" t="0" r="3810" b="0"/>
+            <wp:docPr id="10" name="Imagen 4"/>
+            <wp:cNvGraphicFramePr>
+              <a:graphicFrameLocks xmlns:a="http://schemas.openxmlformats.org/drawingml/2006/main" noChangeAspect="1"/>
+            </wp:cNvGraphicFramePr>
+            <a:graphic xmlns:a="http://schemas.openxmlformats.org/drawingml/2006/main">
+              <a:graphicData uri="http://schemas.openxmlformats.org/drawingml/2006/picture">
+                <pic:pic xmlns:pic="http://schemas.openxmlformats.org/drawingml/2006/picture">
+                  <pic:nvPicPr>
+                    <pic:cNvPr id="0" name="Picture 4"/>
+                    <pic:cNvPicPr>
+                      <a:picLocks noChangeAspect="1" noChangeArrowheads="1"/>
+                    </pic:cNvPicPr>
+                  </pic:nvPicPr>
+                  <pic:blipFill>
+                    <a:blip r:embed="rId16" cstate="print"/>
+                    <a:srcRect/>
+                    <a:stretch>
+                      <a:fillRect/>
+                    </a:stretch>
+                  </pic:blipFill>
+                  <pic:spPr bwMode="auto">
+                    <a:xfrm>
+                      <a:off x="0" y="0"/>
+                      <a:ext cx="6399636" cy="209878"/>
+                    </a:xfrm>
+                    <a:prstGeom prst="rect">
+                      <a:avLst/>
+                    </a:prstGeom>
+                    <a:noFill/>
+                    <a:ln w="9525">
+                      <a:noFill/>
+                      <a:miter lim="800000"/>
+                      <a:headEnd/>
+                      <a:tailEnd/>
+                    </a:ln>
+                  </pic:spPr>
+                </pic:pic>
+              </a:graphicData>
+            </a:graphic>
+          </wp:inline>
+        </w:drawing>
+      </w:r>
+    </w:p>
+    <w:p>
+      <w:pPr>
+        <w:pStyle w:val="Epgrafe"/>
+      </w:pPr>
+      <w:r>
+        <w:t xml:space="preserve">Ilustración </w:t>
+      </w:r>
+      <w:fldSimple w:instr=" SEQ Ilustración \* ARABIC ">
+        <w:r>
+          <w:rPr>
+            <w:noProof/>
+          </w:rPr>
+          <w:t>5</w:t>
+        </w:r>
+      </w:fldSimple>
+      <w:r>
+        <w:t xml:space="preserve"> Historia valorada en 16 puntos</w:t>
+      </w:r>
+    </w:p>
+    <w:p>
+      <w:pPr>
+        <w:pStyle w:val="Ttulo3"/>
+      </w:pPr>
+      <w:r>
+        <w:t>Sprint y Backlog.</w:t>
+      </w:r>
+    </w:p>
+    <w:p>
+      <w:r>
+        <w:t xml:space="preserve">Se van creado historias de usuario en el Backlog de nuestro proyecto y ordenando según la evolución  del </w:t>
+      </w:r>
+      <w:proofErr w:type="gramStart"/>
+      <w:r>
+        <w:t>proyecto ,</w:t>
+      </w:r>
+      <w:proofErr w:type="gramEnd"/>
+      <w:r>
+        <w:t xml:space="preserve"> el numero de historia es el de creación pero no es vinculante con el momento en que pasa a un Sprint .</w:t>
+      </w:r>
+    </w:p>
+    <w:p>
+      <w:r>
+        <w:t>El Sprint es un conjunto de tareas definidas en los criterios de aceptación de cada historia de usuario, tiene una duración de 15 días. Durante el Sprint los integrantes del grupo comenzaran con asignarse una serie de historias de usuario y pasaran a desarrollarlas hasta que finalice el Sprint tratando de cumplir todos los criterios asignados.</w:t>
+      </w:r>
+    </w:p>
+    <w:p>
+      <w:pPr>
+        <w:keepNext/>
+      </w:pPr>
+      <w:r>
+        <w:rPr>
+          <w:noProof/>
+          <w:lang w:eastAsia="es-ES"/>
+        </w:rPr>
+        <w:drawing>
+          <wp:inline distT="0" distB="0" distL="0" distR="0">
+            <wp:extent cx="5612130" cy="2786363"/>
+            <wp:effectExtent l="19050" t="0" r="7620" b="0"/>
+            <wp:docPr id="11" name="Imagen 7"/>
+            <wp:cNvGraphicFramePr>
+              <a:graphicFrameLocks xmlns:a="http://schemas.openxmlformats.org/drawingml/2006/main" noChangeAspect="1"/>
+            </wp:cNvGraphicFramePr>
+            <a:graphic xmlns:a="http://schemas.openxmlformats.org/drawingml/2006/main">
+              <a:graphicData uri="http://schemas.openxmlformats.org/drawingml/2006/picture">
+                <pic:pic xmlns:pic="http://schemas.openxmlformats.org/drawingml/2006/picture">
+                  <pic:nvPicPr>
+                    <pic:cNvPr id="0" name="Picture 7"/>
+                    <pic:cNvPicPr>
+                      <a:picLocks noChangeAspect="1" noChangeArrowheads="1"/>
+                    </pic:cNvPicPr>
+                  </pic:nvPicPr>
+                  <pic:blipFill>
+                    <a:blip r:embed="rId17" cstate="print"/>
+                    <a:srcRect/>
+                    <a:stretch>
+                      <a:fillRect/>
+                    </a:stretch>
+                  </pic:blipFill>
+                  <pic:spPr bwMode="auto">
+                    <a:xfrm>
+                      <a:off x="0" y="0"/>
+                      <a:ext cx="5612130" cy="2786363"/>
+                    </a:xfrm>
+                    <a:prstGeom prst="rect">
+                      <a:avLst/>
+                    </a:prstGeom>
+                    <a:noFill/>
+                    <a:ln w="9525">
+                      <a:noFill/>
+                      <a:miter lim="800000"/>
+                      <a:headEnd/>
+                      <a:tailEnd/>
+                    </a:ln>
+                  </pic:spPr>
+                </pic:pic>
+              </a:graphicData>
+            </a:graphic>
+          </wp:inline>
+        </w:drawing>
+      </w:r>
+    </w:p>
+    <w:p>
+      <w:pPr>
+        <w:pStyle w:val="Epgrafe"/>
+      </w:pPr>
+      <w:r>
+        <w:t xml:space="preserve">Ilustración </w:t>
+      </w:r>
+      <w:fldSimple w:instr=" SEQ Ilustración \* ARABIC ">
+        <w:r>
+          <w:rPr>
+            <w:noProof/>
+          </w:rPr>
+          <w:t>6</w:t>
+        </w:r>
+      </w:fldSimple>
+      <w:r>
+        <w:t xml:space="preserve"> Sprint 1 </w:t>
+      </w:r>
+      <w:r>
+        <w:t>Contenido.</w:t>
+      </w:r>
+    </w:p>
+    <w:p>
+      <w:r>
+        <w:t xml:space="preserve">En la ilustración anterior se pude ver el contenido del Sprint </w:t>
+      </w:r>
+      <w:proofErr w:type="gramStart"/>
+      <w:r>
+        <w:t>1 ,</w:t>
+      </w:r>
+      <w:proofErr w:type="gramEnd"/>
+      <w:r>
+        <w:t xml:space="preserve"> es decir , cuatro historias de usuario con una estimación  total de 39 puntos . En el </w:t>
+      </w:r>
+      <w:r>
+        <w:t>Backlog</w:t>
+      </w:r>
+      <w:r>
+        <w:t xml:space="preserve"> nos </w:t>
+      </w:r>
+      <w:proofErr w:type="gramStart"/>
+      <w:r>
+        <w:t>queda</w:t>
+      </w:r>
+      <w:proofErr w:type="gramEnd"/>
+      <w:r>
+        <w:t xml:space="preserve"> otras tantas historias por si la estimación del Sprint 1 fuera muy pesimista y se pudiera subir alguna historia del Backlog al Sprint.</w:t>
+      </w:r>
+    </w:p>
+    <w:p>
+      <w:r>
+        <w:t xml:space="preserve">Una vez pulsado el botón de comenzar Sprint el sistema nos pregunta la fecha inicial y le suma 15 </w:t>
+      </w:r>
+      <w:r>
+        <w:t>días</w:t>
+      </w:r>
+      <w:r>
+        <w:t xml:space="preserve"> para calcular e final del Sprint.</w:t>
+      </w:r>
+    </w:p>
+    <w:p>
+      <w:pPr>
+        <w:keepNext/>
+      </w:pPr>
+      <w:r>
+        <w:rPr>
+          <w:noProof/>
+          <w:lang w:eastAsia="es-ES"/>
+        </w:rPr>
+        <w:lastRenderedPageBreak/>
+        <w:drawing>
+          <wp:inline distT="0" distB="0" distL="0" distR="0">
+            <wp:extent cx="3048000" cy="457200"/>
+            <wp:effectExtent l="19050" t="0" r="0" b="0"/>
+            <wp:docPr id="12" name="Imagen 10"/>
+            <wp:cNvGraphicFramePr>
+              <a:graphicFrameLocks xmlns:a="http://schemas.openxmlformats.org/drawingml/2006/main" noChangeAspect="1"/>
+            </wp:cNvGraphicFramePr>
+            <a:graphic xmlns:a="http://schemas.openxmlformats.org/drawingml/2006/main">
+              <a:graphicData uri="http://schemas.openxmlformats.org/drawingml/2006/picture">
+                <pic:pic xmlns:pic="http://schemas.openxmlformats.org/drawingml/2006/picture">
+                  <pic:nvPicPr>
+                    <pic:cNvPr id="0" name="Picture 10"/>
+                    <pic:cNvPicPr>
+                      <a:picLocks noChangeAspect="1" noChangeArrowheads="1"/>
+                    </pic:cNvPicPr>
+                  </pic:nvPicPr>
+                  <pic:blipFill>
+                    <a:blip r:embed="rId18" cstate="print"/>
+                    <a:srcRect/>
+                    <a:stretch>
+                      <a:fillRect/>
+                    </a:stretch>
+                  </pic:blipFill>
+                  <pic:spPr bwMode="auto">
+                    <a:xfrm>
+                      <a:off x="0" y="0"/>
+                      <a:ext cx="3048000" cy="457200"/>
+                    </a:xfrm>
+                    <a:prstGeom prst="rect">
+                      <a:avLst/>
+                    </a:prstGeom>
+                    <a:noFill/>
+                    <a:ln w="9525">
+                      <a:noFill/>
+                      <a:miter lim="800000"/>
+                      <a:headEnd/>
+                      <a:tailEnd/>
+                    </a:ln>
+                  </pic:spPr>
+                </pic:pic>
+              </a:graphicData>
+            </a:graphic>
+          </wp:inline>
+        </w:drawing>
+      </w:r>
+    </w:p>
+    <w:p>
+      <w:pPr>
+        <w:pStyle w:val="Epgrafe"/>
+      </w:pPr>
+      <w:r>
+        <w:t xml:space="preserve">Ilustración </w:t>
+      </w:r>
+      <w:fldSimple w:instr=" SEQ Ilustración \* ARABIC ">
+        <w:r>
+          <w:rPr>
+            <w:noProof/>
+          </w:rPr>
+          <w:t>7</w:t>
+        </w:r>
+      </w:fldSimple>
+      <w:r>
+        <w:t xml:space="preserve"> </w:t>
+      </w:r>
+      <w:r>
+        <w:t>Sprint 1</w:t>
+      </w:r>
+      <w:r>
+        <w:t xml:space="preserve"> duración</w:t>
+      </w:r>
+      <w:r>
+        <w:t>.</w:t>
+      </w:r>
+    </w:p>
+    <w:p>
+      <w:pPr>
+        <w:pStyle w:val="Ttulo3"/>
+      </w:pPr>
+      <w:r>
+        <w:t>Tablero.</w:t>
+      </w:r>
+    </w:p>
+    <w:p>
+      <w:r>
+        <w:t xml:space="preserve">Al igual que métodos tipo </w:t>
+      </w:r>
+      <w:r>
+        <w:t>Kamban,</w:t>
+      </w:r>
+      <w:r>
+        <w:t xml:space="preserve"> Jira dispone de un tablero donde se resume el est</w:t>
+      </w:r>
+      <w:r>
+        <w:t xml:space="preserve">ado de cada tarea del Sprint actual </w:t>
+      </w:r>
+      <w:r>
+        <w:t>ordenándolas en tres categorías o columnas de la pizarra.</w:t>
+      </w:r>
+    </w:p>
+    <w:p>
+      <w:pPr>
+        <w:pStyle w:val="Ttulo4"/>
+      </w:pPr>
+      <w:r>
+        <w:t>Por hacer:</w:t>
+      </w:r>
+    </w:p>
+    <w:p>
+      <w:r>
+        <w:t>Son historias que pueden estar sin empezar por el responsable o incluso sin asignar.</w:t>
+      </w:r>
+    </w:p>
+    <w:p>
+      <w:pPr>
+        <w:pStyle w:val="Ttulo4"/>
+      </w:pPr>
+      <w:r>
+        <w:t>En curso:</w:t>
+      </w:r>
+    </w:p>
+    <w:p>
+      <w:r>
+        <w:t>Historias que están en proceso de resolución.</w:t>
+      </w:r>
+    </w:p>
+    <w:p>
+      <w:pPr>
+        <w:pStyle w:val="Ttulo4"/>
+      </w:pPr>
+      <w:r>
+        <w:t>Listo:</w:t>
+      </w:r>
+    </w:p>
+    <w:p>
+      <w:r>
+        <w:t>Aquellas historias que satisfacen todos los criterios de aceptación contenidos en su descripción y que por lo tanto pueden considerarse terminadas o finalizadas.</w:t>
+      </w:r>
+    </w:p>
+    <w:p>
+      <w:pPr>
+        <w:keepNext/>
+      </w:pPr>
+      <w:r>
+        <w:t xml:space="preserve"> </w:t>
+      </w:r>
+      <w:r>
+        <w:rPr>
+          <w:noProof/>
+          <w:lang w:eastAsia="es-ES"/>
+        </w:rPr>
+        <w:drawing>
+          <wp:inline distT="0" distB="0" distL="0" distR="0">
+            <wp:extent cx="5612130" cy="3385350"/>
+            <wp:effectExtent l="19050" t="0" r="7620" b="0"/>
+            <wp:docPr id="13" name="Imagen 13"/>
+            <wp:cNvGraphicFramePr>
+              <a:graphicFrameLocks xmlns:a="http://schemas.openxmlformats.org/drawingml/2006/main" noChangeAspect="1"/>
+            </wp:cNvGraphicFramePr>
+            <a:graphic xmlns:a="http://schemas.openxmlformats.org/drawingml/2006/main">
+              <a:graphicData uri="http://schemas.openxmlformats.org/drawingml/2006/picture">
+                <pic:pic xmlns:pic="http://schemas.openxmlformats.org/drawingml/2006/picture">
+                  <pic:nvPicPr>
+                    <pic:cNvPr id="0" name="Picture 13"/>
+                    <pic:cNvPicPr>
+                      <a:picLocks noChangeAspect="1" noChangeArrowheads="1"/>
+                    </pic:cNvPicPr>
+                  </pic:nvPicPr>
+                  <pic:blipFill>
+                    <a:blip r:embed="rId19" cstate="print"/>
+                    <a:srcRect/>
+                    <a:stretch>
+                      <a:fillRect/>
+                    </a:stretch>
+                  </pic:blipFill>
+                  <pic:spPr bwMode="auto">
+                    <a:xfrm>
+                      <a:off x="0" y="0"/>
+                      <a:ext cx="5612130" cy="3385350"/>
+                    </a:xfrm>
+                    <a:prstGeom prst="rect">
+                      <a:avLst/>
+                    </a:prstGeom>
+                    <a:noFill/>
+                    <a:ln w="9525">
+                      <a:noFill/>
+                      <a:miter lim="800000"/>
+                      <a:headEnd/>
+                      <a:tailEnd/>
+                    </a:ln>
+                  </pic:spPr>
+                </pic:pic>
+              </a:graphicData>
+            </a:graphic>
+          </wp:inline>
+        </w:drawing>
+      </w:r>
+    </w:p>
+    <w:p>
+      <w:pPr>
+        <w:pStyle w:val="Epgrafe"/>
+      </w:pPr>
+      <w:r>
+        <w:t xml:space="preserve">Ilustración </w:t>
+      </w:r>
+      <w:fldSimple w:instr=" SEQ Ilustración \* ARABIC ">
+        <w:r>
+          <w:rPr>
+            <w:noProof/>
+          </w:rPr>
+          <w:t>8</w:t>
+        </w:r>
+      </w:fldSimple>
+      <w:r>
+        <w:t xml:space="preserve"> Sprint 1 Tablero inicial.</w:t>
+      </w:r>
+    </w:p>
+    <w:p>
+      <w:pPr>
+        <w:pStyle w:val="Ttulo2"/>
+      </w:pPr>
+      <w:r>
+        <w:t>Proyecto según Sprint realizados.</w:t>
+      </w:r>
+    </w:p>
+    <w:p>
+      <w:r>
+        <w:t xml:space="preserve">En este apartado se resume cada uno de los </w:t>
+      </w:r>
+      <w:proofErr w:type="spellStart"/>
+      <w:r>
+        <w:t>sprints</w:t>
+      </w:r>
+      <w:proofErr w:type="spellEnd"/>
+      <w:r>
+        <w:t xml:space="preserve"> que compone el proyecto </w:t>
+      </w:r>
+      <w:proofErr w:type="spellStart"/>
+      <w:r>
+        <w:t>explcando</w:t>
+      </w:r>
+      <w:proofErr w:type="spellEnd"/>
+      <w:r>
+        <w:t xml:space="preserve"> para cada uno de ellos como se consigue resolver las historias de usuario de las que se compone. </w:t>
+      </w:r>
+    </w:p>
+    <w:p/>
+    <w:p>
+      <w:pPr>
+        <w:pStyle w:val="Ttulo3"/>
+      </w:pPr>
+      <w:r>
+        <w:lastRenderedPageBreak/>
+        <w:t xml:space="preserve">Sprint1 </w:t>
+      </w:r>
+      <w:proofErr w:type="gramStart"/>
+      <w:r>
+        <w:t>( 2</w:t>
+      </w:r>
+      <w:proofErr w:type="gramEnd"/>
+      <w:r>
+        <w:t xml:space="preserve"> </w:t>
+      </w:r>
+      <w:r>
+        <w:t>nov.</w:t>
+      </w:r>
+      <w:r>
+        <w:t xml:space="preserve"> a 16 </w:t>
+      </w:r>
+      <w:r>
+        <w:t>nov.</w:t>
+      </w:r>
+      <w:r>
+        <w:t>)</w:t>
+      </w:r>
+      <w:r>
+        <w:t>.</w:t>
+      </w:r>
+    </w:p>
+    <w:p>
+      <w:pPr>
+        <w:pStyle w:val="Ttulo4"/>
+      </w:pPr>
+      <w:r>
+        <w:t xml:space="preserve">COMO alumno QUIERO implantar un entorno de trabajo compuesta de base de datos ,IDE </w:t>
+      </w:r>
+      <w:proofErr w:type="gramStart"/>
+      <w:r>
+        <w:t>..</w:t>
+      </w:r>
+      <w:proofErr w:type="gramEnd"/>
+      <w:r>
+        <w:t>etc.</w:t>
+      </w:r>
+      <w:r>
+        <w:t xml:space="preserve"> PARA poder realizar el proyecto fin de Ciclo.</w:t>
+      </w:r>
+    </w:p>
+    <w:p>
+      <w:r>
+        <w:t xml:space="preserve">Comenzaremos por la creación de un repositorio </w:t>
+      </w:r>
+      <w:r>
+        <w:t>GitHub,</w:t>
+      </w:r>
+      <w:r>
+        <w:t xml:space="preserve"> la instalación de una bases de datos y gestor de la misma para continuar con el proyecto con el IDE </w:t>
+      </w:r>
+      <w:proofErr w:type="gramStart"/>
+      <w:r>
+        <w:t>eclipse .</w:t>
+      </w:r>
+      <w:proofErr w:type="gramEnd"/>
+      <w:r>
+        <w:t xml:space="preserve"> </w:t>
+      </w:r>
+    </w:p>
+    <w:p>
+      <w:r>
+        <w:t xml:space="preserve">El BackEnd será  mediante un proyecto  Java </w:t>
+      </w:r>
+      <w:r>
+        <w:t>Maven,</w:t>
+      </w:r>
+      <w:r>
+        <w:t xml:space="preserve"> </w:t>
+      </w:r>
+      <w:r>
+        <w:t>utilizaremos un framew</w:t>
+      </w:r>
+      <w:r>
+        <w:t xml:space="preserve">ork </w:t>
+      </w:r>
+      <w:r>
+        <w:t xml:space="preserve"> basado en Spring </w:t>
+      </w:r>
+      <w:r>
+        <w:t xml:space="preserve">llamado Ontimize de la Empresa </w:t>
+      </w:r>
+      <w:r>
+        <w:t>Imatia.</w:t>
+      </w:r>
+    </w:p>
+    <w:p>
+      <w:pPr>
+        <w:rPr>
+          <w:u w:val="single"/>
+        </w:rPr>
+      </w:pPr>
+      <w:hyperlink r:id="rId20" w:history="1">
+        <w:r>
+          <w:rPr>
+            <w:rStyle w:val="Hipervnculo"/>
+          </w:rPr>
+          <w:t>https://www.ontimize.com/server/</w:t>
+        </w:r>
+      </w:hyperlink>
+    </w:p>
+    <w:p>
+      <w:pPr>
+        <w:pStyle w:val="Ttulo5"/>
+      </w:pPr>
+      <w:r>
+        <w:t>Repositorio GitHub.</w:t>
+      </w:r>
+    </w:p>
+    <w:p>
+      <w:r>
+        <w:t xml:space="preserve">En la primera reunión del presente proyecto con el tutor del mismo se hace referencia a que aun no siendo obligatorio es conveniente disponer de un repositorio </w:t>
+      </w:r>
+      <w:proofErr w:type="spellStart"/>
+      <w:r>
+        <w:t>Git</w:t>
+      </w:r>
+      <w:proofErr w:type="spellEnd"/>
+      <w:r>
+        <w:t xml:space="preserve"> para la realización del proyecto.  </w:t>
+      </w:r>
+    </w:p>
+    <w:p>
+      <w:pPr>
+        <w:rPr>
+          <w:u w:val="single"/>
+        </w:rPr>
+      </w:pPr>
+      <w:r>
+        <w:t xml:space="preserve">Repositorio </w:t>
+      </w:r>
+      <w:hyperlink r:id="rId21" w:history="1">
+        <w:r>
+          <w:rPr>
+            <w:rStyle w:val="Hipervnculo"/>
+          </w:rPr>
+          <w:t>enlace</w:t>
+        </w:r>
+      </w:hyperlink>
+      <w:proofErr w:type="gramStart"/>
+      <w:r>
+        <w:t>.(</w:t>
+      </w:r>
+      <w:proofErr w:type="gramEnd"/>
+      <w:r>
+        <w:t xml:space="preserve"> https://github.com/cesarbouzas/FCT_DAW</w:t>
+      </w:r>
+      <w:r>
+        <w:t>)</w:t>
+      </w:r>
+    </w:p>
+    <w:p>
+      <w:pPr>
+        <w:pStyle w:val="Ttulo5"/>
+      </w:pPr>
+      <w:r>
+        <w:t xml:space="preserve">Base de Datos y </w:t>
+      </w:r>
+      <w:r>
+        <w:t xml:space="preserve"> Herramienta g</w:t>
+      </w:r>
+      <w:r>
+        <w:t>estor de B</w:t>
+      </w:r>
+      <w:r>
+        <w:t xml:space="preserve">ase de </w:t>
+      </w:r>
+      <w:r>
+        <w:t>d</w:t>
+      </w:r>
+      <w:r>
+        <w:t>atos</w:t>
+      </w:r>
+      <w:r>
+        <w:t>.</w:t>
+      </w:r>
+    </w:p>
+    <w:p>
+      <w:pPr>
+        <w:pStyle w:val="Ttulo6"/>
+      </w:pPr>
+      <w:r>
+        <w:t>MARIADB (XAMPP).</w:t>
+      </w:r>
+    </w:p>
+    <w:p>
+      <w:pPr>
+        <w:rPr>
+          <w:u w:val="single"/>
+        </w:rPr>
+      </w:pPr>
+      <w:r>
+        <w:t xml:space="preserve">Para este proyecto nos decantamos por un sistema basado en XAMPP debido a su gran penetración en el </w:t>
+      </w:r>
+      <w:r>
+        <w:t>mercado,</w:t>
+      </w:r>
+      <w:r>
+        <w:t xml:space="preserve"> licencia gratuita y base de datos MARIADB</w:t>
+      </w:r>
+      <w:r>
+        <w:t xml:space="preserve"> que dispone de una opción portable instalada en un USB que nos permite realizar el proyecto en cualquier lugar que dispongamos de un ordenador.</w:t>
+      </w:r>
+    </w:p>
+    <w:p>
+      <w:r>
+        <w:t xml:space="preserve"> </w:t>
+      </w:r>
+    </w:p>
+    <w:p>
+      <w:pPr>
+        <w:keepNext/>
+      </w:pPr>
+      <w:r>
+        <w:rPr>
+          <w:noProof/>
+          <w:u w:val="single"/>
+          <w:lang w:eastAsia="es-ES"/>
+        </w:rPr>
+        <w:drawing>
+          <wp:inline distT="0" distB="0" distL="0" distR="0">
+            <wp:extent cx="5612130" cy="1735151"/>
+            <wp:effectExtent l="19050" t="0" r="7620" b="0"/>
+            <wp:docPr id="16" name="Imagen 16"/>
+            <wp:cNvGraphicFramePr>
+              <a:graphicFrameLocks xmlns:a="http://schemas.openxmlformats.org/drawingml/2006/main" noChangeAspect="1"/>
+            </wp:cNvGraphicFramePr>
+            <a:graphic xmlns:a="http://schemas.openxmlformats.org/drawingml/2006/main">
+              <a:graphicData uri="http://schemas.openxmlformats.org/drawingml/2006/picture">
+                <pic:pic xmlns:pic="http://schemas.openxmlformats.org/drawingml/2006/picture">
+                  <pic:nvPicPr>
+                    <pic:cNvPr id="0" name="Picture 16"/>
+                    <pic:cNvPicPr>
+                      <a:picLocks noChangeAspect="1" noChangeArrowheads="1"/>
+                    </pic:cNvPicPr>
+                  </pic:nvPicPr>
+                  <pic:blipFill>
+                    <a:blip r:embed="rId22" cstate="print"/>
+                    <a:srcRect/>
+                    <a:stretch>
+                      <a:fillRect/>
+                    </a:stretch>
+                  </pic:blipFill>
+                  <pic:spPr bwMode="auto">
+                    <a:xfrm>
+                      <a:off x="0" y="0"/>
+                      <a:ext cx="5612130" cy="1735151"/>
+                    </a:xfrm>
+                    <a:prstGeom prst="rect">
+                      <a:avLst/>
+                    </a:prstGeom>
+                    <a:noFill/>
+                    <a:ln w="9525">
+                      <a:noFill/>
+                      <a:miter lim="800000"/>
+                      <a:headEnd/>
+                      <a:tailEnd/>
+                    </a:ln>
+                  </pic:spPr>
+                </pic:pic>
+              </a:graphicData>
+            </a:graphic>
+          </wp:inline>
+        </w:drawing>
+      </w:r>
+    </w:p>
+    <w:p>
+      <w:pPr>
+        <w:pStyle w:val="Epgrafe"/>
+      </w:pPr>
+      <w:r>
+        <w:t xml:space="preserve">Ilustración </w:t>
+      </w:r>
+      <w:fldSimple w:instr=" SEQ Ilustración \* ARABIC ">
+        <w:r>
+          <w:rPr>
+            <w:noProof/>
+          </w:rPr>
+          <w:t>9</w:t>
+        </w:r>
+      </w:fldSimple>
+      <w:r>
+        <w:t xml:space="preserve"> </w:t>
+      </w:r>
+      <w:hyperlink r:id="rId23" w:history="1">
+        <w:r>
+          <w:rPr>
+            <w:rStyle w:val="Hipervnculo"/>
+          </w:rPr>
+          <w:t>https://www.apachefriends.org/es/index.html</w:t>
+        </w:r>
+      </w:hyperlink>
+    </w:p>
+    <w:p>
+      <w:pPr>
+        <w:pStyle w:val="Ttulo6"/>
+      </w:pPr>
+      <w:r>
+        <w:t>WORKBENCH.</w:t>
+      </w:r>
+    </w:p>
+    <w:p>
+      <w:pPr>
+        <w:rPr>
+          <w:rFonts w:cstheme="majorHAnsi"/>
+        </w:rPr>
+      </w:pPr>
+      <w:r>
+        <w:rPr>
+          <w:rFonts w:cstheme="majorHAnsi"/>
+          <w:sz w:val="17"/>
+          <w:szCs w:val="17"/>
+          <w:shd w:val="clear" w:color="auto" w:fill="FFFFFF"/>
+        </w:rPr>
+        <w:t>E</w:t>
+      </w:r>
+      <w:r>
+        <w:rPr>
+          <w:rFonts w:cstheme="majorHAnsi"/>
+          <w:shd w:val="clear" w:color="auto" w:fill="FFFFFF"/>
+        </w:rPr>
+        <w:t xml:space="preserve">s una aplicación de Windows para el diseño, desarrollo, mantenimiento y prueba de bases de datos para varios sistemas de bases de datos: </w:t>
+      </w:r>
+      <w:proofErr w:type="spellStart"/>
+      <w:r>
+        <w:rPr>
+          <w:rFonts w:cstheme="majorHAnsi"/>
+          <w:shd w:val="clear" w:color="auto" w:fill="FFFFFF"/>
+        </w:rPr>
+        <w:t>MySQL</w:t>
+      </w:r>
+      <w:proofErr w:type="spellEnd"/>
+      <w:r>
+        <w:rPr>
+          <w:rFonts w:cstheme="majorHAnsi"/>
+          <w:shd w:val="clear" w:color="auto" w:fill="FFFFFF"/>
+        </w:rPr>
+        <w:t xml:space="preserve">, </w:t>
+      </w:r>
+      <w:proofErr w:type="spellStart"/>
+      <w:r>
+        <w:rPr>
+          <w:rFonts w:cstheme="majorHAnsi"/>
+          <w:shd w:val="clear" w:color="auto" w:fill="FFFFFF"/>
+        </w:rPr>
+        <w:t>MariaDB</w:t>
+      </w:r>
+      <w:proofErr w:type="spellEnd"/>
+      <w:r>
+        <w:rPr>
+          <w:rFonts w:cstheme="majorHAnsi"/>
+          <w:shd w:val="clear" w:color="auto" w:fill="FFFFFF"/>
+        </w:rPr>
+        <w:t xml:space="preserve">, Oracle, </w:t>
+      </w:r>
+      <w:proofErr w:type="spellStart"/>
+      <w:r>
+        <w:rPr>
+          <w:rFonts w:cstheme="majorHAnsi"/>
+          <w:shd w:val="clear" w:color="auto" w:fill="FFFFFF"/>
+        </w:rPr>
+        <w:t>Firebird</w:t>
+      </w:r>
+      <w:proofErr w:type="spellEnd"/>
+      <w:r>
+        <w:rPr>
+          <w:rFonts w:cstheme="majorHAnsi"/>
+          <w:shd w:val="clear" w:color="auto" w:fill="FFFFFF"/>
+        </w:rPr>
+        <w:t xml:space="preserve">, </w:t>
+      </w:r>
+      <w:proofErr w:type="spellStart"/>
+      <w:r>
+        <w:rPr>
+          <w:rFonts w:cstheme="majorHAnsi"/>
+          <w:shd w:val="clear" w:color="auto" w:fill="FFFFFF"/>
+        </w:rPr>
+        <w:t>InterBase</w:t>
+      </w:r>
+      <w:proofErr w:type="spellEnd"/>
+      <w:r>
+        <w:rPr>
+          <w:rFonts w:cstheme="majorHAnsi"/>
+          <w:shd w:val="clear" w:color="auto" w:fill="FFFFFF"/>
+        </w:rPr>
+        <w:t xml:space="preserve">, Microsoft SQL Server, SQL </w:t>
+      </w:r>
+      <w:proofErr w:type="spellStart"/>
+      <w:r>
+        <w:rPr>
+          <w:rFonts w:cstheme="majorHAnsi"/>
+          <w:shd w:val="clear" w:color="auto" w:fill="FFFFFF"/>
+        </w:rPr>
+        <w:t>Anywhere</w:t>
+      </w:r>
+      <w:proofErr w:type="spellEnd"/>
+      <w:r>
+        <w:rPr>
+          <w:rFonts w:cstheme="majorHAnsi"/>
+          <w:shd w:val="clear" w:color="auto" w:fill="FFFFFF"/>
+        </w:rPr>
+        <w:t xml:space="preserve"> y </w:t>
+      </w:r>
+      <w:proofErr w:type="spellStart"/>
+      <w:r>
+        <w:rPr>
+          <w:rFonts w:cstheme="majorHAnsi"/>
+          <w:shd w:val="clear" w:color="auto" w:fill="FFFFFF"/>
+        </w:rPr>
+        <w:t>NexusDB</w:t>
+      </w:r>
+      <w:proofErr w:type="spellEnd"/>
+      <w:r>
+        <w:rPr>
+          <w:rFonts w:cstheme="majorHAnsi"/>
+          <w:shd w:val="clear" w:color="auto" w:fill="FFFFFF"/>
+        </w:rPr>
+        <w:t>.</w:t>
+      </w:r>
+    </w:p>
+    <w:p/>
+    <w:p>
+      <w:pPr>
         <w:ind w:left="0" w:firstLine="0"/>
       </w:pPr>
     </w:p>
@@ -3409,137 +4646,101 @@
     </w:p>
     <w:p>
       <w:pPr>
+        <w:pStyle w:val="Ttulo1"/>
+      </w:pPr>
+      <w:bookmarkStart w:id="7" w:name="_Toc65582862"/>
+      <w:r>
+        <w:lastRenderedPageBreak/>
+        <w:t xml:space="preserve">Medios a </w:t>
+      </w:r>
+      <w:r>
+        <w:t>utilizar</w:t>
+      </w:r>
+      <w:bookmarkEnd w:id="7"/>
+    </w:p>
+    <w:p>
+      <w:pPr>
         <w:ind w:left="0" w:firstLine="0"/>
-      </w:pPr>
+        <w:rPr>
+          <w:color w:val="548DD4" w:themeColor="text2" w:themeTint="99"/>
+        </w:rPr>
+      </w:pPr>
+      <w:r>
+        <w:rPr>
+          <w:color w:val="548DD4" w:themeColor="text2" w:themeTint="99"/>
+        </w:rPr>
+        <w:t>Metodología</w:t>
+      </w:r>
+      <w:r>
+        <w:rPr>
+          <w:color w:val="548DD4" w:themeColor="text2" w:themeTint="99"/>
+        </w:rPr>
+        <w:t xml:space="preserve"> será de tipo Scrum mediante historias de usuario </w:t>
+      </w:r>
+      <w:r>
+        <w:rPr>
+          <w:color w:val="548DD4" w:themeColor="text2" w:themeTint="99"/>
+        </w:rPr>
+        <w:t>basándose</w:t>
+      </w:r>
+      <w:r>
+        <w:rPr>
+          <w:color w:val="548DD4" w:themeColor="text2" w:themeTint="99"/>
+        </w:rPr>
+        <w:t xml:space="preserve"> principalmente en el programa Jira.</w:t>
+      </w:r>
     </w:p>
     <w:p>
       <w:pPr>
         <w:ind w:left="0" w:firstLine="0"/>
-      </w:pPr>
+        <w:rPr>
+          <w:color w:val="548DD4" w:themeColor="text2" w:themeTint="99"/>
+        </w:rPr>
+      </w:pPr>
+      <w:r>
+        <w:rPr>
+          <w:color w:val="548DD4" w:themeColor="text2" w:themeTint="99"/>
+        </w:rPr>
+        <w:t xml:space="preserve">Las Herramientas principales </w:t>
+      </w:r>
+      <w:r>
+        <w:rPr>
+          <w:color w:val="548DD4" w:themeColor="text2" w:themeTint="99"/>
+        </w:rPr>
+        <w:t>serán</w:t>
+      </w:r>
+      <w:r>
+        <w:rPr>
+          <w:color w:val="548DD4" w:themeColor="text2" w:themeTint="99"/>
+        </w:rPr>
+        <w:t xml:space="preserve"> para </w:t>
+      </w:r>
+      <w:proofErr w:type="spellStart"/>
+      <w:r>
+        <w:rPr>
+          <w:color w:val="548DD4" w:themeColor="text2" w:themeTint="99"/>
+        </w:rPr>
+        <w:t>backend</w:t>
+      </w:r>
+      <w:proofErr w:type="spellEnd"/>
+      <w:r>
+        <w:rPr>
+          <w:color w:val="548DD4" w:themeColor="text2" w:themeTint="99"/>
+        </w:rPr>
+        <w:t>:</w:t>
+      </w:r>
     </w:p>
     <w:p>
       <w:pPr>
         <w:ind w:left="0" w:firstLine="0"/>
       </w:pPr>
-    </w:p>
-    <w:p>
-      <w:pPr>
-        <w:pStyle w:val="Ttulo1"/>
-        <w:numPr>
-          <w:ilvl w:val="0"/>
-          <w:numId w:val="1"/>
-        </w:numPr>
-        <w:pBdr>
-          <w:bottom w:val="single" w:sz="12" w:space="1" w:color="336699"/>
-          <w:right w:val="single" w:sz="4" w:space="4" w:color="365F91"/>
-        </w:pBdr>
-        <w:shd w:val="clear" w:color="auto" w:fill="DBE5F1"/>
-        <w:tabs>
-          <w:tab w:val="left" w:pos="567"/>
-        </w:tabs>
-        <w:spacing w:before="360" w:after="240"/>
-        <w:ind w:left="567" w:hanging="567"/>
-      </w:pPr>
-      <w:bookmarkStart w:id="7" w:name="_Toc65582862"/>
-      <w:r>
-        <w:lastRenderedPageBreak/>
-        <w:t>Medios a utilizar</w:t>
-      </w:r>
-      <w:bookmarkEnd w:id="7"/>
-    </w:p>
-    <w:p>
-      <w:pPr>
-        <w:ind w:left="0" w:firstLine="0"/>
-        <w:rPr>
-          <w:color w:val="548DD4" w:themeColor="text2" w:themeTint="99"/>
-        </w:rPr>
-      </w:pPr>
-      <w:r>
-        <w:rPr>
-          <w:color w:val="548DD4" w:themeColor="text2" w:themeTint="99"/>
-        </w:rPr>
-        <w:t>Metodología</w:t>
-      </w:r>
-      <w:r>
-        <w:rPr>
-          <w:color w:val="548DD4" w:themeColor="text2" w:themeTint="99"/>
-        </w:rPr>
-        <w:t xml:space="preserve"> será de tipo </w:t>
-      </w:r>
-      <w:proofErr w:type="spellStart"/>
-      <w:r>
-        <w:rPr>
-          <w:color w:val="548DD4" w:themeColor="text2" w:themeTint="99"/>
-        </w:rPr>
-        <w:t>Scrum</w:t>
-      </w:r>
-      <w:proofErr w:type="spellEnd"/>
-      <w:r>
-        <w:rPr>
-          <w:color w:val="548DD4" w:themeColor="text2" w:themeTint="99"/>
-        </w:rPr>
-        <w:t xml:space="preserve"> mediante historias de usuario </w:t>
-      </w:r>
-      <w:r>
-        <w:rPr>
-          <w:color w:val="548DD4" w:themeColor="text2" w:themeTint="99"/>
-        </w:rPr>
-        <w:t>basándose</w:t>
-      </w:r>
-      <w:r>
-        <w:rPr>
-          <w:color w:val="548DD4" w:themeColor="text2" w:themeTint="99"/>
-        </w:rPr>
-        <w:t xml:space="preserve"> principalmente en el programa Jira.</w:t>
-      </w:r>
-    </w:p>
-    <w:p>
-      <w:pPr>
-        <w:ind w:left="0" w:firstLine="0"/>
-        <w:rPr>
-          <w:color w:val="548DD4" w:themeColor="text2" w:themeTint="99"/>
-        </w:rPr>
-      </w:pPr>
-      <w:r>
-        <w:rPr>
-          <w:color w:val="548DD4" w:themeColor="text2" w:themeTint="99"/>
-        </w:rPr>
-        <w:t xml:space="preserve">Las Herramientas principales </w:t>
-      </w:r>
-      <w:r>
-        <w:rPr>
-          <w:color w:val="548DD4" w:themeColor="text2" w:themeTint="99"/>
-        </w:rPr>
-        <w:t>serán</w:t>
-      </w:r>
-      <w:r>
-        <w:rPr>
-          <w:color w:val="548DD4" w:themeColor="text2" w:themeTint="99"/>
-        </w:rPr>
-        <w:t xml:space="preserve"> para </w:t>
-      </w:r>
-      <w:proofErr w:type="spellStart"/>
-      <w:r>
-        <w:rPr>
-          <w:color w:val="548DD4" w:themeColor="text2" w:themeTint="99"/>
-        </w:rPr>
-        <w:t>backend</w:t>
-      </w:r>
-      <w:proofErr w:type="spellEnd"/>
-      <w:r>
-        <w:rPr>
-          <w:color w:val="548DD4" w:themeColor="text2" w:themeTint="99"/>
-        </w:rPr>
-        <w:t>:</w:t>
-      </w:r>
-    </w:p>
-    <w:p>
-      <w:pPr>
-        <w:ind w:left="0" w:firstLine="0"/>
-      </w:pPr>
-      <w:r>
+      <w:r>
+        <w:rPr>
+          <w:noProof/>
+          <w:lang w:eastAsia="es-ES"/>
+        </w:rPr>
         <w:drawing>
-          <wp:inline distT="0" distB="0" distL="0" distR="0" wp14:anchorId="2E0A822A" wp14:editId="7FFE9CAC">
+          <wp:inline distT="0" distB="0" distL="0" distR="0">
             <wp:extent cx="5629275" cy="2650307"/>
             <wp:effectExtent l="0" t="0" r="0" b="0"/>
             <wp:docPr id="4" name="Imagen 4"/>
@@ -3554,7 +4755,7 @@
                     <pic:cNvPicPr/>
                   </pic:nvPicPr>
                   <pic:blipFill>
-                    <a:blip r:embed="rId15"/>
+                    <a:blip r:embed="rId24" cstate="print"/>
                     <a:stretch>
                       <a:fillRect/>
                     </a:stretch>
@@ -3625,11 +4826,12 @@
       </w:pPr>
       <w:r>
         <w:rPr>
-          <w:color w:val="548DD4" w:themeColor="text2" w:themeTint="99"/>
-          <w:lang w:val="gl-ES"/>
+          <w:noProof/>
+          <w:color w:val="548DD4" w:themeColor="text2" w:themeTint="99"/>
+          <w:lang w:eastAsia="es-ES"/>
         </w:rPr>
         <w:drawing>
-          <wp:inline distT="0" distB="0" distL="0" distR="0" wp14:anchorId="2F854E0E" wp14:editId="120FD1B0">
+          <wp:inline distT="0" distB="0" distL="0" distR="0">
             <wp:extent cx="1409700" cy="1409700"/>
             <wp:effectExtent l="0" t="0" r="0" b="0"/>
             <wp:docPr id="5" name="Imagen 5"/>
@@ -3644,7 +4846,7 @@
                     <pic:cNvPicPr/>
                   </pic:nvPicPr>
                   <pic:blipFill>
-                    <a:blip r:embed="rId16"/>
+                    <a:blip r:embed="rId25" cstate="print"/>
                     <a:stretch>
                       <a:fillRect/>
                     </a:stretch>
@@ -3673,11 +4875,12 @@
       </w:r>
       <w:r>
         <w:rPr>
-          <w:color w:val="548DD4" w:themeColor="text2" w:themeTint="99"/>
-          <w:lang w:val="gl-ES"/>
+          <w:noProof/>
+          <w:color w:val="548DD4" w:themeColor="text2" w:themeTint="99"/>
+          <w:lang w:eastAsia="es-ES"/>
         </w:rPr>
         <w:drawing>
-          <wp:inline distT="0" distB="0" distL="0" distR="0" wp14:anchorId="1A8F44D3" wp14:editId="43535C9C">
+          <wp:inline distT="0" distB="0" distL="0" distR="0">
             <wp:extent cx="2219325" cy="1384486"/>
             <wp:effectExtent l="0" t="0" r="0" b="6350"/>
             <wp:docPr id="6" name="Imagen 6"/>
@@ -3692,7 +4895,7 @@
                     <pic:cNvPicPr/>
                   </pic:nvPicPr>
                   <pic:blipFill>
-                    <a:blip r:embed="rId17"/>
+                    <a:blip r:embed="rId26" cstate="print"/>
                     <a:stretch>
                       <a:fillRect/>
                     </a:stretch>
@@ -3739,20 +4942,6 @@
     <w:p>
       <w:pPr>
         <w:pStyle w:val="Ttulo1"/>
-        <w:numPr>
-          <w:ilvl w:val="0"/>
-          <w:numId w:val="1"/>
-        </w:numPr>
-        <w:pBdr>
-          <w:bottom w:val="single" w:sz="12" w:space="1" w:color="336699"/>
-          <w:right w:val="single" w:sz="4" w:space="4" w:color="365F91"/>
-        </w:pBdr>
-        <w:shd w:val="clear" w:color="auto" w:fill="DBE5F1"/>
-        <w:tabs>
-          <w:tab w:val="left" w:pos="567"/>
-        </w:tabs>
-        <w:spacing w:before="360" w:after="240"/>
-        <w:ind w:left="567" w:hanging="567"/>
       </w:pPr>
       <w:bookmarkStart w:id="8" w:name="_Toc65582863"/>
       <w:r>
@@ -3820,64 +5009,36 @@
     <w:p>
       <w:pPr>
         <w:pStyle w:val="Ttulo1"/>
-        <w:numPr>
-          <w:ilvl w:val="0"/>
-          <w:numId w:val="1"/>
-        </w:numPr>
-        <w:pBdr>
-          <w:bottom w:val="single" w:sz="12" w:space="1" w:color="336699"/>
-          <w:right w:val="single" w:sz="4" w:space="4" w:color="365F91"/>
-        </w:pBdr>
-        <w:shd w:val="clear" w:color="auto" w:fill="DBE5F1"/>
-        <w:tabs>
-          <w:tab w:val="left" w:pos="567"/>
-        </w:tabs>
-        <w:spacing w:before="360" w:after="240"/>
-        <w:ind w:left="567" w:hanging="567"/>
       </w:pPr>
       <w:bookmarkStart w:id="9" w:name="_Toc65582864"/>
       <w:r>
+        <w:t>Título</w:t>
+      </w:r>
+      <w:bookmarkEnd w:id="9"/>
+    </w:p>
+    <w:p>
+      <w:pPr>
+        <w:ind w:left="0" w:firstLine="0"/>
+        <w:rPr>
+          <w:color w:val="548DD4" w:themeColor="text2" w:themeTint="99"/>
+          <w:lang w:val="gl-ES"/>
+        </w:rPr>
+      </w:pPr>
+      <w:r>
+        <w:rPr>
+          <w:color w:val="548DD4" w:themeColor="text2" w:themeTint="99"/>
+          <w:lang w:val="gl-ES"/>
+        </w:rPr>
+        <w:t>APLICACIÓN WEB PARA EL CONTROL DE OBRAS DE TÚNELES</w:t>
+      </w:r>
+    </w:p>
+    <w:p>
+      <w:pPr>
+        <w:pStyle w:val="Ttulo1"/>
+      </w:pPr>
+      <w:bookmarkStart w:id="10" w:name="_Toc65582865"/>
+      <w:r>
         <w:lastRenderedPageBreak/>
-        <w:t>Título</w:t>
-      </w:r>
-      <w:bookmarkEnd w:id="9"/>
-    </w:p>
-    <w:p>
-      <w:pPr>
-        <w:ind w:left="0" w:firstLine="0"/>
-        <w:rPr>
-          <w:color w:val="548DD4" w:themeColor="text2" w:themeTint="99"/>
-          <w:lang w:val="gl-ES"/>
-        </w:rPr>
-      </w:pPr>
-      <w:r>
-        <w:rPr>
-          <w:color w:val="548DD4" w:themeColor="text2" w:themeTint="99"/>
-          <w:lang w:val="gl-ES"/>
-        </w:rPr>
-        <w:t>APLICACIÓN WEB PARA EL CONTROL DE OBRAS DE TÚNELES</w:t>
-      </w:r>
-    </w:p>
-    <w:p>
-      <w:pPr>
-        <w:pStyle w:val="Ttulo1"/>
-        <w:numPr>
-          <w:ilvl w:val="0"/>
-          <w:numId w:val="1"/>
-        </w:numPr>
-        <w:pBdr>
-          <w:bottom w:val="single" w:sz="12" w:space="1" w:color="336699"/>
-          <w:right w:val="single" w:sz="4" w:space="4" w:color="365F91"/>
-        </w:pBdr>
-        <w:shd w:val="clear" w:color="auto" w:fill="DBE5F1"/>
-        <w:tabs>
-          <w:tab w:val="left" w:pos="567"/>
-        </w:tabs>
-        <w:spacing w:before="360" w:after="240"/>
-        <w:ind w:left="567" w:hanging="567"/>
-      </w:pPr>
-      <w:bookmarkStart w:id="10" w:name="_Toc65582865"/>
-      <w:r>
         <w:t>Ejecución</w:t>
       </w:r>
       <w:bookmarkEnd w:id="10"/>
@@ -3922,7 +5083,7 @@
       </w:pPr>
     </w:p>
     <w:sectPr>
-      <w:footerReference w:type="default" r:id="rId18"/>
+      <w:footerReference w:type="default" r:id="rId27"/>
       <w:pgSz w:w="11906" w:h="16838"/>
       <w:pgMar w:top="1134" w:right="851" w:bottom="1134" w:left="1134" w:header="709" w:footer="709" w:gutter="0"/>
       <w:cols w:space="720" w:equalWidth="0">
@@ -3935,7 +5096,7 @@
 </file>
 
 <file path=word/endnotes.xml><?xml version="1.0" encoding="utf-8"?>
-<w:endnotes xmlns:wpc="http://schemas.microsoft.com/office/word/2010/wordprocessingCanvas" xmlns:mc="http://schemas.openxmlformats.org/markup-compatibility/2006" xmlns:o="urn:schemas-microsoft-com:office:office" xmlns:r="http://schemas.openxmlformats.org/officeDocument/2006/relationships" xmlns:m="http://schemas.openxmlformats.org/officeDocument/2006/math" xmlns:v="urn:schemas-microsoft-com:vml" xmlns:wp14="http://schemas.microsoft.com/office/word/2010/wordprocessingDrawing" xmlns:wp="http://schemas.openxmlformats.org/drawingml/2006/wordprocessingDrawing" xmlns:w10="urn:schemas-microsoft-com:office:word" xmlns:w="http://schemas.openxmlformats.org/wordprocessingml/2006/main" xmlns:w14="http://schemas.microsoft.com/office/word/2010/wordml" xmlns:w15="http://schemas.microsoft.com/office/word/2012/wordml" xmlns:wpg="http://schemas.microsoft.com/office/word/2010/wordprocessingGroup" xmlns:wpi="http://schemas.microsoft.com/office/word/2010/wordprocessingInk" xmlns:wne="http://schemas.microsoft.com/office/word/2006/wordml" xmlns:wps="http://schemas.microsoft.com/office/word/2010/wordprocessingShape" mc:Ignorable="w14 w15 wp14">
+<w:endnotes xmlns:ve="http://schemas.openxmlformats.org/markup-compatibility/2006" xmlns:o="urn:schemas-microsoft-com:office:office" xmlns:r="http://schemas.openxmlformats.org/officeDocument/2006/relationships" xmlns:m="http://schemas.openxmlformats.org/officeDocument/2006/math" xmlns:v="urn:schemas-microsoft-com:vml" xmlns:wp="http://schemas.openxmlformats.org/drawingml/2006/wordprocessingDrawing" xmlns:w10="urn:schemas-microsoft-com:office:word" xmlns:w="http://schemas.openxmlformats.org/wordprocessingml/2006/main" xmlns:wne="http://schemas.microsoft.com/office/word/2006/wordml">
   <w:endnote w:type="separator" w:id="-1">
     <w:p>
       <w:pPr>
@@ -3960,7 +5121,7 @@
 </file>
 
 <file path=word/footer1.xml><?xml version="1.0" encoding="utf-8"?>
-<w:ftr xmlns:wpc="http://schemas.microsoft.com/office/word/2010/wordprocessingCanvas" xmlns:mc="http://schemas.openxmlformats.org/markup-compatibility/2006" xmlns:o="urn:schemas-microsoft-com:office:office" xmlns:r="http://schemas.openxmlformats.org/officeDocument/2006/relationships" xmlns:m="http://schemas.openxmlformats.org/officeDocument/2006/math" xmlns:v="urn:schemas-microsoft-com:vml" xmlns:wp14="http://schemas.microsoft.com/office/word/2010/wordprocessingDrawing" xmlns:wp="http://schemas.openxmlformats.org/drawingml/2006/wordprocessingDrawing" xmlns:w10="urn:schemas-microsoft-com:office:word" xmlns:w="http://schemas.openxmlformats.org/wordprocessingml/2006/main" xmlns:w14="http://schemas.microsoft.com/office/word/2010/wordml" xmlns:w15="http://schemas.microsoft.com/office/word/2012/wordml" xmlns:wpg="http://schemas.microsoft.com/office/word/2010/wordprocessingGroup" xmlns:wpi="http://schemas.microsoft.com/office/word/2010/wordprocessingInk" xmlns:wne="http://schemas.microsoft.com/office/word/2006/wordml" xmlns:wps="http://schemas.microsoft.com/office/word/2010/wordprocessingShape" mc:Ignorable="w14 w15 wp14">
+<w:ftr xmlns:ve="http://schemas.openxmlformats.org/markup-compatibility/2006" xmlns:o="urn:schemas-microsoft-com:office:office" xmlns:r="http://schemas.openxmlformats.org/officeDocument/2006/relationships" xmlns:m="http://schemas.openxmlformats.org/officeDocument/2006/math" xmlns:v="urn:schemas-microsoft-com:vml" xmlns:wp="http://schemas.openxmlformats.org/drawingml/2006/wordprocessingDrawing" xmlns:w10="urn:schemas-microsoft-com:office:word" xmlns:w="http://schemas.openxmlformats.org/wordprocessingml/2006/main" xmlns:wne="http://schemas.microsoft.com/office/word/2006/wordml">
   <w:p>
     <w:pPr>
       <w:pStyle w:val="Piedepgina"/>
@@ -3974,7 +5135,7 @@
 </file>
 
 <file path=word/footnotes.xml><?xml version="1.0" encoding="utf-8"?>
-<w:footnotes xmlns:wpc="http://schemas.microsoft.com/office/word/2010/wordprocessingCanvas" xmlns:mc="http://schemas.openxmlformats.org/markup-compatibility/2006" xmlns:o="urn:schemas-microsoft-com:office:office" xmlns:r="http://schemas.openxmlformats.org/officeDocument/2006/relationships" xmlns:m="http://schemas.openxmlformats.org/officeDocument/2006/math" xmlns:v="urn:schemas-microsoft-com:vml" xmlns:wp14="http://schemas.microsoft.com/office/word/2010/wordprocessingDrawing" xmlns:wp="http://schemas.openxmlformats.org/drawingml/2006/wordprocessingDrawing" xmlns:w10="urn:schemas-microsoft-com:office:word" xmlns:w="http://schemas.openxmlformats.org/wordprocessingml/2006/main" xmlns:w14="http://schemas.microsoft.com/office/word/2010/wordml" xmlns:w15="http://schemas.microsoft.com/office/word/2012/wordml" xmlns:wpg="http://schemas.microsoft.com/office/word/2010/wordprocessingGroup" xmlns:wpi="http://schemas.microsoft.com/office/word/2010/wordprocessingInk" xmlns:wne="http://schemas.microsoft.com/office/word/2006/wordml" xmlns:wps="http://schemas.microsoft.com/office/word/2010/wordprocessingShape" mc:Ignorable="w14 w15 wp14">
+<w:footnotes xmlns:ve="http://schemas.openxmlformats.org/markup-compatibility/2006" xmlns:o="urn:schemas-microsoft-com:office:office" xmlns:r="http://schemas.openxmlformats.org/officeDocument/2006/relationships" xmlns:m="http://schemas.openxmlformats.org/officeDocument/2006/math" xmlns:v="urn:schemas-microsoft-com:vml" xmlns:wp="http://schemas.openxmlformats.org/drawingml/2006/wordprocessingDrawing" xmlns:w10="urn:schemas-microsoft-com:office:word" xmlns:w="http://schemas.openxmlformats.org/wordprocessingml/2006/main" xmlns:wne="http://schemas.microsoft.com/office/word/2006/wordml">
   <w:footnote w:type="separator" w:id="-1">
     <w:p>
       <w:pPr>
@@ -3999,7 +5160,7 @@
 </file>
 
 <file path=word/header1.xml><?xml version="1.0" encoding="utf-8"?>
-<w:hdr xmlns:wpc="http://schemas.microsoft.com/office/word/2010/wordprocessingCanvas" xmlns:mc="http://schemas.openxmlformats.org/markup-compatibility/2006" xmlns:o="urn:schemas-microsoft-com:office:office" xmlns:r="http://schemas.openxmlformats.org/officeDocument/2006/relationships" xmlns:m="http://schemas.openxmlformats.org/officeDocument/2006/math" xmlns:v="urn:schemas-microsoft-com:vml" xmlns:wp14="http://schemas.microsoft.com/office/word/2010/wordprocessingDrawing" xmlns:wp="http://schemas.openxmlformats.org/drawingml/2006/wordprocessingDrawing" xmlns:w10="urn:schemas-microsoft-com:office:word" xmlns:w="http://schemas.openxmlformats.org/wordprocessingml/2006/main" xmlns:w14="http://schemas.microsoft.com/office/word/2010/wordml" xmlns:w15="http://schemas.microsoft.com/office/word/2012/wordml" xmlns:wpg="http://schemas.microsoft.com/office/word/2010/wordprocessingGroup" xmlns:wpi="http://schemas.microsoft.com/office/word/2010/wordprocessingInk" xmlns:wne="http://schemas.microsoft.com/office/word/2006/wordml" xmlns:wps="http://schemas.microsoft.com/office/word/2010/wordprocessingShape" mc:Ignorable="w14 w15 wp14">
+<w:hdr xmlns:ve="http://schemas.openxmlformats.org/markup-compatibility/2006" xmlns:o="urn:schemas-microsoft-com:office:office" xmlns:r="http://schemas.openxmlformats.org/officeDocument/2006/relationships" xmlns:m="http://schemas.openxmlformats.org/officeDocument/2006/math" xmlns:v="urn:schemas-microsoft-com:vml" xmlns:wp="http://schemas.openxmlformats.org/drawingml/2006/wordprocessingDrawing" xmlns:w10="urn:schemas-microsoft-com:office:word" xmlns:w="http://schemas.openxmlformats.org/wordprocessingml/2006/main" xmlns:wne="http://schemas.microsoft.com/office/word/2006/wordml">
   <w:p>
     <w:pPr>
       <w:widowControl w:val="0"/>
@@ -4020,7 +5181,7 @@
       <w:tblW w:w="10017" w:type="dxa"/>
       <w:tblInd w:w="0" w:type="dxa"/>
       <w:tblLayout w:type="fixed"/>
-      <w:tblLook w:val="0000" w:firstRow="0" w:lastRow="0" w:firstColumn="0" w:lastColumn="0" w:noHBand="0" w:noVBand="0"/>
+      <w:tblLook w:val="0000"/>
     </w:tblPr>
     <w:tblGrid>
       <w:gridCol w:w="1907"/>
@@ -4347,7 +5508,7 @@
               <w:noProof/>
               <w:szCs w:val="18"/>
             </w:rPr>
-            <w:t>7</w:t>
+            <w:t>9</w:t>
           </w:r>
           <w:r>
             <w:rPr>
@@ -4390,7 +5551,7 @@
               <w:noProof/>
               <w:szCs w:val="18"/>
             </w:rPr>
-            <w:t>7</w:t>
+            <w:t>11</w:t>
           </w:r>
           <w:r>
             <w:rPr>
@@ -4864,8 +6025,8 @@
 </file>
 
 <file path=word/numbering.xml><?xml version="1.0" encoding="utf-8"?>
-<w:numbering xmlns:wpc="http://schemas.microsoft.com/office/word/2010/wordprocessingCanvas" xmlns:mc="http://schemas.openxmlformats.org/markup-compatibility/2006" xmlns:o="urn:schemas-microsoft-com:office:office" xmlns:r="http://schemas.openxmlformats.org/officeDocument/2006/relationships" xmlns:m="http://schemas.openxmlformats.org/officeDocument/2006/math" xmlns:v="urn:schemas-microsoft-com:vml" xmlns:wp14="http://schemas.microsoft.com/office/word/2010/wordprocessingDrawing" xmlns:wp="http://schemas.openxmlformats.org/drawingml/2006/wordprocessingDrawing" xmlns:w10="urn:schemas-microsoft-com:office:word" xmlns:w="http://schemas.openxmlformats.org/wordprocessingml/2006/main" xmlns:w14="http://schemas.microsoft.com/office/word/2010/wordml" xmlns:w15="http://schemas.microsoft.com/office/word/2012/wordml" xmlns:wpg="http://schemas.microsoft.com/office/word/2010/wordprocessingGroup" xmlns:wpi="http://schemas.microsoft.com/office/word/2010/wordprocessingInk" xmlns:wne="http://schemas.microsoft.com/office/word/2006/wordml" xmlns:wps="http://schemas.microsoft.com/office/word/2010/wordprocessingShape" mc:Ignorable="w14 w15 wp14">
-  <w:abstractNum w:abstractNumId="0" w15:restartNumberingAfterBreak="0">
+<w:numbering xmlns:ve="http://schemas.openxmlformats.org/markup-compatibility/2006" xmlns:o="urn:schemas-microsoft-com:office:office" xmlns:r="http://schemas.openxmlformats.org/officeDocument/2006/relationships" xmlns:m="http://schemas.openxmlformats.org/officeDocument/2006/math" xmlns:v="urn:schemas-microsoft-com:vml" xmlns:wp="http://schemas.openxmlformats.org/drawingml/2006/wordprocessingDrawing" xmlns:w10="urn:schemas-microsoft-com:office:word" xmlns:w="http://schemas.openxmlformats.org/wordprocessingml/2006/main" xmlns:wne="http://schemas.microsoft.com/office/word/2006/wordml">
+  <w:abstractNum w:abstractNumId="0">
     <w:nsid w:val="00101D7D"/>
     <w:multiLevelType w:val="hybridMultilevel"/>
     <w:tmpl w:val="918627AC"/>
@@ -4954,7 +6115,102 @@
       </w:pPr>
     </w:lvl>
   </w:abstractNum>
-  <w:abstractNum w:abstractNumId="1" w15:restartNumberingAfterBreak="0">
+  <w:abstractNum w:abstractNumId="1">
+    <w:nsid w:val="1BC2082C"/>
+    <w:multiLevelType w:val="multilevel"/>
+    <w:tmpl w:val="1CA679D6"/>
+    <w:lvl w:ilvl="0">
+      <w:start w:val="1"/>
+      <w:numFmt w:val="decimal"/>
+      <w:pStyle w:val="Ttulo1"/>
+      <w:lvlText w:val="%1"/>
+      <w:lvlJc w:val="left"/>
+      <w:pPr>
+        <w:ind w:left="432" w:hanging="432"/>
+      </w:pPr>
+    </w:lvl>
+    <w:lvl w:ilvl="1">
+      <w:start w:val="1"/>
+      <w:numFmt w:val="decimal"/>
+      <w:pStyle w:val="Ttulo2"/>
+      <w:lvlText w:val="%1.%2"/>
+      <w:lvlJc w:val="left"/>
+      <w:pPr>
+        <w:ind w:left="576" w:hanging="576"/>
+      </w:pPr>
+    </w:lvl>
+    <w:lvl w:ilvl="2">
+      <w:start w:val="1"/>
+      <w:numFmt w:val="decimal"/>
+      <w:pStyle w:val="Ttulo3"/>
+      <w:lvlText w:val="%1.%2.%3"/>
+      <w:lvlJc w:val="left"/>
+      <w:pPr>
+        <w:ind w:left="720" w:hanging="720"/>
+      </w:pPr>
+    </w:lvl>
+    <w:lvl w:ilvl="3">
+      <w:start w:val="1"/>
+      <w:numFmt w:val="decimal"/>
+      <w:pStyle w:val="Ttulo4"/>
+      <w:lvlText w:val="%1.%2.%3.%4"/>
+      <w:lvlJc w:val="left"/>
+      <w:pPr>
+        <w:ind w:left="864" w:hanging="864"/>
+      </w:pPr>
+    </w:lvl>
+    <w:lvl w:ilvl="4">
+      <w:start w:val="1"/>
+      <w:numFmt w:val="decimal"/>
+      <w:pStyle w:val="Ttulo5"/>
+      <w:lvlText w:val="%1.%2.%3.%4.%5"/>
+      <w:lvlJc w:val="left"/>
+      <w:pPr>
+        <w:ind w:left="1008" w:hanging="1008"/>
+      </w:pPr>
+    </w:lvl>
+    <w:lvl w:ilvl="5">
+      <w:start w:val="1"/>
+      <w:numFmt w:val="decimal"/>
+      <w:pStyle w:val="Ttulo6"/>
+      <w:lvlText w:val="%1.%2.%3.%4.%5.%6"/>
+      <w:lvlJc w:val="left"/>
+      <w:pPr>
+        <w:ind w:left="1152" w:hanging="1152"/>
+      </w:pPr>
+    </w:lvl>
+    <w:lvl w:ilvl="6">
+      <w:start w:val="1"/>
+      <w:numFmt w:val="decimal"/>
+      <w:pStyle w:val="Ttulo7"/>
+      <w:lvlText w:val="%1.%2.%3.%4.%5.%6.%7"/>
+      <w:lvlJc w:val="left"/>
+      <w:pPr>
+        <w:ind w:left="1296" w:hanging="1296"/>
+      </w:pPr>
+    </w:lvl>
+    <w:lvl w:ilvl="7">
+      <w:start w:val="1"/>
+      <w:numFmt w:val="decimal"/>
+      <w:pStyle w:val="Ttulo8"/>
+      <w:lvlText w:val="%1.%2.%3.%4.%5.%6.%7.%8"/>
+      <w:lvlJc w:val="left"/>
+      <w:pPr>
+        <w:ind w:left="1440" w:hanging="1440"/>
+      </w:pPr>
+    </w:lvl>
+    <w:lvl w:ilvl="8">
+      <w:start w:val="1"/>
+      <w:numFmt w:val="decimal"/>
+      <w:pStyle w:val="Ttulo9"/>
+      <w:lvlText w:val="%1.%2.%3.%4.%5.%6.%7.%8.%9"/>
+      <w:lvlJc w:val="left"/>
+      <w:pPr>
+        <w:ind w:left="1584" w:hanging="1584"/>
+      </w:pPr>
+    </w:lvl>
+  </w:abstractNum>
+  <w:abstractNum w:abstractNumId="2">
     <w:nsid w:val="5A221DC8"/>
     <w:multiLevelType w:val="hybridMultilevel"/>
     <w:tmpl w:val="4EB4A0E2"/>
@@ -5066,7 +6322,7 @@
       </w:rPr>
     </w:lvl>
   </w:abstractNum>
-  <w:abstractNum w:abstractNumId="2" w15:restartNumberingAfterBreak="0">
+  <w:abstractNum w:abstractNumId="3">
     <w:nsid w:val="66B31EE2"/>
     <w:multiLevelType w:val="multilevel"/>
     <w:tmpl w:val="F2960954"/>
@@ -5152,7 +6408,7 @@
       </w:pPr>
     </w:lvl>
   </w:abstractNum>
-  <w:abstractNum w:abstractNumId="3" w15:restartNumberingAfterBreak="0">
+  <w:abstractNum w:abstractNumId="4">
     <w:nsid w:val="7D1739A6"/>
     <w:multiLevelType w:val="hybridMultilevel"/>
     <w:tmpl w:val="166ED44E"/>
@@ -5241,7 +6497,7 @@
       </w:pPr>
     </w:lvl>
   </w:abstractNum>
-  <w:abstractNum w:abstractNumId="4" w15:restartNumberingAfterBreak="0">
+  <w:abstractNum w:abstractNumId="5">
     <w:nsid w:val="7DEB012A"/>
     <w:multiLevelType w:val="hybridMultilevel"/>
     <w:tmpl w:val="8E12C86A"/>
@@ -5354,25 +6610,28 @@
     </w:lvl>
   </w:abstractNum>
   <w:num w:numId="1">
-    <w:abstractNumId w:val="2"/>
+    <w:abstractNumId w:val="3"/>
   </w:num>
   <w:num w:numId="2">
     <w:abstractNumId w:val="0"/>
   </w:num>
   <w:num w:numId="3">
-    <w:abstractNumId w:val="1"/>
+    <w:abstractNumId w:val="2"/>
   </w:num>
   <w:num w:numId="4">
+    <w:abstractNumId w:val="5"/>
+  </w:num>
+  <w:num w:numId="5">
     <w:abstractNumId w:val="4"/>
   </w:num>
-  <w:num w:numId="5">
-    <w:abstractNumId w:val="3"/>
+  <w:num w:numId="6">
+    <w:abstractNumId w:val="1"/>
   </w:num>
 </w:numbering>
 </file>
 
 <file path=word/styles.xml><?xml version="1.0" encoding="utf-8"?>
-<w:styles xmlns:mc="http://schemas.openxmlformats.org/markup-compatibility/2006" xmlns:r="http://schemas.openxmlformats.org/officeDocument/2006/relationships" xmlns:w="http://schemas.openxmlformats.org/wordprocessingml/2006/main" xmlns:w14="http://schemas.microsoft.com/office/word/2010/wordml" xmlns:w15="http://schemas.microsoft.com/office/word/2012/wordml" mc:Ignorable="w14 w15">
+<w:styles xmlns:r="http://schemas.openxmlformats.org/officeDocument/2006/relationships" xmlns:w="http://schemas.openxmlformats.org/wordprocessingml/2006/main">
   <w:docDefaults>
     <w:rPrDefault>
       <w:rPr>
@@ -5391,378 +6650,144 @@
       </w:pPr>
     </w:pPrDefault>
   </w:docDefaults>
-  <w:latentStyles w:defLockedState="0" w:defUIPriority="99" w:defSemiHidden="0" w:defUnhideWhenUsed="0" w:defQFormat="0" w:count="371">
-    <w:lsdException w:name="Normal" w:uiPriority="0" w:qFormat="1"/>
-    <w:lsdException w:name="heading 1" w:uiPriority="9" w:qFormat="1"/>
-    <w:lsdException w:name="heading 2" w:semiHidden="1" w:uiPriority="9" w:unhideWhenUsed="1" w:qFormat="1"/>
-    <w:lsdException w:name="heading 3" w:semiHidden="1" w:uiPriority="9" w:unhideWhenUsed="1" w:qFormat="1"/>
-    <w:lsdException w:name="heading 4" w:semiHidden="1" w:uiPriority="9" w:unhideWhenUsed="1" w:qFormat="1"/>
-    <w:lsdException w:name="heading 5" w:semiHidden="1" w:uiPriority="9" w:unhideWhenUsed="1" w:qFormat="1"/>
-    <w:lsdException w:name="heading 6" w:semiHidden="1" w:uiPriority="9" w:unhideWhenUsed="1" w:qFormat="1"/>
-    <w:lsdException w:name="heading 7" w:semiHidden="1" w:uiPriority="9" w:unhideWhenUsed="1" w:qFormat="1"/>
-    <w:lsdException w:name="heading 8" w:semiHidden="1" w:uiPriority="9" w:unhideWhenUsed="1" w:qFormat="1"/>
-    <w:lsdException w:name="heading 9" w:semiHidden="1" w:uiPriority="9" w:unhideWhenUsed="1" w:qFormat="1"/>
-    <w:lsdException w:name="index 1" w:semiHidden="1" w:unhideWhenUsed="1"/>
-    <w:lsdException w:name="index 2" w:semiHidden="1" w:unhideWhenUsed="1"/>
-    <w:lsdException w:name="index 3" w:semiHidden="1" w:unhideWhenUsed="1"/>
-    <w:lsdException w:name="index 4" w:semiHidden="1" w:unhideWhenUsed="1"/>
-    <w:lsdException w:name="index 5" w:semiHidden="1" w:unhideWhenUsed="1"/>
-    <w:lsdException w:name="index 6" w:semiHidden="1" w:unhideWhenUsed="1"/>
-    <w:lsdException w:name="index 7" w:semiHidden="1" w:unhideWhenUsed="1"/>
-    <w:lsdException w:name="index 8" w:semiHidden="1" w:unhideWhenUsed="1"/>
-    <w:lsdException w:name="index 9" w:semiHidden="1" w:unhideWhenUsed="1"/>
-    <w:lsdException w:name="toc 1" w:semiHidden="1" w:uiPriority="39" w:unhideWhenUsed="1"/>
-    <w:lsdException w:name="toc 2" w:semiHidden="1" w:uiPriority="39" w:unhideWhenUsed="1"/>
-    <w:lsdException w:name="toc 3" w:semiHidden="1" w:uiPriority="39" w:unhideWhenUsed="1"/>
-    <w:lsdException w:name="toc 4" w:semiHidden="1" w:uiPriority="39" w:unhideWhenUsed="1"/>
-    <w:lsdException w:name="toc 5" w:semiHidden="1" w:uiPriority="39" w:unhideWhenUsed="1"/>
-    <w:lsdException w:name="toc 6" w:semiHidden="1" w:uiPriority="39" w:unhideWhenUsed="1"/>
-    <w:lsdException w:name="toc 7" w:semiHidden="1" w:uiPriority="39" w:unhideWhenUsed="1"/>
-    <w:lsdException w:name="toc 8" w:semiHidden="1" w:uiPriority="39" w:unhideWhenUsed="1"/>
-    <w:lsdException w:name="toc 9" w:semiHidden="1" w:uiPriority="39" w:unhideWhenUsed="1"/>
-    <w:lsdException w:name="Normal Indent" w:semiHidden="1" w:unhideWhenUsed="1"/>
-    <w:lsdException w:name="footnote text" w:semiHidden="1" w:unhideWhenUsed="1"/>
-    <w:lsdException w:name="annotation text" w:semiHidden="1" w:unhideWhenUsed="1"/>
-    <w:lsdException w:name="header" w:semiHidden="1" w:unhideWhenUsed="1"/>
-    <w:lsdException w:name="footer" w:semiHidden="1" w:unhideWhenUsed="1"/>
-    <w:lsdException w:name="index heading" w:semiHidden="1" w:unhideWhenUsed="1"/>
-    <w:lsdException w:name="caption" w:semiHidden="1" w:uiPriority="35" w:unhideWhenUsed="1" w:qFormat="1"/>
-    <w:lsdException w:name="table of figures" w:semiHidden="1" w:unhideWhenUsed="1"/>
-    <w:lsdException w:name="envelope address" w:semiHidden="1" w:unhideWhenUsed="1"/>
-    <w:lsdException w:name="envelope return" w:semiHidden="1" w:unhideWhenUsed="1"/>
-    <w:lsdException w:name="footnote reference" w:semiHidden="1" w:unhideWhenUsed="1"/>
-    <w:lsdException w:name="annotation reference" w:semiHidden="1" w:unhideWhenUsed="1"/>
-    <w:lsdException w:name="line number" w:semiHidden="1" w:unhideWhenUsed="1"/>
-    <w:lsdException w:name="page number" w:semiHidden="1" w:unhideWhenUsed="1"/>
-    <w:lsdException w:name="endnote reference" w:semiHidden="1" w:unhideWhenUsed="1"/>
-    <w:lsdException w:name="endnote text" w:semiHidden="1" w:unhideWhenUsed="1"/>
-    <w:lsdException w:name="table of authorities" w:semiHidden="1" w:unhideWhenUsed="1"/>
-    <w:lsdException w:name="macro" w:semiHidden="1" w:unhideWhenUsed="1"/>
-    <w:lsdException w:name="toa heading" w:semiHidden="1" w:unhideWhenUsed="1"/>
-    <w:lsdException w:name="List" w:semiHidden="1" w:unhideWhenUsed="1"/>
-    <w:lsdException w:name="List Bullet" w:semiHidden="1" w:unhideWhenUsed="1"/>
-    <w:lsdException w:name="List Number" w:semiHidden="1" w:unhideWhenUsed="1"/>
-    <w:lsdException w:name="List 2" w:semiHidden="1" w:unhideWhenUsed="1"/>
-    <w:lsdException w:name="List 3" w:semiHidden="1" w:unhideWhenUsed="1"/>
-    <w:lsdException w:name="List 4" w:semiHidden="1" w:unhideWhenUsed="1"/>
-    <w:lsdException w:name="List 5" w:semiHidden="1" w:unhideWhenUsed="1"/>
-    <w:lsdException w:name="List Bullet 2" w:semiHidden="1" w:unhideWhenUsed="1"/>
-    <w:lsdException w:name="List Bullet 3" w:semiHidden="1" w:unhideWhenUsed="1"/>
-    <w:lsdException w:name="List Bullet 4" w:semiHidden="1" w:unhideWhenUsed="1"/>
-    <w:lsdException w:name="List Bullet 5" w:semiHidden="1" w:unhideWhenUsed="1"/>
-    <w:lsdException w:name="List Number 2" w:semiHidden="1" w:unhideWhenUsed="1"/>
-    <w:lsdException w:name="List Number 3" w:semiHidden="1" w:unhideWhenUsed="1"/>
-    <w:lsdException w:name="List Number 4" w:semiHidden="1" w:unhideWhenUsed="1"/>
-    <w:lsdException w:name="List Number 5" w:semiHidden="1" w:unhideWhenUsed="1"/>
-    <w:lsdException w:name="Title" w:uiPriority="10" w:qFormat="1"/>
-    <w:lsdException w:name="Closing" w:semiHidden="1" w:unhideWhenUsed="1"/>
-    <w:lsdException w:name="Signature" w:semiHidden="1" w:unhideWhenUsed="1"/>
-    <w:lsdException w:name="Default Paragraph Font" w:semiHidden="1" w:uiPriority="1" w:unhideWhenUsed="1"/>
-    <w:lsdException w:name="Body Text" w:semiHidden="1" w:unhideWhenUsed="1"/>
-    <w:lsdException w:name="Body Text Indent" w:semiHidden="1" w:unhideWhenUsed="1"/>
-    <w:lsdException w:name="List Continue" w:semiHidden="1" w:unhideWhenUsed="1"/>
-    <w:lsdException w:name="List Continue 2" w:semiHidden="1" w:unhideWhenUsed="1"/>
-    <w:lsdException w:name="List Continue 3" w:semiHidden="1" w:unhideWhenUsed="1"/>
-    <w:lsdException w:name="List Continue 4" w:semiHidden="1" w:unhideWhenUsed="1"/>
-    <w:lsdException w:name="List Continue 5" w:semiHidden="1" w:unhideWhenUsed="1"/>
-    <w:lsdException w:name="Message Header" w:semiHidden="1" w:unhideWhenUsed="1"/>
-    <w:lsdException w:name="Subtitle" w:uiPriority="11" w:qFormat="1"/>
-    <w:lsdException w:name="Salutation" w:semiHidden="1" w:unhideWhenUsed="1"/>
-    <w:lsdException w:name="Date" w:semiHidden="1" w:unhideWhenUsed="1"/>
-    <w:lsdException w:name="Body Text First Indent" w:semiHidden="1" w:unhideWhenUsed="1"/>
-    <w:lsdException w:name="Body Text First Indent 2" w:semiHidden="1" w:unhideWhenUsed="1"/>
-    <w:lsdException w:name="Note Heading" w:semiHidden="1" w:unhideWhenUsed="1"/>
-    <w:lsdException w:name="Body Text 2" w:semiHidden="1" w:unhideWhenUsed="1"/>
-    <w:lsdException w:name="Body Text 3" w:semiHidden="1" w:unhideWhenUsed="1"/>
-    <w:lsdException w:name="Body Text Indent 2" w:semiHidden="1" w:unhideWhenUsed="1"/>
-    <w:lsdException w:name="Body Text Indent 3" w:semiHidden="1" w:unhideWhenUsed="1"/>
-    <w:lsdException w:name="Block Text" w:semiHidden="1" w:unhideWhenUsed="1"/>
-    <w:lsdException w:name="Hyperlink" w:semiHidden="1" w:unhideWhenUsed="1"/>
-    <w:lsdException w:name="FollowedHyperlink" w:semiHidden="1" w:unhideWhenUsed="1"/>
-    <w:lsdException w:name="Strong" w:uiPriority="22" w:qFormat="1"/>
-    <w:lsdException w:name="Emphasis" w:uiPriority="20" w:qFormat="1"/>
-    <w:lsdException w:name="Document Map" w:semiHidden="1" w:unhideWhenUsed="1"/>
-    <w:lsdException w:name="Plain Text" w:semiHidden="1" w:unhideWhenUsed="1"/>
-    <w:lsdException w:name="E-mail Signature" w:semiHidden="1" w:unhideWhenUsed="1"/>
-    <w:lsdException w:name="HTML Top of Form" w:semiHidden="1" w:unhideWhenUsed="1"/>
-    <w:lsdException w:name="HTML Bottom of Form" w:semiHidden="1" w:unhideWhenUsed="1"/>
-    <w:lsdException w:name="Normal (Web)" w:semiHidden="1" w:unhideWhenUsed="1"/>
-    <w:lsdException w:name="HTML Acronym" w:semiHidden="1" w:unhideWhenUsed="1"/>
-    <w:lsdException w:name="HTML Address" w:semiHidden="1" w:unhideWhenUsed="1"/>
-    <w:lsdException w:name="HTML Cite" w:semiHidden="1" w:unhideWhenUsed="1"/>
-    <w:lsdException w:name="HTML Code" w:semiHidden="1" w:unhideWhenUsed="1"/>
-    <w:lsdException w:name="HTML Definition" w:semiHidden="1" w:unhideWhenUsed="1"/>
-    <w:lsdException w:name="HTML Keyboard" w:semiHidden="1" w:unhideWhenUsed="1"/>
-    <w:lsdException w:name="HTML Preformatted" w:semiHidden="1" w:unhideWhenUsed="1"/>
-    <w:lsdException w:name="HTML Sample" w:semiHidden="1" w:unhideWhenUsed="1"/>
-    <w:lsdException w:name="HTML Typewriter" w:semiHidden="1" w:unhideWhenUsed="1"/>
-    <w:lsdException w:name="HTML Variable" w:semiHidden="1" w:unhideWhenUsed="1"/>
-    <w:lsdException w:name="Normal Table" w:semiHidden="1" w:unhideWhenUsed="1"/>
-    <w:lsdException w:name="annotation subject" w:semiHidden="1" w:unhideWhenUsed="1"/>
-    <w:lsdException w:name="No List" w:semiHidden="1" w:unhideWhenUsed="1"/>
-    <w:lsdException w:name="Outline List 1" w:semiHidden="1" w:unhideWhenUsed="1"/>
-    <w:lsdException w:name="Outline List 2" w:semiHidden="1" w:unhideWhenUsed="1"/>
-    <w:lsdException w:name="Outline List 3" w:semiHidden="1" w:unhideWhenUsed="1"/>
-    <w:lsdException w:name="Table Simple 1" w:semiHidden="1" w:unhideWhenUsed="1"/>
-    <w:lsdException w:name="Table Simple 2" w:semiHidden="1" w:unhideWhenUsed="1"/>
-    <w:lsdException w:name="Table Simple 3" w:semiHidden="1" w:unhideWhenUsed="1"/>
-    <w:lsdException w:name="Table Classic 1" w:semiHidden="1" w:unhideWhenUsed="1"/>
-    <w:lsdException w:name="Table Classic 2" w:semiHidden="1" w:unhideWhenUsed="1"/>
-    <w:lsdException w:name="Table Classic 3" w:semiHidden="1" w:unhideWhenUsed="1"/>
-    <w:lsdException w:name="Table Classic 4" w:semiHidden="1" w:unhideWhenUsed="1"/>
-    <w:lsdException w:name="Table Colorful 1" w:semiHidden="1" w:unhideWhenUsed="1"/>
-    <w:lsdException w:name="Table Colorful 2" w:semiHidden="1" w:unhideWhenUsed="1"/>
-    <w:lsdException w:name="Table Colorful 3" w:semiHidden="1" w:unhideWhenUsed="1"/>
-    <w:lsdException w:name="Table Columns 1" w:semiHidden="1" w:unhideWhenUsed="1"/>
-    <w:lsdException w:name="Table Columns 2" w:semiHidden="1" w:unhideWhenUsed="1"/>
-    <w:lsdException w:name="Table Columns 3" w:semiHidden="1" w:unhideWhenUsed="1"/>
-    <w:lsdException w:name="Table Columns 4" w:semiHidden="1" w:unhideWhenUsed="1"/>
-    <w:lsdException w:name="Table Columns 5" w:semiHidden="1" w:unhideWhenUsed="1"/>
-    <w:lsdException w:name="Table Grid 1" w:semiHidden="1" w:unhideWhenUsed="1"/>
-    <w:lsdException w:name="Table Grid 2" w:semiHidden="1" w:unhideWhenUsed="1"/>
-    <w:lsdException w:name="Table Grid 3" w:semiHidden="1" w:unhideWhenUsed="1"/>
-    <w:lsdException w:name="Table Grid 4" w:semiHidden="1" w:unhideWhenUsed="1"/>
-    <w:lsdException w:name="Table Grid 5" w:semiHidden="1" w:unhideWhenUsed="1"/>
-    <w:lsdException w:name="Table Grid 6" w:semiHidden="1" w:unhideWhenUsed="1"/>
-    <w:lsdException w:name="Table Grid 7" w:semiHidden="1" w:unhideWhenUsed="1"/>
-    <w:lsdException w:name="Table Grid 8" w:semiHidden="1" w:unhideWhenUsed="1"/>
-    <w:lsdException w:name="Table List 1" w:semiHidden="1" w:unhideWhenUsed="1"/>
-    <w:lsdException w:name="Table List 2" w:semiHidden="1" w:unhideWhenUsed="1"/>
-    <w:lsdException w:name="Table List 3" w:semiHidden="1" w:unhideWhenUsed="1"/>
-    <w:lsdException w:name="Table List 4" w:semiHidden="1" w:unhideWhenUsed="1"/>
-    <w:lsdException w:name="Table List 5" w:semiHidden="1" w:unhideWhenUsed="1"/>
-    <w:lsdException w:name="Table List 6" w:semiHidden="1" w:unhideWhenUsed="1"/>
-    <w:lsdException w:name="Table List 7" w:semiHidden="1" w:unhideWhenUsed="1"/>
-    <w:lsdException w:name="Table List 8" w:semiHidden="1" w:unhideWhenUsed="1"/>
-    <w:lsdException w:name="Table 3D effects 1" w:semiHidden="1" w:unhideWhenUsed="1"/>
-    <w:lsdException w:name="Table 3D effects 2" w:semiHidden="1" w:unhideWhenUsed="1"/>
-    <w:lsdException w:name="Table 3D effects 3" w:semiHidden="1" w:unhideWhenUsed="1"/>
-    <w:lsdException w:name="Table Contemporary" w:semiHidden="1" w:unhideWhenUsed="1"/>
-    <w:lsdException w:name="Table Elegant" w:semiHidden="1" w:unhideWhenUsed="1"/>
-    <w:lsdException w:name="Table Professional" w:semiHidden="1" w:unhideWhenUsed="1"/>
-    <w:lsdException w:name="Table Subtle 1" w:semiHidden="1" w:unhideWhenUsed="1"/>
-    <w:lsdException w:name="Table Subtle 2" w:semiHidden="1" w:unhideWhenUsed="1"/>
-    <w:lsdException w:name="Table Web 1" w:semiHidden="1" w:unhideWhenUsed="1"/>
-    <w:lsdException w:name="Table Web 2" w:semiHidden="1" w:unhideWhenUsed="1"/>
-    <w:lsdException w:name="Table Web 3" w:semiHidden="1" w:unhideWhenUsed="1"/>
-    <w:lsdException w:name="Balloon Text" w:semiHidden="1" w:unhideWhenUsed="1"/>
-    <w:lsdException w:name="Table Grid" w:uiPriority="39"/>
-    <w:lsdException w:name="Table Theme" w:semiHidden="1" w:unhideWhenUsed="1"/>
-    <w:lsdException w:name="Placeholder Text" w:semiHidden="1"/>
-    <w:lsdException w:name="No Spacing" w:uiPriority="1" w:qFormat="1"/>
-    <w:lsdException w:name="Light Shading" w:uiPriority="60"/>
-    <w:lsdException w:name="Light List" w:uiPriority="61"/>
-    <w:lsdException w:name="Light Grid" w:uiPriority="62"/>
-    <w:lsdException w:name="Medium Shading 1" w:uiPriority="63"/>
-    <w:lsdException w:name="Medium Shading 2" w:uiPriority="64"/>
-    <w:lsdException w:name="Medium List 1" w:uiPriority="65"/>
-    <w:lsdException w:name="Medium List 2" w:uiPriority="66"/>
-    <w:lsdException w:name="Medium Grid 1" w:uiPriority="67"/>
-    <w:lsdException w:name="Medium Grid 2" w:uiPriority="68"/>
-    <w:lsdException w:name="Medium Grid 3" w:uiPriority="69"/>
-    <w:lsdException w:name="Dark List" w:uiPriority="70"/>
-    <w:lsdException w:name="Colorful Shading" w:uiPriority="71"/>
-    <w:lsdException w:name="Colorful List" w:uiPriority="72"/>
-    <w:lsdException w:name="Colorful Grid" w:uiPriority="73"/>
-    <w:lsdException w:name="Light Shading Accent 1" w:uiPriority="60"/>
-    <w:lsdException w:name="Light List Accent 1" w:uiPriority="61"/>
-    <w:lsdException w:name="Light Grid Accent 1" w:uiPriority="62"/>
-    <w:lsdException w:name="Medium Shading 1 Accent 1" w:uiPriority="63"/>
-    <w:lsdException w:name="Medium Shading 2 Accent 1" w:uiPriority="64"/>
-    <w:lsdException w:name="Medium List 1 Accent 1" w:uiPriority="65"/>
-    <w:lsdException w:name="Revision" w:semiHidden="1"/>
-    <w:lsdException w:name="List Paragraph" w:uiPriority="34" w:qFormat="1"/>
-    <w:lsdException w:name="Quote" w:uiPriority="29" w:qFormat="1"/>
-    <w:lsdException w:name="Intense Quote" w:uiPriority="30" w:qFormat="1"/>
-    <w:lsdException w:name="Medium List 2 Accent 1" w:uiPriority="66"/>
-    <w:lsdException w:name="Medium Grid 1 Accent 1" w:uiPriority="67"/>
-    <w:lsdException w:name="Medium Grid 2 Accent 1" w:uiPriority="68"/>
-    <w:lsdException w:name="Medium Grid 3 Accent 1" w:uiPriority="69"/>
-    <w:lsdException w:name="Dark List Accent 1" w:uiPriority="70"/>
-    <w:lsdException w:name="Colorful Shading Accent 1" w:uiPriority="71"/>
-    <w:lsdException w:name="Colorful List Accent 1" w:uiPriority="72"/>
-    <w:lsdException w:name="Colorful Grid Accent 1" w:uiPriority="73"/>
-    <w:lsdException w:name="Light Shading Accent 2" w:uiPriority="60"/>
-    <w:lsdException w:name="Light List Accent 2" w:uiPriority="61"/>
-    <w:lsdException w:name="Light Grid Accent 2" w:uiPriority="62"/>
-    <w:lsdException w:name="Medium Shading 1 Accent 2" w:uiPriority="63"/>
-    <w:lsdException w:name="Medium Shading 2 Accent 2" w:uiPriority="64"/>
-    <w:lsdException w:name="Medium List 1 Accent 2" w:uiPriority="65"/>
-    <w:lsdException w:name="Medium List 2 Accent 2" w:uiPriority="66"/>
-    <w:lsdException w:name="Medium Grid 1 Accent 2" w:uiPriority="67"/>
-    <w:lsdException w:name="Medium Grid 2 Accent 2" w:uiPriority="68"/>
-    <w:lsdException w:name="Medium Grid 3 Accent 2" w:uiPriority="69"/>
-    <w:lsdException w:name="Dark List Accent 2" w:uiPriority="70"/>
-    <w:lsdException w:name="Colorful Shading Accent 2" w:uiPriority="71"/>
-    <w:lsdException w:name="Colorful List Accent 2" w:uiPriority="72"/>
-    <w:lsdException w:name="Colorful Grid Accent 2" w:uiPriority="73"/>
-    <w:lsdException w:name="Light Shading Accent 3" w:uiPriority="60"/>
-    <w:lsdException w:name="Light List Accent 3" w:uiPriority="61"/>
-    <w:lsdException w:name="Light Grid Accent 3" w:uiPriority="62"/>
-    <w:lsdException w:name="Medium Shading 1 Accent 3" w:uiPriority="63"/>
-    <w:lsdException w:name="Medium Shading 2 Accent 3" w:uiPriority="64"/>
-    <w:lsdException w:name="Medium List 1 Accent 3" w:uiPriority="65"/>
-    <w:lsdException w:name="Medium List 2 Accent 3" w:uiPriority="66"/>
-    <w:lsdException w:name="Medium Grid 1 Accent 3" w:uiPriority="67"/>
-    <w:lsdException w:name="Medium Grid 2 Accent 3" w:uiPriority="68"/>
-    <w:lsdException w:name="Medium Grid 3 Accent 3" w:uiPriority="69"/>
-    <w:lsdException w:name="Dark List Accent 3" w:uiPriority="70"/>
-    <w:lsdException w:name="Colorful Shading Accent 3" w:uiPriority="71"/>
-    <w:lsdException w:name="Colorful List Accent 3" w:uiPriority="72"/>
-    <w:lsdException w:name="Colorful Grid Accent 3" w:uiPriority="73"/>
-    <w:lsdException w:name="Light Shading Accent 4" w:uiPriority="60"/>
-    <w:lsdException w:name="Light List Accent 4" w:uiPriority="61"/>
-    <w:lsdException w:name="Light Grid Accent 4" w:uiPriority="62"/>
-    <w:lsdException w:name="Medium Shading 1 Accent 4" w:uiPriority="63"/>
-    <w:lsdException w:name="Medium Shading 2 Accent 4" w:uiPriority="64"/>
-    <w:lsdException w:name="Medium List 1 Accent 4" w:uiPriority="65"/>
-    <w:lsdException w:name="Medium List 2 Accent 4" w:uiPriority="66"/>
-    <w:lsdException w:name="Medium Grid 1 Accent 4" w:uiPriority="67"/>
-    <w:lsdException w:name="Medium Grid 2 Accent 4" w:uiPriority="68"/>
-    <w:lsdException w:name="Medium Grid 3 Accent 4" w:uiPriority="69"/>
-    <w:lsdException w:name="Dark List Accent 4" w:uiPriority="70"/>
-    <w:lsdException w:name="Colorful Shading Accent 4" w:uiPriority="71"/>
-    <w:lsdException w:name="Colorful List Accent 4" w:uiPriority="72"/>
-    <w:lsdException w:name="Colorful Grid Accent 4" w:uiPriority="73"/>
-    <w:lsdException w:name="Light Shading Accent 5" w:uiPriority="60"/>
-    <w:lsdException w:name="Light List Accent 5" w:uiPriority="61"/>
-    <w:lsdException w:name="Light Grid Accent 5" w:uiPriority="62"/>
-    <w:lsdException w:name="Medium Shading 1 Accent 5" w:uiPriority="63"/>
-    <w:lsdException w:name="Medium Shading 2 Accent 5" w:uiPriority="64"/>
-    <w:lsdException w:name="Medium List 1 Accent 5" w:uiPriority="65"/>
-    <w:lsdException w:name="Medium List 2 Accent 5" w:uiPriority="66"/>
-    <w:lsdException w:name="Medium Grid 1 Accent 5" w:uiPriority="67"/>
-    <w:lsdException w:name="Medium Grid 2 Accent 5" w:uiPriority="68"/>
-    <w:lsdException w:name="Medium Grid 3 Accent 5" w:uiPriority="69"/>
-    <w:lsdException w:name="Dark List Accent 5" w:uiPriority="70"/>
-    <w:lsdException w:name="Colorful Shading Accent 5" w:uiPriority="71"/>
-    <w:lsdException w:name="Colorful List Accent 5" w:uiPriority="72"/>
-    <w:lsdException w:name="Colorful Grid Accent 5" w:uiPriority="73"/>
-    <w:lsdException w:name="Light Shading Accent 6" w:uiPriority="60"/>
-    <w:lsdException w:name="Light List Accent 6" w:uiPriority="61"/>
-    <w:lsdException w:name="Light Grid Accent 6" w:uiPriority="62"/>
-    <w:lsdException w:name="Medium Shading 1 Accent 6" w:uiPriority="63"/>
-    <w:lsdException w:name="Medium Shading 2 Accent 6" w:uiPriority="64"/>
-    <w:lsdException w:name="Medium List 1 Accent 6" w:uiPriority="65"/>
-    <w:lsdException w:name="Medium List 2 Accent 6" w:uiPriority="66"/>
-    <w:lsdException w:name="Medium Grid 1 Accent 6" w:uiPriority="67"/>
-    <w:lsdException w:name="Medium Grid 2 Accent 6" w:uiPriority="68"/>
-    <w:lsdException w:name="Medium Grid 3 Accent 6" w:uiPriority="69"/>
-    <w:lsdException w:name="Dark List Accent 6" w:uiPriority="70"/>
-    <w:lsdException w:name="Colorful Shading Accent 6" w:uiPriority="71"/>
-    <w:lsdException w:name="Colorful List Accent 6" w:uiPriority="72"/>
-    <w:lsdException w:name="Colorful Grid Accent 6" w:uiPriority="73"/>
-    <w:lsdException w:name="Subtle Emphasis" w:uiPriority="19" w:qFormat="1"/>
-    <w:lsdException w:name="Intense Emphasis" w:uiPriority="21" w:qFormat="1"/>
-    <w:lsdException w:name="Subtle Reference" w:uiPriority="31" w:qFormat="1"/>
-    <w:lsdException w:name="Intense Reference" w:uiPriority="32" w:qFormat="1"/>
-    <w:lsdException w:name="Book Title" w:uiPriority="33" w:qFormat="1"/>
-    <w:lsdException w:name="Bibliography" w:semiHidden="1" w:uiPriority="37" w:unhideWhenUsed="1"/>
-    <w:lsdException w:name="TOC Heading" w:semiHidden="1" w:uiPriority="39" w:unhideWhenUsed="1" w:qFormat="1"/>
-    <w:lsdException w:name="Plain Table 1" w:uiPriority="41"/>
-    <w:lsdException w:name="Plain Table 2" w:uiPriority="42"/>
-    <w:lsdException w:name="Plain Table 3" w:uiPriority="43"/>
-    <w:lsdException w:name="Plain Table 4" w:uiPriority="44"/>
-    <w:lsdException w:name="Plain Table 5" w:uiPriority="45"/>
-    <w:lsdException w:name="Grid Table Light" w:uiPriority="40"/>
-    <w:lsdException w:name="Grid Table 1 Light" w:uiPriority="46"/>
-    <w:lsdException w:name="Grid Table 2" w:uiPriority="47"/>
-    <w:lsdException w:name="Grid Table 3" w:uiPriority="48"/>
-    <w:lsdException w:name="Grid Table 4" w:uiPriority="49"/>
-    <w:lsdException w:name="Grid Table 5 Dark" w:uiPriority="50"/>
-    <w:lsdException w:name="Grid Table 6 Colorful" w:uiPriority="51"/>
-    <w:lsdException w:name="Grid Table 7 Colorful" w:uiPriority="52"/>
-    <w:lsdException w:name="Grid Table 1 Light Accent 1" w:uiPriority="46"/>
-    <w:lsdException w:name="Grid Table 2 Accent 1" w:uiPriority="47"/>
-    <w:lsdException w:name="Grid Table 3 Accent 1" w:uiPriority="48"/>
-    <w:lsdException w:name="Grid Table 4 Accent 1" w:uiPriority="49"/>
-    <w:lsdException w:name="Grid Table 5 Dark Accent 1" w:uiPriority="50"/>
-    <w:lsdException w:name="Grid Table 6 Colorful Accent 1" w:uiPriority="51"/>
-    <w:lsdException w:name="Grid Table 7 Colorful Accent 1" w:uiPriority="52"/>
-    <w:lsdException w:name="Grid Table 1 Light Accent 2" w:uiPriority="46"/>
-    <w:lsdException w:name="Grid Table 2 Accent 2" w:uiPriority="47"/>
-    <w:lsdException w:name="Grid Table 3 Accent 2" w:uiPriority="48"/>
-    <w:lsdException w:name="Grid Table 4 Accent 2" w:uiPriority="49"/>
-    <w:lsdException w:name="Grid Table 5 Dark Accent 2" w:uiPriority="50"/>
-    <w:lsdException w:name="Grid Table 6 Colorful Accent 2" w:uiPriority="51"/>
-    <w:lsdException w:name="Grid Table 7 Colorful Accent 2" w:uiPriority="52"/>
-    <w:lsdException w:name="Grid Table 1 Light Accent 3" w:uiPriority="46"/>
-    <w:lsdException w:name="Grid Table 2 Accent 3" w:uiPriority="47"/>
-    <w:lsdException w:name="Grid Table 3 Accent 3" w:uiPriority="48"/>
-    <w:lsdException w:name="Grid Table 4 Accent 3" w:uiPriority="49"/>
-    <w:lsdException w:name="Grid Table 5 Dark Accent 3" w:uiPriority="50"/>
-    <w:lsdException w:name="Grid Table 6 Colorful Accent 3" w:uiPriority="51"/>
-    <w:lsdException w:name="Grid Table 7 Colorful Accent 3" w:uiPriority="52"/>
-    <w:lsdException w:name="Grid Table 1 Light Accent 4" w:uiPriority="46"/>
-    <w:lsdException w:name="Grid Table 2 Accent 4" w:uiPriority="47"/>
-    <w:lsdException w:name="Grid Table 3 Accent 4" w:uiPriority="48"/>
-    <w:lsdException w:name="Grid Table 4 Accent 4" w:uiPriority="49"/>
-    <w:lsdException w:name="Grid Table 5 Dark Accent 4" w:uiPriority="50"/>
-    <w:lsdException w:name="Grid Table 6 Colorful Accent 4" w:uiPriority="51"/>
-    <w:lsdException w:name="Grid Table 7 Colorful Accent 4" w:uiPriority="52"/>
-    <w:lsdException w:name="Grid Table 1 Light Accent 5" w:uiPriority="46"/>
-    <w:lsdException w:name="Grid Table 2 Accent 5" w:uiPriority="47"/>
-    <w:lsdException w:name="Grid Table 3 Accent 5" w:uiPriority="48"/>
-    <w:lsdException w:name="Grid Table 4 Accent 5" w:uiPriority="49"/>
-    <w:lsdException w:name="Grid Table 5 Dark Accent 5" w:uiPriority="50"/>
-    <w:lsdException w:name="Grid Table 6 Colorful Accent 5" w:uiPriority="51"/>
-    <w:lsdException w:name="Grid Table 7 Colorful Accent 5" w:uiPriority="52"/>
-    <w:lsdException w:name="Grid Table 1 Light Accent 6" w:uiPriority="46"/>
-    <w:lsdException w:name="Grid Table 2 Accent 6" w:uiPriority="47"/>
-    <w:lsdException w:name="Grid Table 3 Accent 6" w:uiPriority="48"/>
-    <w:lsdException w:name="Grid Table 4 Accent 6" w:uiPriority="49"/>
-    <w:lsdException w:name="Grid Table 5 Dark Accent 6" w:uiPriority="50"/>
-    <w:lsdException w:name="Grid Table 6 Colorful Accent 6" w:uiPriority="51"/>
-    <w:lsdException w:name="Grid Table 7 Colorful Accent 6" w:uiPriority="52"/>
-    <w:lsdException w:name="List Table 1 Light" w:uiPriority="46"/>
-    <w:lsdException w:name="List Table 2" w:uiPriority="47"/>
-    <w:lsdException w:name="List Table 3" w:uiPriority="48"/>
-    <w:lsdException w:name="List Table 4" w:uiPriority="49"/>
-    <w:lsdException w:name="List Table 5 Dark" w:uiPriority="50"/>
-    <w:lsdException w:name="List Table 6 Colorful" w:uiPriority="51"/>
-    <w:lsdException w:name="List Table 7 Colorful" w:uiPriority="52"/>
-    <w:lsdException w:name="List Table 1 Light Accent 1" w:uiPriority="46"/>
-    <w:lsdException w:name="List Table 2 Accent 1" w:uiPriority="47"/>
-    <w:lsdException w:name="List Table 3 Accent 1" w:uiPriority="48"/>
-    <w:lsdException w:name="List Table 4 Accent 1" w:uiPriority="49"/>
-    <w:lsdException w:name="List Table 5 Dark Accent 1" w:uiPriority="50"/>
-    <w:lsdException w:name="List Table 6 Colorful Accent 1" w:uiPriority="51"/>
-    <w:lsdException w:name="List Table 7 Colorful Accent 1" w:uiPriority="52"/>
-    <w:lsdException w:name="List Table 1 Light Accent 2" w:uiPriority="46"/>
-    <w:lsdException w:name="List Table 2 Accent 2" w:uiPriority="47"/>
-    <w:lsdException w:name="List Table 3 Accent 2" w:uiPriority="48"/>
-    <w:lsdException w:name="List Table 4 Accent 2" w:uiPriority="49"/>
-    <w:lsdException w:name="List Table 5 Dark Accent 2" w:uiPriority="50"/>
-    <w:lsdException w:name="List Table 6 Colorful Accent 2" w:uiPriority="51"/>
-    <w:lsdException w:name="List Table 7 Colorful Accent 2" w:uiPriority="52"/>
-    <w:lsdException w:name="List Table 1 Light Accent 3" w:uiPriority="46"/>
-    <w:lsdException w:name="List Table 2 Accent 3" w:uiPriority="47"/>
-    <w:lsdException w:name="List Table 3 Accent 3" w:uiPriority="48"/>
-    <w:lsdException w:name="List Table 4 Accent 3" w:uiPriority="49"/>
-    <w:lsdException w:name="List Table 5 Dark Accent 3" w:uiPriority="50"/>
-    <w:lsdException w:name="List Table 6 Colorful Accent 3" w:uiPriority="51"/>
-    <w:lsdException w:name="List Table 7 Colorful Accent 3" w:uiPriority="52"/>
-    <w:lsdException w:name="List Table 1 Light Accent 4" w:uiPriority="46"/>
-    <w:lsdException w:name="List Table 2 Accent 4" w:uiPriority="47"/>
-    <w:lsdException w:name="List Table 3 Accent 4" w:uiPriority="48"/>
-    <w:lsdException w:name="List Table 4 Accent 4" w:uiPriority="49"/>
-    <w:lsdException w:name="List Table 5 Dark Accent 4" w:uiPriority="50"/>
-    <w:lsdException w:name="List Table 6 Colorful Accent 4" w:uiPriority="51"/>
-    <w:lsdException w:name="List Table 7 Colorful Accent 4" w:uiPriority="52"/>
-    <w:lsdException w:name="List Table 1 Light Accent 5" w:uiPriority="46"/>
-    <w:lsdException w:name="List Table 2 Accent 5" w:uiPriority="47"/>
-    <w:lsdException w:name="List Table 3 Accent 5" w:uiPriority="48"/>
-    <w:lsdException w:name="List Table 4 Accent 5" w:uiPriority="49"/>
-    <w:lsdException w:name="List Table 5 Dark Accent 5" w:uiPriority="50"/>
-    <w:lsdException w:name="List Table 6 Colorful Accent 5" w:uiPriority="51"/>
-    <w:lsdException w:name="List Table 7 Colorful Accent 5" w:uiPriority="52"/>
-    <w:lsdException w:name="List Table 1 Light Accent 6" w:uiPriority="46"/>
-    <w:lsdException w:name="List Table 2 Accent 6" w:uiPriority="47"/>
-    <w:lsdException w:name="List Table 3 Accent 6" w:uiPriority="48"/>
-    <w:lsdException w:name="List Table 4 Accent 6" w:uiPriority="49"/>
-    <w:lsdException w:name="List Table 5 Dark Accent 6" w:uiPriority="50"/>
-    <w:lsdException w:name="List Table 6 Colorful Accent 6" w:uiPriority="51"/>
-    <w:lsdException w:name="List Table 7 Colorful Accent 6" w:uiPriority="52"/>
+  <w:latentStyles w:defLockedState="0" w:defUIPriority="99" w:defSemiHidden="1" w:defUnhideWhenUsed="1" w:defQFormat="0" w:count="267">
+    <w:lsdException w:name="Normal" w:semiHidden="0" w:uiPriority="0" w:unhideWhenUsed="0" w:qFormat="1"/>
+    <w:lsdException w:name="heading 1" w:semiHidden="0" w:uiPriority="9" w:unhideWhenUsed="0" w:qFormat="1"/>
+    <w:lsdException w:name="heading 2" w:uiPriority="9" w:qFormat="1"/>
+    <w:lsdException w:name="heading 3" w:uiPriority="9" w:qFormat="1"/>
+    <w:lsdException w:name="heading 4" w:uiPriority="9" w:qFormat="1"/>
+    <w:lsdException w:name="heading 5" w:uiPriority="9" w:qFormat="1"/>
+    <w:lsdException w:name="heading 6" w:uiPriority="9" w:qFormat="1"/>
+    <w:lsdException w:name="heading 7" w:uiPriority="9" w:qFormat="1"/>
+    <w:lsdException w:name="heading 8" w:uiPriority="9" w:qFormat="1"/>
+    <w:lsdException w:name="heading 9" w:uiPriority="9" w:qFormat="1"/>
+    <w:lsdException w:name="toc 1" w:uiPriority="39"/>
+    <w:lsdException w:name="toc 2" w:uiPriority="39"/>
+    <w:lsdException w:name="toc 3" w:uiPriority="39"/>
+    <w:lsdException w:name="toc 4" w:uiPriority="39"/>
+    <w:lsdException w:name="toc 5" w:uiPriority="39"/>
+    <w:lsdException w:name="toc 6" w:uiPriority="39"/>
+    <w:lsdException w:name="toc 7" w:uiPriority="39"/>
+    <w:lsdException w:name="toc 8" w:uiPriority="39"/>
+    <w:lsdException w:name="toc 9" w:uiPriority="39"/>
+    <w:lsdException w:name="caption" w:uiPriority="35" w:qFormat="1"/>
+    <w:lsdException w:name="Title" w:semiHidden="0" w:uiPriority="10" w:unhideWhenUsed="0" w:qFormat="1"/>
+    <w:lsdException w:name="Default Paragraph Font" w:uiPriority="1"/>
+    <w:lsdException w:name="Subtitle" w:semiHidden="0" w:uiPriority="11" w:unhideWhenUsed="0" w:qFormat="1"/>
+    <w:lsdException w:name="Strong" w:semiHidden="0" w:uiPriority="22" w:unhideWhenUsed="0" w:qFormat="1"/>
+    <w:lsdException w:name="Emphasis" w:semiHidden="0" w:uiPriority="20" w:unhideWhenUsed="0" w:qFormat="1"/>
+    <w:lsdException w:name="Table Grid" w:semiHidden="0" w:uiPriority="39" w:unhideWhenUsed="0"/>
+    <w:lsdException w:name="Placeholder Text" w:unhideWhenUsed="0"/>
+    <w:lsdException w:name="No Spacing" w:semiHidden="0" w:uiPriority="1" w:unhideWhenUsed="0" w:qFormat="1"/>
+    <w:lsdException w:name="Light Shading" w:semiHidden="0" w:uiPriority="60" w:unhideWhenUsed="0"/>
+    <w:lsdException w:name="Light List" w:semiHidden="0" w:uiPriority="61" w:unhideWhenUsed="0"/>
+    <w:lsdException w:name="Light Grid" w:semiHidden="0" w:uiPriority="62" w:unhideWhenUsed="0"/>
+    <w:lsdException w:name="Medium Shading 1" w:semiHidden="0" w:uiPriority="63" w:unhideWhenUsed="0"/>
+    <w:lsdException w:name="Medium Shading 2" w:semiHidden="0" w:uiPriority="64" w:unhideWhenUsed="0"/>
+    <w:lsdException w:name="Medium List 1" w:semiHidden="0" w:uiPriority="65" w:unhideWhenUsed="0"/>
+    <w:lsdException w:name="Medium List 2" w:semiHidden="0" w:uiPriority="66" w:unhideWhenUsed="0"/>
+    <w:lsdException w:name="Medium Grid 1" w:semiHidden="0" w:uiPriority="67" w:unhideWhenUsed="0"/>
+    <w:lsdException w:name="Medium Grid 2" w:semiHidden="0" w:uiPriority="68" w:unhideWhenUsed="0"/>
+    <w:lsdException w:name="Medium Grid 3" w:semiHidden="0" w:uiPriority="69" w:unhideWhenUsed="0"/>
+    <w:lsdException w:name="Dark List" w:semiHidden="0" w:uiPriority="70" w:unhideWhenUsed="0"/>
+    <w:lsdException w:name="Colorful Shading" w:semiHidden="0" w:uiPriority="71" w:unhideWhenUsed="0"/>
+    <w:lsdException w:name="Colorful List" w:semiHidden="0" w:uiPriority="72" w:unhideWhenUsed="0"/>
+    <w:lsdException w:name="Colorful Grid" w:semiHidden="0" w:uiPriority="73" w:unhideWhenUsed="0"/>
+    <w:lsdException w:name="Light Shading Accent 1" w:semiHidden="0" w:uiPriority="60" w:unhideWhenUsed="0"/>
+    <w:lsdException w:name="Light List Accent 1" w:semiHidden="0" w:uiPriority="61" w:unhideWhenUsed="0"/>
+    <w:lsdException w:name="Light Grid Accent 1" w:semiHidden="0" w:uiPriority="62" w:unhideWhenUsed="0"/>
+    <w:lsdException w:name="Medium Shading 1 Accent 1" w:semiHidden="0" w:uiPriority="63" w:unhideWhenUsed="0"/>
+    <w:lsdException w:name="Medium Shading 2 Accent 1" w:semiHidden="0" w:uiPriority="64" w:unhideWhenUsed="0"/>
+    <w:lsdException w:name="Medium List 1 Accent 1" w:semiHidden="0" w:uiPriority="65" w:unhideWhenUsed="0"/>
+    <w:lsdException w:name="Revision" w:unhideWhenUsed="0"/>
+    <w:lsdException w:name="List Paragraph" w:semiHidden="0" w:uiPriority="34" w:unhideWhenUsed="0" w:qFormat="1"/>
+    <w:lsdException w:name="Quote" w:semiHidden="0" w:uiPriority="29" w:unhideWhenUsed="0" w:qFormat="1"/>
+    <w:lsdException w:name="Intense Quote" w:semiHidden="0" w:uiPriority="30" w:unhideWhenUsed="0" w:qFormat="1"/>
+    <w:lsdException w:name="Medium List 2 Accent 1" w:semiHidden="0" w:uiPriority="66" w:unhideWhenUsed="0"/>
+    <w:lsdException w:name="Medium Grid 1 Accent 1" w:semiHidden="0" w:uiPriority="67" w:unhideWhenUsed="0"/>
+    <w:lsdException w:name="Medium Grid 2 Accent 1" w:semiHidden="0" w:uiPriority="68" w:unhideWhenUsed="0"/>
+    <w:lsdException w:name="Medium Grid 3 Accent 1" w:semiHidden="0" w:uiPriority="69" w:unhideWhenUsed="0"/>
+    <w:lsdException w:name="Dark List Accent 1" w:semiHidden="0" w:uiPriority="70" w:unhideWhenUsed="0"/>
+    <w:lsdException w:name="Colorful Shading Accent 1" w:semiHidden="0" w:uiPriority="71" w:unhideWhenUsed="0"/>
+    <w:lsdException w:name="Colorful List Accent 1" w:semiHidden="0" w:uiPriority="72" w:unhideWhenUsed="0"/>
+    <w:lsdException w:name="Colorful Grid Accent 1" w:semiHidden="0" w:uiPriority="73" w:unhideWhenUsed="0"/>
+    <w:lsdException w:name="Light Shading Accent 2" w:semiHidden="0" w:uiPriority="60" w:unhideWhenUsed="0"/>
+    <w:lsdException w:name="Light List Accent 2" w:semiHidden="0" w:uiPriority="61" w:unhideWhenUsed="0"/>
+    <w:lsdException w:name="Light Grid Accent 2" w:semiHidden="0" w:uiPriority="62" w:unhideWhenUsed="0"/>
+    <w:lsdException w:name="Medium Shading 1 Accent 2" w:semiHidden="0" w:uiPriority="63" w:unhideWhenUsed="0"/>
+    <w:lsdException w:name="Medium Shading 2 Accent 2" w:semiHidden="0" w:uiPriority="64" w:unhideWhenUsed="0"/>
+    <w:lsdException w:name="Medium List 1 Accent 2" w:semiHidden="0" w:uiPriority="65" w:unhideWhenUsed="0"/>
+    <w:lsdException w:name="Medium List 2 Accent 2" w:semiHidden="0" w:uiPriority="66" w:unhideWhenUsed="0"/>
+    <w:lsdException w:name="Medium Grid 1 Accent 2" w:semiHidden="0" w:uiPriority="67" w:unhideWhenUsed="0"/>
+    <w:lsdException w:name="Medium Grid 2 Accent 2" w:semiHidden="0" w:uiPriority="68" w:unhideWhenUsed="0"/>
+    <w:lsdException w:name="Medium Grid 3 Accent 2" w:semiHidden="0" w:uiPriority="69" w:unhideWhenUsed="0"/>
+    <w:lsdException w:name="Dark List Accent 2" w:semiHidden="0" w:uiPriority="70" w:unhideWhenUsed="0"/>
+    <w:lsdException w:name="Colorful Shading Accent 2" w:semiHidden="0" w:uiPriority="71" w:unhideWhenUsed="0"/>
+    <w:lsdException w:name="Colorful List Accent 2" w:semiHidden="0" w:uiPriority="72" w:unhideWhenUsed="0"/>
+    <w:lsdException w:name="Colorful Grid Accent 2" w:semiHidden="0" w:uiPriority="73" w:unhideWhenUsed="0"/>
+    <w:lsdException w:name="Light Shading Accent 3" w:semiHidden="0" w:uiPriority="60" w:unhideWhenUsed="0"/>
+    <w:lsdException w:name="Light List Accent 3" w:semiHidden="0" w:uiPriority="61" w:unhideWhenUsed="0"/>
+    <w:lsdException w:name="Light Grid Accent 3" w:semiHidden="0" w:uiPriority="62" w:unhideWhenUsed="0"/>
+    <w:lsdException w:name="Medium Shading 1 Accent 3" w:semiHidden="0" w:uiPriority="63" w:unhideWhenUsed="0"/>
+    <w:lsdException w:name="Medium Shading 2 Accent 3" w:semiHidden="0" w:uiPriority="64" w:unhideWhenUsed="0"/>
+    <w:lsdException w:name="Medium List 1 Accent 3" w:semiHidden="0" w:uiPriority="65" w:unhideWhenUsed="0"/>
+    <w:lsdException w:name="Medium List 2 Accent 3" w:semiHidden="0" w:uiPriority="66" w:unhideWhenUsed="0"/>
+    <w:lsdException w:name="Medium Grid 1 Accent 3" w:semiHidden="0" w:uiPriority="67" w:unhideWhenUsed="0"/>
+    <w:lsdException w:name="Medium Grid 2 Accent 3" w:semiHidden="0" w:uiPriority="68" w:unhideWhenUsed="0"/>
+    <w:lsdException w:name="Medium Grid 3 Accent 3" w:semiHidden="0" w:uiPriority="69" w:unhideWhenUsed="0"/>
+    <w:lsdException w:name="Dark List Accent 3" w:semiHidden="0" w:uiPriority="70" w:unhideWhenUsed="0"/>
+    <w:lsdException w:name="Colorful Shading Accent 3" w:semiHidden="0" w:uiPriority="71" w:unhideWhenUsed="0"/>
+    <w:lsdException w:name="Colorful List Accent 3" w:semiHidden="0" w:uiPriority="72" w:unhideWhenUsed="0"/>
+    <w:lsdException w:name="Colorful Grid Accent 3" w:semiHidden="0" w:uiPriority="73" w:unhideWhenUsed="0"/>
+    <w:lsdException w:name="Light Shading Accent 4" w:semiHidden="0" w:uiPriority="60" w:unhideWhenUsed="0"/>
+    <w:lsdException w:name="Light List Accent 4" w:semiHidden="0" w:uiPriority="61" w:unhideWhenUsed="0"/>
+    <w:lsdException w:name="Light Grid Accent 4" w:semiHidden="0" w:uiPriority="62" w:unhideWhenUsed="0"/>
+    <w:lsdException w:name="Medium Shading 1 Accent 4" w:semiHidden="0" w:uiPriority="63" w:unhideWhenUsed="0"/>
+    <w:lsdException w:name="Medium Shading 2 Accent 4" w:semiHidden="0" w:uiPriority="64" w:unhideWhenUsed="0"/>
+    <w:lsdException w:name="Medium List 1 Accent 4" w:semiHidden="0" w:uiPriority="65" w:unhideWhenUsed="0"/>
+    <w:lsdException w:name="Medium List 2 Accent 4" w:semiHidden="0" w:uiPriority="66" w:unhideWhenUsed="0"/>
+    <w:lsdException w:name="Medium Grid 1 Accent 4" w:semiHidden="0" w:uiPriority="67" w:unhideWhenUsed="0"/>
+    <w:lsdException w:name="Medium Grid 2 Accent 4" w:semiHidden="0" w:uiPriority="68" w:unhideWhenUsed="0"/>
+    <w:lsdException w:name="Medium Grid 3 Accent 4" w:semiHidden="0" w:uiPriority="69" w:unhideWhenUsed="0"/>
+    <w:lsdException w:name="Dark List Accent 4" w:semiHidden="0" w:uiPriority="70" w:unhideWhenUsed="0"/>
+    <w:lsdException w:name="Colorful Shading Accent 4" w:semiHidden="0" w:uiPriority="71" w:unhideWhenUsed="0"/>
+    <w:lsdException w:name="Colorful List Accent 4" w:semiHidden="0" w:uiPriority="72" w:unhideWhenUsed="0"/>
+    <w:lsdException w:name="Colorful Grid Accent 4" w:semiHidden="0" w:uiPriority="73" w:unhideWhenUsed="0"/>
+    <w:lsdException w:name="Light Shading Accent 5" w:semiHidden="0" w:uiPriority="60" w:unhideWhenUsed="0"/>
+    <w:lsdException w:name="Light List Accent 5" w:semiHidden="0" w:uiPriority="61" w:unhideWhenUsed="0"/>
+    <w:lsdException w:name="Light Grid Accent 5" w:semiHidden="0" w:uiPriority="62" w:unhideWhenUsed="0"/>
+    <w:lsdException w:name="Medium Shading 1 Accent 5" w:semiHidden="0" w:uiPriority="63" w:unhideWhenUsed="0"/>
+    <w:lsdException w:name="Medium Shading 2 Accent 5" w:semiHidden="0" w:uiPriority="64" w:unhideWhenUsed="0"/>
+    <w:lsdException w:name="Medium List 1 Accent 5" w:semiHidden="0" w:uiPriority="65" w:unhideWhenUsed="0"/>
+    <w:lsdException w:name="Medium List 2 Accent 5" w:semiHidden="0" w:uiPriority="66" w:unhideWhenUsed="0"/>
+    <w:lsdException w:name="Medium Grid 1 Accent 5" w:semiHidden="0" w:uiPriority="67" w:unhideWhenUsed="0"/>
+    <w:lsdException w:name="Medium Grid 2 Accent 5" w:semiHidden="0" w:uiPriority="68" w:unhideWhenUsed="0"/>
+    <w:lsdException w:name="Medium Grid 3 Accent 5" w:semiHidden="0" w:uiPriority="69" w:unhideWhenUsed="0"/>
+    <w:lsdException w:name="Dark List Accent 5" w:semiHidden="0" w:uiPriority="70" w:unhideWhenUsed="0"/>
+    <w:lsdException w:name="Colorful Shading Accent 5" w:semiHidden="0" w:uiPriority="71" w:unhideWhenUsed="0"/>
+    <w:lsdException w:name="Colorful List Accent 5" w:semiHidden="0" w:uiPriority="72" w:unhideWhenUsed="0"/>
+    <w:lsdException w:name="Colorful Grid Accent 5" w:semiHidden="0" w:uiPriority="73" w:unhideWhenUsed="0"/>
+    <w:lsdException w:name="Light Shading Accent 6" w:semiHidden="0" w:uiPriority="60" w:unhideWhenUsed="0"/>
+    <w:lsdException w:name="Light List Accent 6" w:semiHidden="0" w:uiPriority="61" w:unhideWhenUsed="0"/>
+    <w:lsdException w:name="Light Grid Accent 6" w:semiHidden="0" w:uiPriority="62" w:unhideWhenUsed="0"/>
+    <w:lsdException w:name="Medium Shading 1 Accent 6" w:semiHidden="0" w:uiPriority="63" w:unhideWhenUsed="0"/>
+    <w:lsdException w:name="Medium Shading 2 Accent 6" w:semiHidden="0" w:uiPriority="64" w:unhideWhenUsed="0"/>
+    <w:lsdException w:name="Medium List 1 Accent 6" w:semiHidden="0" w:uiPriority="65" w:unhideWhenUsed="0"/>
+    <w:lsdException w:name="Medium List 2 Accent 6" w:semiHidden="0" w:uiPriority="66" w:unhideWhenUsed="0"/>
+    <w:lsdException w:name="Medium Grid 1 Accent 6" w:semiHidden="0" w:uiPriority="67" w:unhideWhenUsed="0"/>
+    <w:lsdException w:name="Medium Grid 2 Accent 6" w:semiHidden="0" w:uiPriority="68" w:unhideWhenUsed="0"/>
+    <w:lsdException w:name="Medium Grid 3 Accent 6" w:semiHidden="0" w:uiPriority="69" w:unhideWhenUsed="0"/>
+    <w:lsdException w:name="Dark List Accent 6" w:semiHidden="0" w:uiPriority="70" w:unhideWhenUsed="0"/>
+    <w:lsdException w:name="Colorful Shading Accent 6" w:semiHidden="0" w:uiPriority="71" w:unhideWhenUsed="0"/>
+    <w:lsdException w:name="Colorful List Accent 6" w:semiHidden="0" w:uiPriority="72" w:unhideWhenUsed="0"/>
+    <w:lsdException w:name="Colorful Grid Accent 6" w:semiHidden="0" w:uiPriority="73" w:unhideWhenUsed="0"/>
+    <w:lsdException w:name="Subtle Emphasis" w:semiHidden="0" w:uiPriority="19" w:unhideWhenUsed="0" w:qFormat="1"/>
+    <w:lsdException w:name="Intense Emphasis" w:semiHidden="0" w:uiPriority="21" w:unhideWhenUsed="0" w:qFormat="1"/>
+    <w:lsdException w:name="Subtle Reference" w:semiHidden="0" w:uiPriority="31" w:unhideWhenUsed="0" w:qFormat="1"/>
+    <w:lsdException w:name="Intense Reference" w:semiHidden="0" w:uiPriority="32" w:unhideWhenUsed="0" w:qFormat="1"/>
+    <w:lsdException w:name="Book Title" w:semiHidden="0" w:uiPriority="33" w:unhideWhenUsed="0" w:qFormat="1"/>
+    <w:lsdException w:name="Bibliography" w:uiPriority="37"/>
+    <w:lsdException w:name="TOC Heading" w:uiPriority="39" w:qFormat="1"/>
   </w:latentStyles>
   <w:style w:type="paragraph" w:default="1" w:styleId="Normal">
     <w:name w:val="Normal"/>
@@ -5793,11 +6818,13 @@
     <w:pPr>
       <w:keepNext/>
       <w:keepLines/>
+      <w:numPr>
+        <w:numId w:val="6"/>
+      </w:numPr>
       <w:tabs>
         <w:tab w:val="left" w:pos="907"/>
       </w:tabs>
       <w:spacing w:before="320" w:after="180"/>
-      <w:ind w:left="0" w:firstLine="0"/>
       <w:outlineLvl w:val="0"/>
     </w:pPr>
     <w:rPr>
@@ -5813,15 +6840,17 @@
     <w:basedOn w:val="Normal"/>
     <w:next w:val="Normal"/>
     <w:uiPriority w:val="9"/>
-    <w:semiHidden/>
     <w:unhideWhenUsed/>
     <w:qFormat/>
     <w:rsid w:val="001F176E"/>
     <w:pPr>
       <w:keepNext/>
       <w:keepLines/>
+      <w:numPr>
+        <w:ilvl w:val="1"/>
+        <w:numId w:val="6"/>
+      </w:numPr>
       <w:spacing w:before="500" w:after="180"/>
-      <w:ind w:left="0" w:firstLine="0"/>
       <w:outlineLvl w:val="1"/>
     </w:pPr>
     <w:rPr>
@@ -5836,18 +6865,20 @@
     <w:basedOn w:val="Normal"/>
     <w:next w:val="Normal"/>
     <w:uiPriority w:val="9"/>
-    <w:semiHidden/>
     <w:unhideWhenUsed/>
     <w:qFormat/>
     <w:rsid w:val="001F176E"/>
     <w:pPr>
       <w:keepNext/>
       <w:keepLines/>
+      <w:numPr>
+        <w:ilvl w:val="2"/>
+        <w:numId w:val="6"/>
+      </w:numPr>
       <w:tabs>
         <w:tab w:val="left" w:pos="907"/>
       </w:tabs>
       <w:spacing w:before="400" w:after="180"/>
-      <w:ind w:left="0" w:firstLine="0"/>
       <w:outlineLvl w:val="2"/>
     </w:pPr>
     <w:rPr>
@@ -5863,13 +6894,16 @@
     <w:basedOn w:val="Normal"/>
     <w:next w:val="Normal"/>
     <w:uiPriority w:val="9"/>
-    <w:semiHidden/>
     <w:unhideWhenUsed/>
     <w:qFormat/>
     <w:rsid w:val="001F176E"/>
     <w:pPr>
       <w:keepNext/>
       <w:keepLines/>
+      <w:numPr>
+        <w:ilvl w:val="3"/>
+        <w:numId w:val="6"/>
+      </w:numPr>
       <w:spacing w:before="240" w:after="40"/>
       <w:outlineLvl w:val="3"/>
     </w:pPr>
@@ -5883,13 +6917,16 @@
     <w:basedOn w:val="Normal"/>
     <w:next w:val="Normal"/>
     <w:uiPriority w:val="9"/>
-    <w:semiHidden/>
     <w:unhideWhenUsed/>
     <w:qFormat/>
     <w:rsid w:val="001F176E"/>
     <w:pPr>
       <w:keepNext/>
       <w:keepLines/>
+      <w:numPr>
+        <w:ilvl w:val="4"/>
+        <w:numId w:val="6"/>
+      </w:numPr>
       <w:spacing w:before="220" w:after="40"/>
       <w:outlineLvl w:val="4"/>
     </w:pPr>
@@ -5904,13 +6941,16 @@
     <w:basedOn w:val="Normal"/>
     <w:next w:val="Normal"/>
     <w:uiPriority w:val="9"/>
-    <w:semiHidden/>
     <w:unhideWhenUsed/>
     <w:qFormat/>
     <w:rsid w:val="001F176E"/>
     <w:pPr>
       <w:keepNext/>
       <w:keepLines/>
+      <w:numPr>
+        <w:ilvl w:val="5"/>
+        <w:numId w:val="6"/>
+      </w:numPr>
       <w:spacing w:before="200" w:after="40"/>
       <w:outlineLvl w:val="5"/>
     </w:pPr>
@@ -5919,6 +6959,87 @@
       <w:szCs w:val="20"/>
     </w:rPr>
   </w:style>
+  <w:style w:type="paragraph" w:styleId="Ttulo7">
+    <w:name w:val="heading 7"/>
+    <w:basedOn w:val="Normal"/>
+    <w:next w:val="Normal"/>
+    <w:link w:val="Ttulo7Car"/>
+    <w:uiPriority w:val="9"/>
+    <w:semiHidden/>
+    <w:unhideWhenUsed/>
+    <w:qFormat/>
+    <w:rsid w:val="00F80467"/>
+    <w:pPr>
+      <w:keepNext/>
+      <w:keepLines/>
+      <w:numPr>
+        <w:ilvl w:val="6"/>
+        <w:numId w:val="6"/>
+      </w:numPr>
+      <w:spacing w:before="200" w:after="0"/>
+      <w:outlineLvl w:val="6"/>
+    </w:pPr>
+    <w:rPr>
+      <w:rFonts w:eastAsiaTheme="majorEastAsia" w:cstheme="majorBidi"/>
+      <w:i/>
+      <w:iCs/>
+      <w:color w:val="404040" w:themeColor="text1" w:themeTint="BF"/>
+    </w:rPr>
+  </w:style>
+  <w:style w:type="paragraph" w:styleId="Ttulo8">
+    <w:name w:val="heading 8"/>
+    <w:basedOn w:val="Normal"/>
+    <w:next w:val="Normal"/>
+    <w:link w:val="Ttulo8Car"/>
+    <w:uiPriority w:val="9"/>
+    <w:semiHidden/>
+    <w:unhideWhenUsed/>
+    <w:qFormat/>
+    <w:rsid w:val="00F80467"/>
+    <w:pPr>
+      <w:keepNext/>
+      <w:keepLines/>
+      <w:numPr>
+        <w:ilvl w:val="7"/>
+        <w:numId w:val="6"/>
+      </w:numPr>
+      <w:spacing w:before="200" w:after="0"/>
+      <w:outlineLvl w:val="7"/>
+    </w:pPr>
+    <w:rPr>
+      <w:rFonts w:eastAsiaTheme="majorEastAsia" w:cstheme="majorBidi"/>
+      <w:color w:val="404040" w:themeColor="text1" w:themeTint="BF"/>
+      <w:szCs w:val="20"/>
+    </w:rPr>
+  </w:style>
+  <w:style w:type="paragraph" w:styleId="Ttulo9">
+    <w:name w:val="heading 9"/>
+    <w:basedOn w:val="Normal"/>
+    <w:next w:val="Normal"/>
+    <w:link w:val="Ttulo9Car"/>
+    <w:uiPriority w:val="9"/>
+    <w:semiHidden/>
+    <w:unhideWhenUsed/>
+    <w:qFormat/>
+    <w:rsid w:val="00F80467"/>
+    <w:pPr>
+      <w:keepNext/>
+      <w:keepLines/>
+      <w:numPr>
+        <w:ilvl w:val="8"/>
+        <w:numId w:val="6"/>
+      </w:numPr>
+      <w:spacing w:before="200" w:after="0"/>
+      <w:outlineLvl w:val="8"/>
+    </w:pPr>
+    <w:rPr>
+      <w:rFonts w:eastAsiaTheme="majorEastAsia" w:cstheme="majorBidi"/>
+      <w:i/>
+      <w:iCs/>
+      <w:color w:val="404040" w:themeColor="text1" w:themeTint="BF"/>
+      <w:szCs w:val="20"/>
+    </w:rPr>
+  </w:style>
   <w:style w:type="character" w:default="1" w:styleId="Fuentedeprrafopredeter">
     <w:name w:val="Default Paragraph Font"/>
     <w:uiPriority w:val="1"/>
@@ -5930,6 +7051,7 @@
     <w:uiPriority w:val="99"/>
     <w:semiHidden/>
     <w:unhideWhenUsed/>
+    <w:qFormat/>
     <w:tblPr>
       <w:tblInd w:w="0" w:type="dxa"/>
       <w:tblCellMar>
@@ -5958,7 +7080,7 @@
       </w:tblCellMar>
     </w:tblPr>
   </w:style>
-  <w:style w:type="paragraph" w:styleId="Puesto">
+  <w:style w:type="paragraph" w:styleId="Ttulo">
     <w:name w:val="Title"/>
     <w:basedOn w:val="Normal"/>
     <w:next w:val="Normal"/>
@@ -6477,7 +7599,10 @@
       <w:tblStyleRowBandSize w:val="1"/>
       <w:tblStyleColBandSize w:val="1"/>
       <w:tblCellMar>
+        <w:top w:w="0" w:type="dxa"/>
         <w:left w:w="-5" w:type="dxa"/>
+        <w:bottom w:w="0" w:type="dxa"/>
+        <w:right w:w="0" w:type="dxa"/>
       </w:tblCellMar>
     </w:tblPr>
   </w:style>
@@ -6488,8 +7613,10 @@
       <w:tblStyleRowBandSize w:val="1"/>
       <w:tblStyleColBandSize w:val="1"/>
       <w:tblCellMar>
+        <w:top w:w="0" w:type="dxa"/>
         <w:left w:w="-5" w:type="dxa"/>
         <w:bottom w:w="85" w:type="dxa"/>
+        <w:right w:w="0" w:type="dxa"/>
       </w:tblCellMar>
     </w:tblPr>
   </w:style>
@@ -6500,8 +7627,10 @@
       <w:tblStyleRowBandSize w:val="1"/>
       <w:tblStyleColBandSize w:val="1"/>
       <w:tblCellMar>
+        <w:top w:w="0" w:type="dxa"/>
         <w:left w:w="-5" w:type="dxa"/>
         <w:bottom w:w="85" w:type="dxa"/>
+        <w:right w:w="0" w:type="dxa"/>
       </w:tblCellMar>
     </w:tblPr>
   </w:style>
@@ -6512,7 +7641,10 @@
       <w:tblStyleRowBandSize w:val="1"/>
       <w:tblStyleColBandSize w:val="1"/>
       <w:tblCellMar>
+        <w:top w:w="0" w:type="dxa"/>
         <w:left w:w="-5" w:type="dxa"/>
+        <w:bottom w:w="0" w:type="dxa"/>
+        <w:right w:w="0" w:type="dxa"/>
       </w:tblCellMar>
     </w:tblPr>
   </w:style>
@@ -6523,7 +7655,10 @@
       <w:tblStyleRowBandSize w:val="1"/>
       <w:tblStyleColBandSize w:val="1"/>
       <w:tblCellMar>
+        <w:top w:w="0" w:type="dxa"/>
         <w:left w:w="-5" w:type="dxa"/>
+        <w:bottom w:w="0" w:type="dxa"/>
+        <w:right w:w="0" w:type="dxa"/>
       </w:tblCellMar>
     </w:tblPr>
   </w:style>
@@ -6534,7 +7669,10 @@
       <w:tblStyleRowBandSize w:val="1"/>
       <w:tblStyleColBandSize w:val="1"/>
       <w:tblCellMar>
+        <w:top w:w="0" w:type="dxa"/>
         <w:left w:w="-5" w:type="dxa"/>
+        <w:bottom w:w="0" w:type="dxa"/>
+        <w:right w:w="0" w:type="dxa"/>
       </w:tblCellMar>
     </w:tblPr>
   </w:style>
@@ -6545,7 +7683,9 @@
       <w:tblStyleRowBandSize w:val="1"/>
       <w:tblStyleColBandSize w:val="1"/>
       <w:tblCellMar>
+        <w:top w:w="0" w:type="dxa"/>
         <w:left w:w="98" w:type="dxa"/>
+        <w:bottom w:w="0" w:type="dxa"/>
         <w:right w:w="108" w:type="dxa"/>
       </w:tblCellMar>
     </w:tblPr>
@@ -6557,7 +7697,9 @@
       <w:tblStyleRowBandSize w:val="1"/>
       <w:tblStyleColBandSize w:val="1"/>
       <w:tblCellMar>
+        <w:top w:w="0" w:type="dxa"/>
         <w:left w:w="108" w:type="dxa"/>
+        <w:bottom w:w="0" w:type="dxa"/>
         <w:right w:w="108" w:type="dxa"/>
       </w:tblCellMar>
     </w:tblPr>
@@ -6781,7 +7923,7 @@
     <w:basedOn w:val="Fuentedeprrafopredeter"/>
     <w:rsid w:val="004D6853"/>
   </w:style>
-  <w:style w:type="paragraph" w:styleId="Descripcin">
+  <w:style w:type="paragraph" w:styleId="Epgrafe">
     <w:name w:val="caption"/>
     <w:basedOn w:val="Normal"/>
     <w:next w:val="Normal"/>
@@ -6798,6 +7940,91 @@
       <w:color w:val="1F497D" w:themeColor="text2"/>
       <w:sz w:val="18"/>
       <w:szCs w:val="18"/>
+    </w:rPr>
+  </w:style>
+  <w:style w:type="character" w:styleId="nfasisintenso">
+    <w:name w:val="Intense Emphasis"/>
+    <w:basedOn w:val="Fuentedeprrafopredeter"/>
+    <w:uiPriority w:val="21"/>
+    <w:qFormat/>
+    <w:rsid w:val="00F80467"/>
+    <w:rPr>
+      <w:b/>
+      <w:bCs/>
+      <w:i/>
+      <w:iCs/>
+      <w:color w:val="4F81BD" w:themeColor="accent1"/>
+    </w:rPr>
+  </w:style>
+  <w:style w:type="character" w:customStyle="1" w:styleId="Ttulo7Car">
+    <w:name w:val="Título 7 Car"/>
+    <w:basedOn w:val="Fuentedeprrafopredeter"/>
+    <w:link w:val="Ttulo7"/>
+    <w:uiPriority w:val="9"/>
+    <w:semiHidden/>
+    <w:rsid w:val="00F80467"/>
+    <w:rPr>
+      <w:rFonts w:asciiTheme="majorHAnsi" w:eastAsiaTheme="majorEastAsia" w:hAnsiTheme="majorHAnsi" w:cstheme="majorBidi"/>
+      <w:i/>
+      <w:iCs/>
+      <w:color w:val="404040" w:themeColor="text1" w:themeTint="BF"/>
+      <w:sz w:val="20"/>
+      <w:lang w:eastAsia="zh-CN"/>
+    </w:rPr>
+  </w:style>
+  <w:style w:type="character" w:customStyle="1" w:styleId="Ttulo8Car">
+    <w:name w:val="Título 8 Car"/>
+    <w:basedOn w:val="Fuentedeprrafopredeter"/>
+    <w:link w:val="Ttulo8"/>
+    <w:uiPriority w:val="9"/>
+    <w:semiHidden/>
+    <w:rsid w:val="00F80467"/>
+    <w:rPr>
+      <w:rFonts w:asciiTheme="majorHAnsi" w:eastAsiaTheme="majorEastAsia" w:hAnsiTheme="majorHAnsi" w:cstheme="majorBidi"/>
+      <w:color w:val="404040" w:themeColor="text1" w:themeTint="BF"/>
+      <w:sz w:val="20"/>
+      <w:szCs w:val="20"/>
+      <w:lang w:eastAsia="zh-CN"/>
+    </w:rPr>
+  </w:style>
+  <w:style w:type="character" w:customStyle="1" w:styleId="Ttulo9Car">
+    <w:name w:val="Título 9 Car"/>
+    <w:basedOn w:val="Fuentedeprrafopredeter"/>
+    <w:link w:val="Ttulo9"/>
+    <w:uiPriority w:val="9"/>
+    <w:semiHidden/>
+    <w:rsid w:val="00F80467"/>
+    <w:rPr>
+      <w:rFonts w:asciiTheme="majorHAnsi" w:eastAsiaTheme="majorEastAsia" w:hAnsiTheme="majorHAnsi" w:cstheme="majorBidi"/>
+      <w:i/>
+      <w:iCs/>
+      <w:color w:val="404040" w:themeColor="text1" w:themeTint="BF"/>
+      <w:sz w:val="20"/>
+      <w:szCs w:val="20"/>
+      <w:lang w:eastAsia="zh-CN"/>
+    </w:rPr>
+  </w:style>
+  <w:style w:type="character" w:styleId="nfasissutil">
+    <w:name w:val="Subtle Emphasis"/>
+    <w:basedOn w:val="Fuentedeprrafopredeter"/>
+    <w:uiPriority w:val="19"/>
+    <w:qFormat/>
+    <w:rsid w:val="00C30F9B"/>
+    <w:rPr>
+      <w:i/>
+      <w:iCs/>
+      <w:color w:val="808080" w:themeColor="text1" w:themeTint="7F"/>
+    </w:rPr>
+  </w:style>
+  <w:style w:type="character" w:styleId="nfasis">
+    <w:name w:val="Emphasis"/>
+    <w:basedOn w:val="Fuentedeprrafopredeter"/>
+    <w:uiPriority w:val="20"/>
+    <w:qFormat/>
+    <w:rsid w:val="00C30F9B"/>
+    <w:rPr>
+      <w:i/>
+      <w:iCs/>
     </w:rPr>
   </w:style>
 </w:styles>
@@ -7143,7 +8370,7 @@
 </file>
 
 <file path=customXml/itemProps2.xml><?xml version="1.0" encoding="utf-8"?>
-<ds:datastoreItem xmlns:ds="http://schemas.openxmlformats.org/officeDocument/2006/customXml" ds:itemID="{75A9F283-FC3B-4417-A512-49276FD42FB9}">
+<ds:datastoreItem xmlns:ds="http://schemas.openxmlformats.org/officeDocument/2006/customXml" ds:itemID="{872126BB-9710-40C9-B3C4-D5B8363E6A93}">
   <ds:schemaRefs>
     <ds:schemaRef ds:uri="http://schemas.openxmlformats.org/officeDocument/2006/bibliography"/>
   </ds:schemaRefs>

--- a/001_Doc_Centro_compañeros/Cesar_Bouzas_Soto_Memoria Proyecto.docx
+++ b/001_Doc_Centro_compañeros/Cesar_Bouzas_Soto_Memoria Proyecto.docx
@@ -4424,8 +4424,8 @@
         </w:rPr>
         <w:drawing>
           <wp:inline distT="0" distB="0" distL="0" distR="0">
-            <wp:extent cx="5612130" cy="1735151"/>
-            <wp:effectExtent l="19050" t="0" r="7620" b="0"/>
+            <wp:extent cx="1885950" cy="583095"/>
+            <wp:effectExtent l="19050" t="0" r="0" b="0"/>
             <wp:docPr id="16" name="Imagen 16"/>
             <wp:cNvGraphicFramePr>
               <a:graphicFrameLocks xmlns:a="http://schemas.openxmlformats.org/drawingml/2006/main" noChangeAspect="1"/>
@@ -4449,7 +4449,7 @@
                   <pic:spPr bwMode="auto">
                     <a:xfrm>
                       <a:off x="0" y="0"/>
-                      <a:ext cx="5612130" cy="1735151"/>
+                      <a:ext cx="1885950" cy="583095"/>
                     </a:xfrm>
                     <a:prstGeom prst="rect">
                       <a:avLst/>
@@ -4631,107 +4631,7 @@
     </w:p>
     <w:p>
       <w:pPr>
-        <w:ind w:left="0" w:firstLine="0"/>
-      </w:pPr>
-    </w:p>
-    <w:p>
-      <w:pPr>
-        <w:ind w:left="0" w:firstLine="0"/>
-      </w:pPr>
-    </w:p>
-    <w:p>
-      <w:pPr>
-        <w:ind w:left="0" w:firstLine="0"/>
-      </w:pPr>
-    </w:p>
-    <w:p>
-      <w:pPr>
-        <w:pStyle w:val="Ttulo1"/>
-      </w:pPr>
-      <w:bookmarkStart w:id="7" w:name="_Toc65582862"/>
-      <w:r>
-        <w:lastRenderedPageBreak/>
-        <w:t xml:space="preserve">Medios a </w:t>
-      </w:r>
-      <w:r>
-        <w:t>utilizar</w:t>
-      </w:r>
-      <w:bookmarkEnd w:id="7"/>
-    </w:p>
-    <w:p>
-      <w:pPr>
-        <w:ind w:left="0" w:firstLine="0"/>
-        <w:rPr>
-          <w:color w:val="548DD4" w:themeColor="text2" w:themeTint="99"/>
-        </w:rPr>
-      </w:pPr>
-      <w:r>
-        <w:rPr>
-          <w:color w:val="548DD4" w:themeColor="text2" w:themeTint="99"/>
-        </w:rPr>
-        <w:t>Metodología</w:t>
-      </w:r>
-      <w:r>
-        <w:rPr>
-          <w:color w:val="548DD4" w:themeColor="text2" w:themeTint="99"/>
-        </w:rPr>
-        <w:t xml:space="preserve"> será de tipo Scrum mediante historias de usuario </w:t>
-      </w:r>
-      <w:r>
-        <w:rPr>
-          <w:color w:val="548DD4" w:themeColor="text2" w:themeTint="99"/>
-        </w:rPr>
-        <w:t>basándose</w:t>
-      </w:r>
-      <w:r>
-        <w:rPr>
-          <w:color w:val="548DD4" w:themeColor="text2" w:themeTint="99"/>
-        </w:rPr>
-        <w:t xml:space="preserve"> principalmente en el programa Jira.</w:t>
-      </w:r>
-    </w:p>
-    <w:p>
-      <w:pPr>
-        <w:ind w:left="0" w:firstLine="0"/>
-        <w:rPr>
-          <w:color w:val="548DD4" w:themeColor="text2" w:themeTint="99"/>
-        </w:rPr>
-      </w:pPr>
-      <w:r>
-        <w:rPr>
-          <w:color w:val="548DD4" w:themeColor="text2" w:themeTint="99"/>
-        </w:rPr>
-        <w:t xml:space="preserve">Las Herramientas principales </w:t>
-      </w:r>
-      <w:r>
-        <w:rPr>
-          <w:color w:val="548DD4" w:themeColor="text2" w:themeTint="99"/>
-        </w:rPr>
-        <w:t>serán</w:t>
-      </w:r>
-      <w:r>
-        <w:rPr>
-          <w:color w:val="548DD4" w:themeColor="text2" w:themeTint="99"/>
-        </w:rPr>
-        <w:t xml:space="preserve"> para </w:t>
-      </w:r>
-      <w:proofErr w:type="spellStart"/>
-      <w:r>
-        <w:rPr>
-          <w:color w:val="548DD4" w:themeColor="text2" w:themeTint="99"/>
-        </w:rPr>
-        <w:t>backend</w:t>
-      </w:r>
-      <w:proofErr w:type="spellEnd"/>
-      <w:r>
-        <w:rPr>
-          <w:color w:val="548DD4" w:themeColor="text2" w:themeTint="99"/>
-        </w:rPr>
-        <w:t>:</w:t>
-      </w:r>
-    </w:p>
-    <w:p>
-      <w:pPr>
+        <w:keepNext/>
         <w:ind w:left="0" w:firstLine="0"/>
       </w:pPr>
       <w:r>
@@ -4741,9 +4641,9 @@
         </w:rPr>
         <w:drawing>
           <wp:inline distT="0" distB="0" distL="0" distR="0">
-            <wp:extent cx="5629275" cy="2650307"/>
-            <wp:effectExtent l="0" t="0" r="0" b="0"/>
-            <wp:docPr id="4" name="Imagen 4"/>
+            <wp:extent cx="3036570" cy="1756613"/>
+            <wp:effectExtent l="19050" t="0" r="0" b="0"/>
+            <wp:docPr id="14" name="Imagen 1"/>
             <wp:cNvGraphicFramePr>
               <a:graphicFrameLocks xmlns:a="http://schemas.openxmlformats.org/drawingml/2006/main" noChangeAspect="1"/>
             </wp:cNvGraphicFramePr>
@@ -4751,23 +4651,33 @@
               <a:graphicData uri="http://schemas.openxmlformats.org/drawingml/2006/picture">
                 <pic:pic xmlns:pic="http://schemas.openxmlformats.org/drawingml/2006/picture">
                   <pic:nvPicPr>
-                    <pic:cNvPr id="1" name=""/>
-                    <pic:cNvPicPr/>
+                    <pic:cNvPr id="0" name="Picture 1"/>
+                    <pic:cNvPicPr>
+                      <a:picLocks noChangeAspect="1" noChangeArrowheads="1"/>
+                    </pic:cNvPicPr>
                   </pic:nvPicPr>
                   <pic:blipFill>
                     <a:blip r:embed="rId24" cstate="print"/>
+                    <a:srcRect/>
                     <a:stretch>
                       <a:fillRect/>
                     </a:stretch>
                   </pic:blipFill>
-                  <pic:spPr>
+                  <pic:spPr bwMode="auto">
                     <a:xfrm>
                       <a:off x="0" y="0"/>
-                      <a:ext cx="5674705" cy="2671696"/>
+                      <a:ext cx="3040466" cy="1758867"/>
                     </a:xfrm>
                     <a:prstGeom prst="rect">
                       <a:avLst/>
                     </a:prstGeom>
+                    <a:noFill/>
+                    <a:ln w="9525">
+                      <a:noFill/>
+                      <a:miter lim="800000"/>
+                      <a:headEnd/>
+                      <a:tailEnd/>
+                    </a:ln>
                   </pic:spPr>
                 </pic:pic>
               </a:graphicData>
@@ -4778,63 +4688,444 @@
     </w:p>
     <w:p>
       <w:pPr>
-        <w:ind w:left="0" w:firstLine="0"/>
-        <w:rPr>
-          <w:color w:val="548DD4" w:themeColor="text2" w:themeTint="99"/>
-        </w:rPr>
-      </w:pPr>
-      <w:r>
-        <w:rPr>
-          <w:color w:val="548DD4" w:themeColor="text2" w:themeTint="99"/>
-        </w:rPr>
-        <w:t xml:space="preserve">Las Herramientas principales </w:t>
-      </w:r>
-      <w:r>
-        <w:rPr>
-          <w:color w:val="548DD4" w:themeColor="text2" w:themeTint="99"/>
-        </w:rPr>
-        <w:t>serán</w:t>
-      </w:r>
-      <w:r>
-        <w:rPr>
-          <w:color w:val="548DD4" w:themeColor="text2" w:themeTint="99"/>
-        </w:rPr>
-        <w:t xml:space="preserve"> para </w:t>
+        <w:pStyle w:val="Epgrafe"/>
+      </w:pPr>
+      <w:r>
+        <w:t xml:space="preserve">Ilustración </w:t>
+      </w:r>
+      <w:fldSimple w:instr=" SEQ Ilustración \* ARABIC ">
+        <w:r>
+          <w:rPr>
+            <w:noProof/>
+          </w:rPr>
+          <w:t>10</w:t>
+        </w:r>
+      </w:fldSimple>
+      <w:r>
+        <w:t xml:space="preserve"> Workbench  prueba con un script SQL.</w:t>
+      </w:r>
+    </w:p>
+    <w:p>
+      <w:pPr>
+        <w:pStyle w:val="Ttulo5"/>
+      </w:pPr>
+      <w:r>
+        <w:lastRenderedPageBreak/>
+        <w:t>Proyecto Maven Java en Framework Ontimize.</w:t>
+      </w:r>
+    </w:p>
+    <w:p>
+      <w:pPr>
+        <w:pStyle w:val="Ttulo6"/>
+      </w:pPr>
+      <w:r>
+        <w:t xml:space="preserve">¿Qué es Ontimize </w:t>
       </w:r>
       <w:proofErr w:type="spellStart"/>
       <w:r>
-        <w:rPr>
-          <w:color w:val="548DD4" w:themeColor="text2" w:themeTint="99"/>
-        </w:rPr>
-        <w:t>FrontEnd</w:t>
+        <w:t>Boot</w:t>
       </w:r>
       <w:proofErr w:type="spellEnd"/>
       <w:r>
-        <w:rPr>
-          <w:color w:val="548DD4" w:themeColor="text2" w:themeTint="99"/>
+        <w:t>?</w:t>
+      </w:r>
+    </w:p>
+    <w:p>
+      <w:pPr>
+        <w:rPr>
+          <w:rFonts w:ascii="Helvetica" w:hAnsi="Helvetica"/>
+          <w:color w:val="333333"/>
+          <w:sz w:val="17"/>
+          <w:szCs w:val="17"/>
+          <w:shd w:val="clear" w:color="auto" w:fill="FFFFFF"/>
+        </w:rPr>
+      </w:pPr>
+      <w:r>
+        <w:rPr>
+          <w:rFonts w:ascii="Helvetica" w:hAnsi="Helvetica"/>
+          <w:color w:val="333333"/>
+          <w:sz w:val="17"/>
+          <w:szCs w:val="17"/>
+          <w:shd w:val="clear" w:color="auto" w:fill="FFFFFF"/>
+        </w:rPr>
+        <w:t xml:space="preserve">Ontimize </w:t>
+      </w:r>
+      <w:proofErr w:type="spellStart"/>
+      <w:r>
+        <w:rPr>
+          <w:rFonts w:ascii="Helvetica" w:hAnsi="Helvetica"/>
+          <w:color w:val="333333"/>
+          <w:sz w:val="17"/>
+          <w:szCs w:val="17"/>
+          <w:shd w:val="clear" w:color="auto" w:fill="FFFFFF"/>
+        </w:rPr>
+        <w:t>Boot</w:t>
+      </w:r>
+      <w:proofErr w:type="spellEnd"/>
+      <w:r>
+        <w:rPr>
+          <w:rFonts w:ascii="Helvetica" w:hAnsi="Helvetica"/>
+          <w:color w:val="333333"/>
+          <w:sz w:val="17"/>
+          <w:szCs w:val="17"/>
+          <w:shd w:val="clear" w:color="auto" w:fill="FFFFFF"/>
+        </w:rPr>
+        <w:t xml:space="preserve"> es un framework que permite simplificar la configuración de un proyecto hecho con Ontimize EE, de una forma rápida y eficiente, reduciendo la necesidad de utilizar un </w:t>
+      </w:r>
+      <w:proofErr w:type="spellStart"/>
+      <w:r>
+        <w:rPr>
+          <w:rFonts w:ascii="Helvetica" w:hAnsi="Helvetica"/>
+          <w:color w:val="333333"/>
+          <w:sz w:val="17"/>
+          <w:szCs w:val="17"/>
+          <w:shd w:val="clear" w:color="auto" w:fill="FFFFFF"/>
+        </w:rPr>
+        <w:t>Tomcat</w:t>
+      </w:r>
+      <w:proofErr w:type="spellEnd"/>
+      <w:r>
+        <w:rPr>
+          <w:rFonts w:ascii="Helvetica" w:hAnsi="Helvetica"/>
+          <w:color w:val="333333"/>
+          <w:sz w:val="17"/>
+          <w:szCs w:val="17"/>
+          <w:shd w:val="clear" w:color="auto" w:fill="FFFFFF"/>
+        </w:rPr>
+        <w:t xml:space="preserve"> externo y centralizando toda la configuración de la aplicación en un solo fichero *.</w:t>
+      </w:r>
+      <w:proofErr w:type="spellStart"/>
+      <w:r>
+        <w:rPr>
+          <w:rFonts w:ascii="Helvetica" w:hAnsi="Helvetica"/>
+          <w:color w:val="333333"/>
+          <w:sz w:val="17"/>
+          <w:szCs w:val="17"/>
+          <w:shd w:val="clear" w:color="auto" w:fill="FFFFFF"/>
+        </w:rPr>
+        <w:t>yml</w:t>
+      </w:r>
+      <w:proofErr w:type="spellEnd"/>
+      <w:r>
+        <w:rPr>
+          <w:rFonts w:ascii="Helvetica" w:hAnsi="Helvetica"/>
+          <w:color w:val="333333"/>
+          <w:sz w:val="17"/>
+          <w:szCs w:val="17"/>
+          <w:shd w:val="clear" w:color="auto" w:fill="FFFFFF"/>
+        </w:rPr>
+        <w:t>.</w:t>
+      </w:r>
+    </w:p>
+    <w:p>
+      <w:pPr>
+        <w:pStyle w:val="Ttulo6"/>
+      </w:pPr>
+      <w:r>
+        <w:t>Crea una aplicación a partir del arquetipo.</w:t>
+      </w:r>
+    </w:p>
+    <w:p>
+      <w:pPr>
+        <w:rPr>
+          <w:lang w:eastAsia="es-ES"/>
+        </w:rPr>
+      </w:pPr>
+      <w:r>
+        <w:rPr>
+          <w:lang w:eastAsia="es-ES"/>
+        </w:rPr>
+        <w:t xml:space="preserve">Para crear una aplicación a través el arquetipo, abrimos la consola en el </w:t>
+      </w:r>
+      <w:proofErr w:type="spellStart"/>
+      <w:r>
+        <w:rPr>
+          <w:lang w:eastAsia="es-ES"/>
+        </w:rPr>
+        <w:t>workspace</w:t>
+      </w:r>
+      <w:proofErr w:type="spellEnd"/>
+      <w:r>
+        <w:rPr>
+          <w:lang w:eastAsia="es-ES"/>
+        </w:rPr>
+        <w:t xml:space="preserve"> de Eclipse que hemos seleccionado (en caso de no haberlo seleccionado, abrimos Eclipse y seleccionamos la carpeta que vaya a ser nuestro </w:t>
+      </w:r>
+      <w:proofErr w:type="spellStart"/>
+      <w:r>
+        <w:rPr>
+          <w:lang w:eastAsia="es-ES"/>
+        </w:rPr>
+        <w:t>workspace</w:t>
+      </w:r>
+      <w:proofErr w:type="spellEnd"/>
+      <w:r>
+        <w:rPr>
+          <w:lang w:eastAsia="es-ES"/>
+        </w:rPr>
+        <w:t>)</w:t>
+      </w:r>
+    </w:p>
+    <w:p>
+      <w:pPr>
+        <w:rPr>
+          <w:u w:val="single"/>
+          <w:lang w:eastAsia="es-ES"/>
+        </w:rPr>
+      </w:pPr>
+      <w:r>
+        <w:rPr>
+          <w:lang w:eastAsia="es-ES"/>
+        </w:rPr>
+        <w:t>Ejecuta</w:t>
+      </w:r>
+      <w:r>
+        <w:rPr>
+          <w:lang w:eastAsia="es-ES"/>
+        </w:rPr>
+        <w:t>ndo</w:t>
+      </w:r>
+      <w:r>
+        <w:rPr>
+          <w:lang w:eastAsia="es-ES"/>
+        </w:rPr>
+        <w:t xml:space="preserve"> el siguiente comando</w:t>
+      </w:r>
+      <w:r>
+        <w:rPr>
+          <w:lang w:eastAsia="es-ES"/>
         </w:rPr>
         <w:t>:</w:t>
       </w:r>
     </w:p>
     <w:p>
-      <w:pPr>
-        <w:ind w:left="0" w:firstLine="0"/>
+      <w:proofErr w:type="spellStart"/>
+      <w:proofErr w:type="gramStart"/>
+      <w:r>
+        <w:rPr>
+          <w:lang w:eastAsia="es-ES"/>
+        </w:rPr>
+        <w:t>mvn</w:t>
+      </w:r>
+      <w:proofErr w:type="spellEnd"/>
+      <w:proofErr w:type="gramEnd"/>
+      <w:r>
+        <w:rPr>
+          <w:lang w:eastAsia="es-ES"/>
+        </w:rPr>
+        <w:t xml:space="preserve"> </w:t>
+      </w:r>
+      <w:proofErr w:type="spellStart"/>
+      <w:r>
+        <w:rPr>
+          <w:lang w:eastAsia="es-ES"/>
+        </w:rPr>
+        <w:t>archetype:generate</w:t>
+      </w:r>
+      <w:proofErr w:type="spellEnd"/>
+      <w:r>
+        <w:rPr>
+          <w:lang w:eastAsia="es-ES"/>
+        </w:rPr>
+        <w:t xml:space="preserve"> -</w:t>
+      </w:r>
+      <w:proofErr w:type="spellStart"/>
+      <w:r>
+        <w:rPr>
+          <w:lang w:eastAsia="es-ES"/>
+        </w:rPr>
+        <w:t>DgroupId</w:t>
+      </w:r>
+      <w:proofErr w:type="spellEnd"/>
+      <w:r>
+        <w:rPr>
+          <w:lang w:eastAsia="es-ES"/>
+        </w:rPr>
+        <w:t>=</w:t>
+      </w:r>
+      <w:proofErr w:type="spellStart"/>
+      <w:r>
+        <w:rPr>
+          <w:lang w:eastAsia="es-ES"/>
+        </w:rPr>
+        <w:t>com.ontimize</w:t>
+      </w:r>
+      <w:proofErr w:type="spellEnd"/>
+      <w:r>
+        <w:rPr>
+          <w:lang w:eastAsia="es-ES"/>
+        </w:rPr>
+        <w:t xml:space="preserve"> -</w:t>
+      </w:r>
+      <w:proofErr w:type="spellStart"/>
+      <w:r>
+        <w:rPr>
+          <w:lang w:eastAsia="es-ES"/>
+        </w:rPr>
+        <w:t>DartifactId</w:t>
+      </w:r>
+      <w:proofErr w:type="spellEnd"/>
+      <w:r>
+        <w:rPr>
+          <w:lang w:eastAsia="es-ES"/>
+        </w:rPr>
+        <w:t>=</w:t>
+      </w:r>
+      <w:proofErr w:type="spellStart"/>
+      <w:r>
+        <w:rPr>
+          <w:lang w:eastAsia="es-ES"/>
+        </w:rPr>
+        <w:t>tunelApiRest</w:t>
+      </w:r>
+      <w:proofErr w:type="spellEnd"/>
+      <w:r>
+        <w:rPr>
+          <w:lang w:eastAsia="es-ES"/>
+        </w:rPr>
+        <w:t xml:space="preserve"> -</w:t>
+      </w:r>
+      <w:proofErr w:type="spellStart"/>
+      <w:r>
+        <w:rPr>
+          <w:lang w:eastAsia="es-ES"/>
+        </w:rPr>
+        <w:t>Dversion</w:t>
+      </w:r>
+      <w:proofErr w:type="spellEnd"/>
+      <w:r>
+        <w:rPr>
+          <w:lang w:eastAsia="es-ES"/>
+        </w:rPr>
+        <w:t>=1.0.0-SNAPSHOT -</w:t>
+      </w:r>
+      <w:proofErr w:type="spellStart"/>
+      <w:r>
+        <w:rPr>
+          <w:lang w:eastAsia="es-ES"/>
+        </w:rPr>
+        <w:t>Dpackage</w:t>
+      </w:r>
+      <w:proofErr w:type="spellEnd"/>
+      <w:r>
+        <w:rPr>
+          <w:lang w:eastAsia="es-ES"/>
+        </w:rPr>
+        <w:t>=</w:t>
+      </w:r>
+      <w:proofErr w:type="spellStart"/>
+      <w:r>
+        <w:rPr>
+          <w:lang w:eastAsia="es-ES"/>
+        </w:rPr>
+        <w:t>com.ontimize.tunelApiRest</w:t>
+      </w:r>
+      <w:proofErr w:type="spellEnd"/>
+      <w:r>
+        <w:rPr>
+          <w:lang w:eastAsia="es-ES"/>
+        </w:rPr>
+        <w:t xml:space="preserve"> -</w:t>
+      </w:r>
+      <w:proofErr w:type="spellStart"/>
+      <w:r>
+        <w:rPr>
+          <w:lang w:eastAsia="es-ES"/>
+        </w:rPr>
+        <w:t>DarchetypeGroupId</w:t>
+      </w:r>
+      <w:proofErr w:type="spellEnd"/>
+      <w:r>
+        <w:rPr>
+          <w:lang w:eastAsia="es-ES"/>
+        </w:rPr>
+        <w:t>=</w:t>
+      </w:r>
+      <w:proofErr w:type="spellStart"/>
+      <w:r>
+        <w:rPr>
+          <w:lang w:eastAsia="es-ES"/>
+        </w:rPr>
+        <w:t>com.ontimize</w:t>
+      </w:r>
+      <w:proofErr w:type="spellEnd"/>
+      <w:r>
+        <w:rPr>
+          <w:lang w:eastAsia="es-ES"/>
+        </w:rPr>
+        <w:t xml:space="preserve"> -</w:t>
+      </w:r>
+      <w:proofErr w:type="spellStart"/>
+      <w:r>
+        <w:rPr>
+          <w:lang w:eastAsia="es-ES"/>
+        </w:rPr>
+        <w:t>DarchetypeArtifactId</w:t>
+      </w:r>
+      <w:proofErr w:type="spellEnd"/>
+      <w:r>
+        <w:rPr>
+          <w:lang w:eastAsia="es-ES"/>
+        </w:rPr>
+        <w:t>=</w:t>
+      </w:r>
+      <w:proofErr w:type="spellStart"/>
+      <w:r>
+        <w:rPr>
+          <w:lang w:eastAsia="es-ES"/>
+        </w:rPr>
+        <w:t>ontimize-boot-backend-archetype</w:t>
+      </w:r>
+      <w:proofErr w:type="spellEnd"/>
+      <w:r>
+        <w:rPr>
+          <w:lang w:eastAsia="es-ES"/>
+        </w:rPr>
+        <w:t xml:space="preserve"> -</w:t>
+      </w:r>
+      <w:proofErr w:type="spellStart"/>
+      <w:r>
+        <w:rPr>
+          <w:lang w:eastAsia="es-ES"/>
+        </w:rPr>
+        <w:t>DarchetypeVersion</w:t>
+      </w:r>
+      <w:proofErr w:type="spellEnd"/>
+      <w:r>
+        <w:rPr>
+          <w:lang w:eastAsia="es-ES"/>
+        </w:rPr>
+        <w:t>=1.0.1 -</w:t>
+      </w:r>
+      <w:proofErr w:type="spellStart"/>
+      <w:r>
+        <w:rPr>
+          <w:lang w:eastAsia="es-ES"/>
+        </w:rPr>
+        <w:t>DinteractiveMode</w:t>
+      </w:r>
+      <w:proofErr w:type="spellEnd"/>
+      <w:r>
+        <w:rPr>
+          <w:lang w:eastAsia="es-ES"/>
+        </w:rPr>
+        <w:t>=false</w:t>
+      </w:r>
+    </w:p>
+    <w:p>
+      <w:pPr>
+        <w:keepNext/>
+      </w:pPr>
+      <w:r>
         <w:rPr>
           <w:noProof/>
           <w:lang w:eastAsia="es-ES"/>
         </w:rPr>
-      </w:pPr>
-      <w:r>
-        <w:rPr>
-          <w:noProof/>
-          <w:color w:val="548DD4" w:themeColor="text2" w:themeTint="99"/>
-          <w:lang w:eastAsia="es-ES"/>
-        </w:rPr>
         <w:drawing>
           <wp:inline distT="0" distB="0" distL="0" distR="0">
-            <wp:extent cx="1409700" cy="1409700"/>
-            <wp:effectExtent l="0" t="0" r="0" b="0"/>
-            <wp:docPr id="5" name="Imagen 5"/>
+            <wp:extent cx="5612130" cy="3077488"/>
+            <wp:effectExtent l="19050" t="0" r="7620" b="0"/>
+            <wp:docPr id="17" name="Imagen 4"/>
             <wp:cNvGraphicFramePr>
               <a:graphicFrameLocks xmlns:a="http://schemas.openxmlformats.org/drawingml/2006/main" noChangeAspect="1"/>
             </wp:cNvGraphicFramePr>
@@ -4842,23 +5133,33 @@
               <a:graphicData uri="http://schemas.openxmlformats.org/drawingml/2006/picture">
                 <pic:pic xmlns:pic="http://schemas.openxmlformats.org/drawingml/2006/picture">
                   <pic:nvPicPr>
-                    <pic:cNvPr id="1" name=""/>
-                    <pic:cNvPicPr/>
+                    <pic:cNvPr id="0" name="Picture 4"/>
+                    <pic:cNvPicPr>
+                      <a:picLocks noChangeAspect="1" noChangeArrowheads="1"/>
+                    </pic:cNvPicPr>
                   </pic:nvPicPr>
                   <pic:blipFill>
                     <a:blip r:embed="rId25" cstate="print"/>
+                    <a:srcRect/>
                     <a:stretch>
                       <a:fillRect/>
                     </a:stretch>
                   </pic:blipFill>
-                  <pic:spPr>
+                  <pic:spPr bwMode="auto">
                     <a:xfrm>
                       <a:off x="0" y="0"/>
-                      <a:ext cx="1409899" cy="1409899"/>
+                      <a:ext cx="5612130" cy="3077488"/>
                     </a:xfrm>
                     <a:prstGeom prst="rect">
                       <a:avLst/>
                     </a:prstGeom>
+                    <a:noFill/>
+                    <a:ln w="9525">
+                      <a:noFill/>
+                      <a:miter lim="800000"/>
+                      <a:headEnd/>
+                      <a:tailEnd/>
+                    </a:ln>
                   </pic:spPr>
                 </pic:pic>
               </a:graphicData>
@@ -4866,24 +5167,140 @@
           </wp:inline>
         </w:drawing>
       </w:r>
+    </w:p>
+    <w:p>
+      <w:pPr>
+        <w:pStyle w:val="Epgrafe"/>
+      </w:pPr>
+      <w:r>
+        <w:t xml:space="preserve">Ilustración </w:t>
+      </w:r>
+      <w:fldSimple w:instr=" SEQ Ilustración \* ARABIC ">
+        <w:r>
+          <w:rPr>
+            <w:noProof/>
+          </w:rPr>
+          <w:t>11</w:t>
+        </w:r>
+      </w:fldSimple>
+      <w:r>
+        <w:t xml:space="preserve"> </w:t>
+      </w:r>
+      <w:r>
+        <w:t>Proceso de descarga del arquetipo</w:t>
+      </w:r>
+    </w:p>
+    <w:p/>
+    <w:p>
+      <w:pPr>
+        <w:ind w:left="0" w:firstLine="0"/>
+      </w:pPr>
+    </w:p>
+    <w:p>
+      <w:pPr>
+        <w:ind w:left="0" w:firstLine="0"/>
+      </w:pPr>
+    </w:p>
+    <w:p>
+      <w:pPr>
+        <w:pStyle w:val="Ttulo1"/>
+      </w:pPr>
+      <w:bookmarkStart w:id="7" w:name="_Toc65582862"/>
+      <w:r>
+        <w:t xml:space="preserve">Medios a </w:t>
+      </w:r>
+      <w:r>
+        <w:t>utilizar</w:t>
+      </w:r>
+      <w:bookmarkEnd w:id="7"/>
+    </w:p>
+    <w:p>
+      <w:pPr>
+        <w:ind w:left="0" w:firstLine="0"/>
+        <w:rPr>
+          <w:color w:val="548DD4" w:themeColor="text2" w:themeTint="99"/>
+        </w:rPr>
+      </w:pPr>
+      <w:r>
+        <w:rPr>
+          <w:color w:val="548DD4" w:themeColor="text2" w:themeTint="99"/>
+        </w:rPr>
+        <w:t>Metodología</w:t>
+      </w:r>
+      <w:r>
+        <w:rPr>
+          <w:color w:val="548DD4" w:themeColor="text2" w:themeTint="99"/>
+        </w:rPr>
+        <w:t xml:space="preserve"> será de tipo Scrum mediante historias de usuario </w:t>
+      </w:r>
+      <w:r>
+        <w:rPr>
+          <w:color w:val="548DD4" w:themeColor="text2" w:themeTint="99"/>
+        </w:rPr>
+        <w:t>basándose</w:t>
+      </w:r>
+      <w:r>
+        <w:rPr>
+          <w:color w:val="548DD4" w:themeColor="text2" w:themeTint="99"/>
+        </w:rPr>
+        <w:t xml:space="preserve"> principalmente en el programa Jira.</w:t>
+      </w:r>
+    </w:p>
+    <w:p>
+      <w:pPr>
+        <w:ind w:left="0" w:firstLine="0"/>
+        <w:rPr>
+          <w:color w:val="548DD4" w:themeColor="text2" w:themeTint="99"/>
+        </w:rPr>
+      </w:pPr>
+      <w:r>
+        <w:rPr>
+          <w:color w:val="548DD4" w:themeColor="text2" w:themeTint="99"/>
+        </w:rPr>
+        <w:t xml:space="preserve">Las Herramientas principales </w:t>
+      </w:r>
+      <w:r>
+        <w:rPr>
+          <w:color w:val="548DD4" w:themeColor="text2" w:themeTint="99"/>
+        </w:rPr>
+        <w:t>serán</w:t>
+      </w:r>
+      <w:r>
+        <w:rPr>
+          <w:color w:val="548DD4" w:themeColor="text2" w:themeTint="99"/>
+        </w:rPr>
+        <w:t xml:space="preserve"> para </w:t>
+      </w:r>
+      <w:proofErr w:type="spellStart"/>
+      <w:r>
+        <w:rPr>
+          <w:color w:val="548DD4" w:themeColor="text2" w:themeTint="99"/>
+        </w:rPr>
+        <w:t>backend</w:t>
+      </w:r>
+      <w:proofErr w:type="spellEnd"/>
+      <w:r>
+        <w:rPr>
+          <w:color w:val="548DD4" w:themeColor="text2" w:themeTint="99"/>
+        </w:rPr>
+        <w:t>:</w:t>
+      </w:r>
+    </w:p>
+    <w:p>
+      <w:pPr>
+        <w:ind w:left="0" w:firstLine="0"/>
+      </w:pPr>
       <w:r>
         <w:rPr>
           <w:noProof/>
           <w:lang w:eastAsia="es-ES"/>
         </w:rPr>
-        <w:t xml:space="preserve"> </w:t>
-      </w:r>
-      <w:r>
-        <w:rPr>
-          <w:noProof/>
-          <w:color w:val="548DD4" w:themeColor="text2" w:themeTint="99"/>
-          <w:lang w:eastAsia="es-ES"/>
-        </w:rPr>
+        <w:lastRenderedPageBreak/>
         <w:drawing>
           <wp:inline distT="0" distB="0" distL="0" distR="0">
-            <wp:extent cx="2219325" cy="1384486"/>
-            <wp:effectExtent l="0" t="0" r="0" b="6350"/>
-            <wp:docPr id="6" name="Imagen 6"/>
+            <wp:extent cx="5629275" cy="2650307"/>
+            <wp:effectExtent l="0" t="0" r="0" b="0"/>
+            <wp:docPr id="4" name="Imagen 4"/>
             <wp:cNvGraphicFramePr>
               <a:graphicFrameLocks xmlns:a="http://schemas.openxmlformats.org/drawingml/2006/main" noChangeAspect="1"/>
             </wp:cNvGraphicFramePr>
@@ -4903,6 +5320,146 @@
                   <pic:spPr>
                     <a:xfrm>
                       <a:off x="0" y="0"/>
+                      <a:ext cx="5674705" cy="2671696"/>
+                    </a:xfrm>
+                    <a:prstGeom prst="rect">
+                      <a:avLst/>
+                    </a:prstGeom>
+                  </pic:spPr>
+                </pic:pic>
+              </a:graphicData>
+            </a:graphic>
+          </wp:inline>
+        </w:drawing>
+      </w:r>
+    </w:p>
+    <w:p>
+      <w:pPr>
+        <w:ind w:left="0" w:firstLine="0"/>
+        <w:rPr>
+          <w:color w:val="548DD4" w:themeColor="text2" w:themeTint="99"/>
+        </w:rPr>
+      </w:pPr>
+      <w:r>
+        <w:rPr>
+          <w:color w:val="548DD4" w:themeColor="text2" w:themeTint="99"/>
+        </w:rPr>
+        <w:t xml:space="preserve">Las Herramientas principales </w:t>
+      </w:r>
+      <w:r>
+        <w:rPr>
+          <w:color w:val="548DD4" w:themeColor="text2" w:themeTint="99"/>
+        </w:rPr>
+        <w:t>serán</w:t>
+      </w:r>
+      <w:r>
+        <w:rPr>
+          <w:color w:val="548DD4" w:themeColor="text2" w:themeTint="99"/>
+        </w:rPr>
+        <w:t xml:space="preserve"> para </w:t>
+      </w:r>
+      <w:proofErr w:type="spellStart"/>
+      <w:r>
+        <w:rPr>
+          <w:color w:val="548DD4" w:themeColor="text2" w:themeTint="99"/>
+        </w:rPr>
+        <w:t>FrontEnd</w:t>
+      </w:r>
+      <w:proofErr w:type="spellEnd"/>
+      <w:r>
+        <w:rPr>
+          <w:color w:val="548DD4" w:themeColor="text2" w:themeTint="99"/>
+        </w:rPr>
+        <w:t>:</w:t>
+      </w:r>
+    </w:p>
+    <w:p>
+      <w:pPr>
+        <w:ind w:left="0" w:firstLine="0"/>
+        <w:rPr>
+          <w:noProof/>
+          <w:lang w:eastAsia="es-ES"/>
+        </w:rPr>
+      </w:pPr>
+      <w:r>
+        <w:rPr>
+          <w:noProof/>
+          <w:color w:val="548DD4" w:themeColor="text2" w:themeTint="99"/>
+          <w:lang w:eastAsia="es-ES"/>
+        </w:rPr>
+        <w:drawing>
+          <wp:inline distT="0" distB="0" distL="0" distR="0">
+            <wp:extent cx="1409700" cy="1409700"/>
+            <wp:effectExtent l="0" t="0" r="0" b="0"/>
+            <wp:docPr id="5" name="Imagen 5"/>
+            <wp:cNvGraphicFramePr>
+              <a:graphicFrameLocks xmlns:a="http://schemas.openxmlformats.org/drawingml/2006/main" noChangeAspect="1"/>
+            </wp:cNvGraphicFramePr>
+            <a:graphic xmlns:a="http://schemas.openxmlformats.org/drawingml/2006/main">
+              <a:graphicData uri="http://schemas.openxmlformats.org/drawingml/2006/picture">
+                <pic:pic xmlns:pic="http://schemas.openxmlformats.org/drawingml/2006/picture">
+                  <pic:nvPicPr>
+                    <pic:cNvPr id="1" name=""/>
+                    <pic:cNvPicPr/>
+                  </pic:nvPicPr>
+                  <pic:blipFill>
+                    <a:blip r:embed="rId27" cstate="print"/>
+                    <a:stretch>
+                      <a:fillRect/>
+                    </a:stretch>
+                  </pic:blipFill>
+                  <pic:spPr>
+                    <a:xfrm>
+                      <a:off x="0" y="0"/>
+                      <a:ext cx="1409899" cy="1409899"/>
+                    </a:xfrm>
+                    <a:prstGeom prst="rect">
+                      <a:avLst/>
+                    </a:prstGeom>
+                  </pic:spPr>
+                </pic:pic>
+              </a:graphicData>
+            </a:graphic>
+          </wp:inline>
+        </w:drawing>
+      </w:r>
+      <w:r>
+        <w:rPr>
+          <w:noProof/>
+          <w:lang w:eastAsia="es-ES"/>
+        </w:rPr>
+        <w:t xml:space="preserve"> </w:t>
+      </w:r>
+      <w:r>
+        <w:rPr>
+          <w:noProof/>
+          <w:color w:val="548DD4" w:themeColor="text2" w:themeTint="99"/>
+          <w:lang w:eastAsia="es-ES"/>
+        </w:rPr>
+        <w:drawing>
+          <wp:inline distT="0" distB="0" distL="0" distR="0">
+            <wp:extent cx="2219325" cy="1384486"/>
+            <wp:effectExtent l="0" t="0" r="0" b="6350"/>
+            <wp:docPr id="6" name="Imagen 6"/>
+            <wp:cNvGraphicFramePr>
+              <a:graphicFrameLocks xmlns:a="http://schemas.openxmlformats.org/drawingml/2006/main" noChangeAspect="1"/>
+            </wp:cNvGraphicFramePr>
+            <a:graphic xmlns:a="http://schemas.openxmlformats.org/drawingml/2006/main">
+              <a:graphicData uri="http://schemas.openxmlformats.org/drawingml/2006/picture">
+                <pic:pic xmlns:pic="http://schemas.openxmlformats.org/drawingml/2006/picture">
+                  <pic:nvPicPr>
+                    <pic:cNvPr id="1" name=""/>
+                    <pic:cNvPicPr/>
+                  </pic:nvPicPr>
+                  <pic:blipFill>
+                    <a:blip r:embed="rId28" cstate="print"/>
+                    <a:stretch>
+                      <a:fillRect/>
+                    </a:stretch>
+                  </pic:blipFill>
+                  <pic:spPr>
+                    <a:xfrm>
+                      <a:off x="0" y="0"/>
                       <a:ext cx="2286320" cy="1426280"/>
                     </a:xfrm>
                     <a:prstGeom prst="rect">
@@ -5038,7 +5595,6 @@
       </w:pPr>
       <w:bookmarkStart w:id="10" w:name="_Toc65582865"/>
       <w:r>
-        <w:lastRenderedPageBreak/>
         <w:t>Ejecución</w:t>
       </w:r>
       <w:bookmarkEnd w:id="10"/>
@@ -5083,7 +5639,7 @@
       </w:pPr>
     </w:p>
     <w:sectPr>
-      <w:footerReference w:type="default" r:id="rId27"/>
+      <w:footerReference w:type="default" r:id="rId29"/>
       <w:pgSz w:w="11906" w:h="16838"/>
       <w:pgMar w:top="1134" w:right="851" w:bottom="1134" w:left="1134" w:header="709" w:footer="709" w:gutter="0"/>
       <w:cols w:space="720" w:equalWidth="0">
@@ -5508,7 +6064,7 @@
               <w:noProof/>
               <w:szCs w:val="18"/>
             </w:rPr>
-            <w:t>9</w:t>
+            <w:t>10</w:t>
           </w:r>
           <w:r>
             <w:rPr>
@@ -6116,6 +6672,155 @@
     </w:lvl>
   </w:abstractNum>
   <w:abstractNum w:abstractNumId="1">
+    <w:nsid w:val="00F74497"/>
+    <w:multiLevelType w:val="multilevel"/>
+    <w:tmpl w:val="3DECF376"/>
+    <w:lvl w:ilvl="0">
+      <w:start w:val="1"/>
+      <w:numFmt w:val="bullet"/>
+      <w:lvlText w:val=""/>
+      <w:lvlJc w:val="left"/>
+      <w:pPr>
+        <w:tabs>
+          <w:tab w:val="num" w:pos="720"/>
+        </w:tabs>
+        <w:ind w:left="720" w:hanging="360"/>
+      </w:pPr>
+      <w:rPr>
+        <w:rFonts w:ascii="Symbol" w:hAnsi="Symbol" w:hint="default"/>
+        <w:sz w:val="20"/>
+      </w:rPr>
+    </w:lvl>
+    <w:lvl w:ilvl="1" w:tentative="1">
+      <w:start w:val="1"/>
+      <w:numFmt w:val="bullet"/>
+      <w:lvlText w:val="o"/>
+      <w:lvlJc w:val="left"/>
+      <w:pPr>
+        <w:tabs>
+          <w:tab w:val="num" w:pos="1440"/>
+        </w:tabs>
+        <w:ind w:left="1440" w:hanging="360"/>
+      </w:pPr>
+      <w:rPr>
+        <w:rFonts w:ascii="Courier New" w:hAnsi="Courier New" w:hint="default"/>
+        <w:sz w:val="20"/>
+      </w:rPr>
+    </w:lvl>
+    <w:lvl w:ilvl="2" w:tentative="1">
+      <w:start w:val="1"/>
+      <w:numFmt w:val="bullet"/>
+      <w:lvlText w:val=""/>
+      <w:lvlJc w:val="left"/>
+      <w:pPr>
+        <w:tabs>
+          <w:tab w:val="num" w:pos="2160"/>
+        </w:tabs>
+        <w:ind w:left="2160" w:hanging="360"/>
+      </w:pPr>
+      <w:rPr>
+        <w:rFonts w:ascii="Wingdings" w:hAnsi="Wingdings" w:hint="default"/>
+        <w:sz w:val="20"/>
+      </w:rPr>
+    </w:lvl>
+    <w:lvl w:ilvl="3" w:tentative="1">
+      <w:start w:val="1"/>
+      <w:numFmt w:val="bullet"/>
+      <w:lvlText w:val=""/>
+      <w:lvlJc w:val="left"/>
+      <w:pPr>
+        <w:tabs>
+          <w:tab w:val="num" w:pos="2880"/>
+        </w:tabs>
+        <w:ind w:left="2880" w:hanging="360"/>
+      </w:pPr>
+      <w:rPr>
+        <w:rFonts w:ascii="Wingdings" w:hAnsi="Wingdings" w:hint="default"/>
+        <w:sz w:val="20"/>
+      </w:rPr>
+    </w:lvl>
+    <w:lvl w:ilvl="4" w:tentative="1">
+      <w:start w:val="1"/>
+      <w:numFmt w:val="bullet"/>
+      <w:lvlText w:val=""/>
+      <w:lvlJc w:val="left"/>
+      <w:pPr>
+        <w:tabs>
+          <w:tab w:val="num" w:pos="3600"/>
+        </w:tabs>
+        <w:ind w:left="3600" w:hanging="360"/>
+      </w:pPr>
+      <w:rPr>
+        <w:rFonts w:ascii="Wingdings" w:hAnsi="Wingdings" w:hint="default"/>
+        <w:sz w:val="20"/>
+      </w:rPr>
+    </w:lvl>
+    <w:lvl w:ilvl="5" w:tentative="1">
+      <w:start w:val="1"/>
+      <w:numFmt w:val="bullet"/>
+      <w:lvlText w:val=""/>
+      <w:lvlJc w:val="left"/>
+      <w:pPr>
+        <w:tabs>
+          <w:tab w:val="num" w:pos="4320"/>
+        </w:tabs>
+        <w:ind w:left="4320" w:hanging="360"/>
+      </w:pPr>
+      <w:rPr>
+        <w:rFonts w:ascii="Wingdings" w:hAnsi="Wingdings" w:hint="default"/>
+        <w:sz w:val="20"/>
+      </w:rPr>
+    </w:lvl>
+    <w:lvl w:ilvl="6" w:tentative="1">
+      <w:start w:val="1"/>
+      <w:numFmt w:val="bullet"/>
+      <w:lvlText w:val=""/>
+      <w:lvlJc w:val="left"/>
+      <w:pPr>
+        <w:tabs>
+          <w:tab w:val="num" w:pos="5040"/>
+        </w:tabs>
+        <w:ind w:left="5040" w:hanging="360"/>
+      </w:pPr>
+      <w:rPr>
+        <w:rFonts w:ascii="Wingdings" w:hAnsi="Wingdings" w:hint="default"/>
+        <w:sz w:val="20"/>
+      </w:rPr>
+    </w:lvl>
+    <w:lvl w:ilvl="7" w:tentative="1">
+      <w:start w:val="1"/>
+      <w:numFmt w:val="bullet"/>
+      <w:lvlText w:val=""/>
+      <w:lvlJc w:val="left"/>
+      <w:pPr>
+        <w:tabs>
+          <w:tab w:val="num" w:pos="5760"/>
+        </w:tabs>
+        <w:ind w:left="5760" w:hanging="360"/>
+      </w:pPr>
+      <w:rPr>
+        <w:rFonts w:ascii="Wingdings" w:hAnsi="Wingdings" w:hint="default"/>
+        <w:sz w:val="20"/>
+      </w:rPr>
+    </w:lvl>
+    <w:lvl w:ilvl="8" w:tentative="1">
+      <w:start w:val="1"/>
+      <w:numFmt w:val="bullet"/>
+      <w:lvlText w:val=""/>
+      <w:lvlJc w:val="left"/>
+      <w:pPr>
+        <w:tabs>
+          <w:tab w:val="num" w:pos="6480"/>
+        </w:tabs>
+        <w:ind w:left="6480" w:hanging="360"/>
+      </w:pPr>
+      <w:rPr>
+        <w:rFonts w:ascii="Wingdings" w:hAnsi="Wingdings" w:hint="default"/>
+        <w:sz w:val="20"/>
+      </w:rPr>
+    </w:lvl>
+  </w:abstractNum>
+  <w:abstractNum w:abstractNumId="2">
     <w:nsid w:val="1BC2082C"/>
     <w:multiLevelType w:val="multilevel"/>
     <w:tmpl w:val="1CA679D6"/>
@@ -6210,7 +6915,156 @@
       </w:pPr>
     </w:lvl>
   </w:abstractNum>
-  <w:abstractNum w:abstractNumId="2">
+  <w:abstractNum w:abstractNumId="3">
+    <w:nsid w:val="2BF1070B"/>
+    <w:multiLevelType w:val="multilevel"/>
+    <w:tmpl w:val="C352D78E"/>
+    <w:lvl w:ilvl="0">
+      <w:start w:val="1"/>
+      <w:numFmt w:val="bullet"/>
+      <w:lvlText w:val=""/>
+      <w:lvlJc w:val="left"/>
+      <w:pPr>
+        <w:tabs>
+          <w:tab w:val="num" w:pos="720"/>
+        </w:tabs>
+        <w:ind w:left="720" w:hanging="360"/>
+      </w:pPr>
+      <w:rPr>
+        <w:rFonts w:ascii="Symbol" w:hAnsi="Symbol" w:hint="default"/>
+        <w:sz w:val="20"/>
+      </w:rPr>
+    </w:lvl>
+    <w:lvl w:ilvl="1" w:tentative="1">
+      <w:start w:val="1"/>
+      <w:numFmt w:val="bullet"/>
+      <w:lvlText w:val="o"/>
+      <w:lvlJc w:val="left"/>
+      <w:pPr>
+        <w:tabs>
+          <w:tab w:val="num" w:pos="1440"/>
+        </w:tabs>
+        <w:ind w:left="1440" w:hanging="360"/>
+      </w:pPr>
+      <w:rPr>
+        <w:rFonts w:ascii="Courier New" w:hAnsi="Courier New" w:hint="default"/>
+        <w:sz w:val="20"/>
+      </w:rPr>
+    </w:lvl>
+    <w:lvl w:ilvl="2" w:tentative="1">
+      <w:start w:val="1"/>
+      <w:numFmt w:val="bullet"/>
+      <w:lvlText w:val=""/>
+      <w:lvlJc w:val="left"/>
+      <w:pPr>
+        <w:tabs>
+          <w:tab w:val="num" w:pos="2160"/>
+        </w:tabs>
+        <w:ind w:left="2160" w:hanging="360"/>
+      </w:pPr>
+      <w:rPr>
+        <w:rFonts w:ascii="Wingdings" w:hAnsi="Wingdings" w:hint="default"/>
+        <w:sz w:val="20"/>
+      </w:rPr>
+    </w:lvl>
+    <w:lvl w:ilvl="3" w:tentative="1">
+      <w:start w:val="1"/>
+      <w:numFmt w:val="bullet"/>
+      <w:lvlText w:val=""/>
+      <w:lvlJc w:val="left"/>
+      <w:pPr>
+        <w:tabs>
+          <w:tab w:val="num" w:pos="2880"/>
+        </w:tabs>
+        <w:ind w:left="2880" w:hanging="360"/>
+      </w:pPr>
+      <w:rPr>
+        <w:rFonts w:ascii="Wingdings" w:hAnsi="Wingdings" w:hint="default"/>
+        <w:sz w:val="20"/>
+      </w:rPr>
+    </w:lvl>
+    <w:lvl w:ilvl="4" w:tentative="1">
+      <w:start w:val="1"/>
+      <w:numFmt w:val="bullet"/>
+      <w:lvlText w:val=""/>
+      <w:lvlJc w:val="left"/>
+      <w:pPr>
+        <w:tabs>
+          <w:tab w:val="num" w:pos="3600"/>
+        </w:tabs>
+        <w:ind w:left="3600" w:hanging="360"/>
+      </w:pPr>
+      <w:rPr>
+        <w:rFonts w:ascii="Wingdings" w:hAnsi="Wingdings" w:hint="default"/>
+        <w:sz w:val="20"/>
+      </w:rPr>
+    </w:lvl>
+    <w:lvl w:ilvl="5" w:tentative="1">
+      <w:start w:val="1"/>
+      <w:numFmt w:val="bullet"/>
+      <w:lvlText w:val=""/>
+      <w:lvlJc w:val="left"/>
+      <w:pPr>
+        <w:tabs>
+          <w:tab w:val="num" w:pos="4320"/>
+        </w:tabs>
+        <w:ind w:left="4320" w:hanging="360"/>
+      </w:pPr>
+      <w:rPr>
+        <w:rFonts w:ascii="Wingdings" w:hAnsi="Wingdings" w:hint="default"/>
+        <w:sz w:val="20"/>
+      </w:rPr>
+    </w:lvl>
+    <w:lvl w:ilvl="6" w:tentative="1">
+      <w:start w:val="1"/>
+      <w:numFmt w:val="bullet"/>
+      <w:lvlText w:val=""/>
+      <w:lvlJc w:val="left"/>
+      <w:pPr>
+        <w:tabs>
+          <w:tab w:val="num" w:pos="5040"/>
+        </w:tabs>
+        <w:ind w:left="5040" w:hanging="360"/>
+      </w:pPr>
+      <w:rPr>
+        <w:rFonts w:ascii="Wingdings" w:hAnsi="Wingdings" w:hint="default"/>
+        <w:sz w:val="20"/>
+      </w:rPr>
+    </w:lvl>
+    <w:lvl w:ilvl="7" w:tentative="1">
+      <w:start w:val="1"/>
+      <w:numFmt w:val="bullet"/>
+      <w:lvlText w:val=""/>
+      <w:lvlJc w:val="left"/>
+      <w:pPr>
+        <w:tabs>
+          <w:tab w:val="num" w:pos="5760"/>
+        </w:tabs>
+        <w:ind w:left="5760" w:hanging="360"/>
+      </w:pPr>
+      <w:rPr>
+        <w:rFonts w:ascii="Wingdings" w:hAnsi="Wingdings" w:hint="default"/>
+        <w:sz w:val="20"/>
+      </w:rPr>
+    </w:lvl>
+    <w:lvl w:ilvl="8" w:tentative="1">
+      <w:start w:val="1"/>
+      <w:numFmt w:val="bullet"/>
+      <w:lvlText w:val=""/>
+      <w:lvlJc w:val="left"/>
+      <w:pPr>
+        <w:tabs>
+          <w:tab w:val="num" w:pos="6480"/>
+        </w:tabs>
+        <w:ind w:left="6480" w:hanging="360"/>
+      </w:pPr>
+      <w:rPr>
+        <w:rFonts w:ascii="Wingdings" w:hAnsi="Wingdings" w:hint="default"/>
+        <w:sz w:val="20"/>
+      </w:rPr>
+    </w:lvl>
+  </w:abstractNum>
+  <w:abstractNum w:abstractNumId="4">
     <w:nsid w:val="5A221DC8"/>
     <w:multiLevelType w:val="hybridMultilevel"/>
     <w:tmpl w:val="4EB4A0E2"/>
@@ -6322,7 +7176,7 @@
       </w:rPr>
     </w:lvl>
   </w:abstractNum>
-  <w:abstractNum w:abstractNumId="3">
+  <w:abstractNum w:abstractNumId="5">
     <w:nsid w:val="66B31EE2"/>
     <w:multiLevelType w:val="multilevel"/>
     <w:tmpl w:val="F2960954"/>
@@ -6408,7 +7262,7 @@
       </w:pPr>
     </w:lvl>
   </w:abstractNum>
-  <w:abstractNum w:abstractNumId="4">
+  <w:abstractNum w:abstractNumId="6">
     <w:nsid w:val="7D1739A6"/>
     <w:multiLevelType w:val="hybridMultilevel"/>
     <w:tmpl w:val="166ED44E"/>
@@ -6497,7 +7351,7 @@
       </w:pPr>
     </w:lvl>
   </w:abstractNum>
-  <w:abstractNum w:abstractNumId="5">
+  <w:abstractNum w:abstractNumId="7">
     <w:nsid w:val="7DEB012A"/>
     <w:multiLevelType w:val="hybridMultilevel"/>
     <w:tmpl w:val="8E12C86A"/>
@@ -6610,22 +7464,28 @@
     </w:lvl>
   </w:abstractNum>
   <w:num w:numId="1">
-    <w:abstractNumId w:val="3"/>
+    <w:abstractNumId w:val="5"/>
   </w:num>
   <w:num w:numId="2">
     <w:abstractNumId w:val="0"/>
   </w:num>
   <w:num w:numId="3">
+    <w:abstractNumId w:val="4"/>
+  </w:num>
+  <w:num w:numId="4">
+    <w:abstractNumId w:val="7"/>
+  </w:num>
+  <w:num w:numId="5">
+    <w:abstractNumId w:val="6"/>
+  </w:num>
+  <w:num w:numId="6">
     <w:abstractNumId w:val="2"/>
   </w:num>
-  <w:num w:numId="4">
-    <w:abstractNumId w:val="5"/>
+  <w:num w:numId="7">
+    <w:abstractNumId w:val="1"/>
   </w:num>
-  <w:num w:numId="5">
-    <w:abstractNumId w:val="4"/>
-  </w:num>
-  <w:num w:numId="6">
-    <w:abstractNumId w:val="1"/>
+  <w:num w:numId="8">
+    <w:abstractNumId w:val="3"/>
   </w:num>
 </w:numbering>
 </file>
@@ -8025,6 +8885,26 @@
     <w:rPr>
       <w:i/>
       <w:iCs/>
+    </w:rPr>
+  </w:style>
+  <w:style w:type="paragraph" w:styleId="NormalWeb">
+    <w:name w:val="Normal (Web)"/>
+    <w:basedOn w:val="Normal"/>
+    <w:uiPriority w:val="99"/>
+    <w:semiHidden/>
+    <w:unhideWhenUsed/>
+    <w:rsid w:val="00A8174B"/>
+    <w:pPr>
+      <w:suppressAutoHyphens w:val="0"/>
+      <w:overflowPunct/>
+      <w:spacing w:before="100" w:beforeAutospacing="1" w:after="100" w:afterAutospacing="1"/>
+      <w:ind w:left="0" w:firstLine="0"/>
+    </w:pPr>
+    <w:rPr>
+      <w:rFonts w:ascii="Times New Roman" w:hAnsi="Times New Roman" w:cs="Times New Roman"/>
+      <w:color w:val="auto"/>
+      <w:sz w:val="24"/>
+      <w:lang w:eastAsia="es-ES"/>
     </w:rPr>
   </w:style>
 </w:styles>
@@ -8370,7 +9250,7 @@
 </file>
 
 <file path=customXml/itemProps2.xml><?xml version="1.0" encoding="utf-8"?>
-<ds:datastoreItem xmlns:ds="http://schemas.openxmlformats.org/officeDocument/2006/customXml" ds:itemID="{872126BB-9710-40C9-B3C4-D5B8363E6A93}">
+<ds:datastoreItem xmlns:ds="http://schemas.openxmlformats.org/officeDocument/2006/customXml" ds:itemID="{5C4E059F-F259-49B8-B32F-29EB48A72839}">
   <ds:schemaRefs>
     <ds:schemaRef ds:uri="http://schemas.openxmlformats.org/officeDocument/2006/bibliography"/>
   </ds:schemaRefs>

--- a/001_Doc_Centro_compañeros/Cesar_Bouzas_Soto_Memoria Proyecto.docx
+++ b/001_Doc_Centro_compañeros/Cesar_Bouzas_Soto_Memoria Proyecto.docx
@@ -2920,7 +2920,7 @@
                     <a:blip r:embed="rId12" cstate="print">
                       <a:extLst>
                         <a:ext uri="{28A0092B-C50C-407E-A947-70E740481C1C}">
-                          <a14:useLocalDpi xmlns:a14="http://schemas.microsoft.com/office/drawing/2010/main" xmlns:wps="http://schemas.microsoft.com/office/word/2010/wordprocessingShape" xmlns:wpi="http://schemas.microsoft.com/office/word/2010/wordprocessingInk" xmlns:wpg="http://schemas.microsoft.com/office/word/2010/wordprocessingGroup" xmlns:w15="http://schemas.microsoft.com/office/word/2012/wordml" xmlns:w14="http://schemas.microsoft.com/office/word/2010/wordml" xmlns:w="http://schemas.openxmlformats.org/wordprocessingml/2006/main" xmlns:w10="urn:schemas-microsoft-com:office:word" xmlns:wp14="http://schemas.microsoft.com/office/word/2010/wordprocessingDrawing" xmlns:v="urn:schemas-microsoft-com:vml" xmlns:o="urn:schemas-microsoft-com:office:office" xmlns:mc="http://schemas.openxmlformats.org/markup-compatibility/2006" xmlns:wpc="http://schemas.microsoft.com/office/word/2010/wordprocessingCanvas" xmlns="" val="0"/>
+                          <a14:useLocalDpi xmlns="" xmlns:wpc="http://schemas.microsoft.com/office/word/2010/wordprocessingCanvas" xmlns:mc="http://schemas.openxmlformats.org/markup-compatibility/2006" xmlns:o="urn:schemas-microsoft-com:office:office" xmlns:v="urn:schemas-microsoft-com:vml" xmlns:wp14="http://schemas.microsoft.com/office/word/2010/wordprocessingDrawing" xmlns:w10="urn:schemas-microsoft-com:office:word" xmlns:w="http://schemas.openxmlformats.org/wordprocessingml/2006/main" xmlns:w14="http://schemas.microsoft.com/office/word/2010/wordml" xmlns:w15="http://schemas.microsoft.com/office/word/2012/wordml" xmlns:wpg="http://schemas.microsoft.com/office/word/2010/wordprocessingGroup" xmlns:wpi="http://schemas.microsoft.com/office/word/2010/wordprocessingInk" xmlns:wps="http://schemas.microsoft.com/office/word/2010/wordprocessingShape" xmlns:a14="http://schemas.microsoft.com/office/drawing/2010/main" val="0"/>
                         </a:ext>
                       </a:extLst>
                     </a:blip>
@@ -2993,7 +2993,7 @@
                     <a:blip r:embed="rId13" cstate="print">
                       <a:extLst>
                         <a:ext uri="{28A0092B-C50C-407E-A947-70E740481C1C}">
-                          <a14:useLocalDpi xmlns:a14="http://schemas.microsoft.com/office/drawing/2010/main" xmlns:wps="http://schemas.microsoft.com/office/word/2010/wordprocessingShape" xmlns:wpi="http://schemas.microsoft.com/office/word/2010/wordprocessingInk" xmlns:wpg="http://schemas.microsoft.com/office/word/2010/wordprocessingGroup" xmlns:w15="http://schemas.microsoft.com/office/word/2012/wordml" xmlns:w14="http://schemas.microsoft.com/office/word/2010/wordml" xmlns:w="http://schemas.openxmlformats.org/wordprocessingml/2006/main" xmlns:w10="urn:schemas-microsoft-com:office:word" xmlns:wp14="http://schemas.microsoft.com/office/word/2010/wordprocessingDrawing" xmlns:v="urn:schemas-microsoft-com:vml" xmlns:o="urn:schemas-microsoft-com:office:office" xmlns:mc="http://schemas.openxmlformats.org/markup-compatibility/2006" xmlns:wpc="http://schemas.microsoft.com/office/word/2010/wordprocessingCanvas" xmlns="" val="0"/>
+                          <a14:useLocalDpi xmlns="" xmlns:wpc="http://schemas.microsoft.com/office/word/2010/wordprocessingCanvas" xmlns:mc="http://schemas.openxmlformats.org/markup-compatibility/2006" xmlns:o="urn:schemas-microsoft-com:office:office" xmlns:v="urn:schemas-microsoft-com:vml" xmlns:wp14="http://schemas.microsoft.com/office/word/2010/wordprocessingDrawing" xmlns:w10="urn:schemas-microsoft-com:office:word" xmlns:w="http://schemas.openxmlformats.org/wordprocessingml/2006/main" xmlns:w14="http://schemas.microsoft.com/office/word/2010/wordml" xmlns:w15="http://schemas.microsoft.com/office/word/2012/wordml" xmlns:wpg="http://schemas.microsoft.com/office/word/2010/wordprocessingGroup" xmlns:wpi="http://schemas.microsoft.com/office/word/2010/wordprocessingInk" xmlns:wps="http://schemas.microsoft.com/office/word/2010/wordprocessingShape" xmlns:a14="http://schemas.microsoft.com/office/drawing/2010/main" val="0"/>
                         </a:ext>
                       </a:extLst>
                     </a:blip>
@@ -5190,105 +5190,9 @@
         <w:t>Proceso de descarga del arquetipo</w:t>
       </w:r>
     </w:p>
-    <w:p/>
-    <w:p>
-      <w:pPr>
-        <w:ind w:left="0" w:firstLine="0"/>
-      </w:pPr>
-    </w:p>
-    <w:p>
-      <w:pPr>
-        <w:ind w:left="0" w:firstLine="0"/>
-      </w:pPr>
-    </w:p>
-    <w:p>
-      <w:pPr>
-        <w:pStyle w:val="Ttulo1"/>
-      </w:pPr>
-      <w:bookmarkStart w:id="7" w:name="_Toc65582862"/>
-      <w:r>
-        <w:t xml:space="preserve">Medios a </w:t>
-      </w:r>
-      <w:r>
-        <w:t>utilizar</w:t>
-      </w:r>
-      <w:bookmarkEnd w:id="7"/>
-    </w:p>
-    <w:p>
-      <w:pPr>
-        <w:ind w:left="0" w:firstLine="0"/>
-        <w:rPr>
-          <w:color w:val="548DD4" w:themeColor="text2" w:themeTint="99"/>
-        </w:rPr>
-      </w:pPr>
-      <w:r>
-        <w:rPr>
-          <w:color w:val="548DD4" w:themeColor="text2" w:themeTint="99"/>
-        </w:rPr>
-        <w:t>Metodología</w:t>
-      </w:r>
-      <w:r>
-        <w:rPr>
-          <w:color w:val="548DD4" w:themeColor="text2" w:themeTint="99"/>
-        </w:rPr>
-        <w:t xml:space="preserve"> será de tipo Scrum mediante historias de usuario </w:t>
-      </w:r>
-      <w:r>
-        <w:rPr>
-          <w:color w:val="548DD4" w:themeColor="text2" w:themeTint="99"/>
-        </w:rPr>
-        <w:t>basándose</w:t>
-      </w:r>
-      <w:r>
-        <w:rPr>
-          <w:color w:val="548DD4" w:themeColor="text2" w:themeTint="99"/>
-        </w:rPr>
-        <w:t xml:space="preserve"> principalmente en el programa Jira.</w:t>
-      </w:r>
-    </w:p>
-    <w:p>
-      <w:pPr>
-        <w:ind w:left="0" w:firstLine="0"/>
-        <w:rPr>
-          <w:color w:val="548DD4" w:themeColor="text2" w:themeTint="99"/>
-        </w:rPr>
-      </w:pPr>
-      <w:r>
-        <w:rPr>
-          <w:color w:val="548DD4" w:themeColor="text2" w:themeTint="99"/>
-        </w:rPr>
-        <w:t xml:space="preserve">Las Herramientas principales </w:t>
-      </w:r>
-      <w:r>
-        <w:rPr>
-          <w:color w:val="548DD4" w:themeColor="text2" w:themeTint="99"/>
-        </w:rPr>
-        <w:t>serán</w:t>
-      </w:r>
-      <w:r>
-        <w:rPr>
-          <w:color w:val="548DD4" w:themeColor="text2" w:themeTint="99"/>
-        </w:rPr>
-        <w:t xml:space="preserve"> para </w:t>
-      </w:r>
-      <w:proofErr w:type="spellStart"/>
-      <w:r>
-        <w:rPr>
-          <w:color w:val="548DD4" w:themeColor="text2" w:themeTint="99"/>
-        </w:rPr>
-        <w:t>backend</w:t>
-      </w:r>
-      <w:proofErr w:type="spellEnd"/>
-      <w:r>
-        <w:rPr>
-          <w:color w:val="548DD4" w:themeColor="text2" w:themeTint="99"/>
-        </w:rPr>
-        <w:t>:</w:t>
-      </w:r>
-    </w:p>
-    <w:p>
-      <w:pPr>
-        <w:ind w:left="0" w:firstLine="0"/>
+    <w:p>
+      <w:pPr>
+        <w:keepNext/>
       </w:pPr>
       <w:r>
         <w:rPr>
@@ -5298,9 +5202,9 @@
         <w:lastRenderedPageBreak/>
         <w:drawing>
           <wp:inline distT="0" distB="0" distL="0" distR="0">
-            <wp:extent cx="5629275" cy="2650307"/>
-            <wp:effectExtent l="0" t="0" r="0" b="0"/>
-            <wp:docPr id="4" name="Imagen 4"/>
+            <wp:extent cx="5612130" cy="2989352"/>
+            <wp:effectExtent l="19050" t="0" r="7620" b="0"/>
+            <wp:docPr id="15" name="Imagen 1"/>
             <wp:cNvGraphicFramePr>
               <a:graphicFrameLocks xmlns:a="http://schemas.openxmlformats.org/drawingml/2006/main" noChangeAspect="1"/>
             </wp:cNvGraphicFramePr>
@@ -5308,23 +5212,33 @@
               <a:graphicData uri="http://schemas.openxmlformats.org/drawingml/2006/picture">
                 <pic:pic xmlns:pic="http://schemas.openxmlformats.org/drawingml/2006/picture">
                   <pic:nvPicPr>
-                    <pic:cNvPr id="1" name=""/>
-                    <pic:cNvPicPr/>
+                    <pic:cNvPr id="0" name="Picture 1"/>
+                    <pic:cNvPicPr>
+                      <a:picLocks noChangeAspect="1" noChangeArrowheads="1"/>
+                    </pic:cNvPicPr>
                   </pic:nvPicPr>
                   <pic:blipFill>
                     <a:blip r:embed="rId26" cstate="print"/>
+                    <a:srcRect/>
                     <a:stretch>
                       <a:fillRect/>
                     </a:stretch>
                   </pic:blipFill>
-                  <pic:spPr>
+                  <pic:spPr bwMode="auto">
                     <a:xfrm>
                       <a:off x="0" y="0"/>
-                      <a:ext cx="5674705" cy="2671696"/>
+                      <a:ext cx="5612130" cy="2989352"/>
                     </a:xfrm>
                     <a:prstGeom prst="rect">
                       <a:avLst/>
                     </a:prstGeom>
+                    <a:noFill/>
+                    <a:ln w="9525">
+                      <a:noFill/>
+                      <a:miter lim="800000"/>
+                      <a:headEnd/>
+                      <a:tailEnd/>
+                    </a:ln>
                   </pic:spPr>
                 </pic:pic>
               </a:graphicData>
@@ -5335,7 +5249,81 @@
     </w:p>
     <w:p>
       <w:pPr>
+        <w:pStyle w:val="Epgrafe"/>
+      </w:pPr>
+      <w:r>
+        <w:t xml:space="preserve">Ilustración </w:t>
+      </w:r>
+      <w:fldSimple w:instr=" SEQ Ilustración \* ARABIC ">
+        <w:r>
+          <w:rPr>
+            <w:noProof/>
+          </w:rPr>
+          <w:t>12</w:t>
+        </w:r>
+      </w:fldSimple>
+      <w:r>
+        <w:t xml:space="preserve"> BackEnd aceptando tráfico en puerto 3333.</w:t>
+      </w:r>
+    </w:p>
+    <w:p>
+      <w:pPr>
         <w:ind w:left="0" w:firstLine="0"/>
+      </w:pPr>
+    </w:p>
+    <w:p>
+      <w:pPr>
+        <w:ind w:left="0" w:firstLine="0"/>
+      </w:pPr>
+    </w:p>
+    <w:p>
+      <w:pPr>
+        <w:pStyle w:val="Ttulo1"/>
+      </w:pPr>
+      <w:bookmarkStart w:id="7" w:name="_Toc65582862"/>
+      <w:r>
+        <w:t xml:space="preserve">Medios a </w:t>
+      </w:r>
+      <w:r>
+        <w:t>utilizar</w:t>
+      </w:r>
+      <w:bookmarkEnd w:id="7"/>
+    </w:p>
+    <w:p>
+      <w:pPr>
+        <w:ind w:left="0" w:firstLine="0"/>
+        <w:rPr>
+          <w:color w:val="548DD4" w:themeColor="text2" w:themeTint="99"/>
+        </w:rPr>
+      </w:pPr>
+      <w:r>
+        <w:rPr>
+          <w:color w:val="548DD4" w:themeColor="text2" w:themeTint="99"/>
+        </w:rPr>
+        <w:t>Metodología</w:t>
+      </w:r>
+      <w:r>
+        <w:rPr>
+          <w:color w:val="548DD4" w:themeColor="text2" w:themeTint="99"/>
+        </w:rPr>
+        <w:t xml:space="preserve"> será de tipo Scrum mediante historias de usuario </w:t>
+      </w:r>
+      <w:r>
+        <w:rPr>
+          <w:color w:val="548DD4" w:themeColor="text2" w:themeTint="99"/>
+        </w:rPr>
+        <w:t>basándose</w:t>
+      </w:r>
+      <w:r>
+        <w:rPr>
+          <w:color w:val="548DD4" w:themeColor="text2" w:themeTint="99"/>
+        </w:rPr>
+        <w:t xml:space="preserve"> principalmente en el programa Jira.</w:t>
+      </w:r>
+    </w:p>
+    <w:p>
+      <w:pPr>
+        <w:ind w:left="0" w:firstLine="0"/>
         <w:rPr>
           <w:color w:val="548DD4" w:themeColor="text2" w:themeTint="99"/>
         </w:rPr>
@@ -5363,7 +5351,7 @@
         <w:rPr>
           <w:color w:val="548DD4" w:themeColor="text2" w:themeTint="99"/>
         </w:rPr>
-        <w:t>FrontEnd</w:t>
+        <w:t>backend</w:t>
       </w:r>
       <w:proofErr w:type="spellEnd"/>
       <w:r>
@@ -5376,22 +5364,17 @@
     <w:p>
       <w:pPr>
         <w:ind w:left="0" w:firstLine="0"/>
+      </w:pPr>
+      <w:r>
         <w:rPr>
           <w:noProof/>
           <w:lang w:eastAsia="es-ES"/>
         </w:rPr>
-      </w:pPr>
-      <w:r>
-        <w:rPr>
-          <w:noProof/>
-          <w:color w:val="548DD4" w:themeColor="text2" w:themeTint="99"/>
-          <w:lang w:eastAsia="es-ES"/>
-        </w:rPr>
         <w:drawing>
           <wp:inline distT="0" distB="0" distL="0" distR="0">
-            <wp:extent cx="1409700" cy="1409700"/>
+            <wp:extent cx="5629275" cy="2650307"/>
             <wp:effectExtent l="0" t="0" r="0" b="0"/>
-            <wp:docPr id="5" name="Imagen 5"/>
+            <wp:docPr id="4" name="Imagen 4"/>
             <wp:cNvGraphicFramePr>
               <a:graphicFrameLocks xmlns:a="http://schemas.openxmlformats.org/drawingml/2006/main" noChangeAspect="1"/>
             </wp:cNvGraphicFramePr>
@@ -5411,7 +5394,7 @@
                   <pic:spPr>
                     <a:xfrm>
                       <a:off x="0" y="0"/>
-                      <a:ext cx="1409899" cy="1409899"/>
+                      <a:ext cx="5674705" cy="2671696"/>
                     </a:xfrm>
                     <a:prstGeom prst="rect">
                       <a:avLst/>
@@ -5423,24 +5406,67 @@
           </wp:inline>
         </w:drawing>
       </w:r>
-      <w:r>
+    </w:p>
+    <w:p>
+      <w:pPr>
+        <w:ind w:left="0" w:firstLine="0"/>
+        <w:rPr>
+          <w:color w:val="548DD4" w:themeColor="text2" w:themeTint="99"/>
+        </w:rPr>
+      </w:pPr>
+      <w:r>
+        <w:rPr>
+          <w:color w:val="548DD4" w:themeColor="text2" w:themeTint="99"/>
+        </w:rPr>
+        <w:t xml:space="preserve">Las Herramientas principales </w:t>
+      </w:r>
+      <w:r>
+        <w:rPr>
+          <w:color w:val="548DD4" w:themeColor="text2" w:themeTint="99"/>
+        </w:rPr>
+        <w:t>serán</w:t>
+      </w:r>
+      <w:r>
+        <w:rPr>
+          <w:color w:val="548DD4" w:themeColor="text2" w:themeTint="99"/>
+        </w:rPr>
+        <w:t xml:space="preserve"> para </w:t>
+      </w:r>
+      <w:proofErr w:type="spellStart"/>
+      <w:r>
+        <w:rPr>
+          <w:color w:val="548DD4" w:themeColor="text2" w:themeTint="99"/>
+        </w:rPr>
+        <w:t>FrontEnd</w:t>
+      </w:r>
+      <w:proofErr w:type="spellEnd"/>
+      <w:r>
+        <w:rPr>
+          <w:color w:val="548DD4" w:themeColor="text2" w:themeTint="99"/>
+        </w:rPr>
+        <w:t>:</w:t>
+      </w:r>
+    </w:p>
+    <w:p>
+      <w:pPr>
+        <w:ind w:left="0" w:firstLine="0"/>
         <w:rPr>
           <w:noProof/>
           <w:lang w:eastAsia="es-ES"/>
         </w:rPr>
-        <w:t xml:space="preserve"> </w:t>
-      </w:r>
+      </w:pPr>
       <w:r>
         <w:rPr>
           <w:noProof/>
           <w:color w:val="548DD4" w:themeColor="text2" w:themeTint="99"/>
           <w:lang w:eastAsia="es-ES"/>
         </w:rPr>
+        <w:lastRenderedPageBreak/>
         <w:drawing>
           <wp:inline distT="0" distB="0" distL="0" distR="0">
-            <wp:extent cx="2219325" cy="1384486"/>
-            <wp:effectExtent l="0" t="0" r="0" b="6350"/>
-            <wp:docPr id="6" name="Imagen 6"/>
+            <wp:extent cx="1409700" cy="1409700"/>
+            <wp:effectExtent l="0" t="0" r="0" b="0"/>
+            <wp:docPr id="5" name="Imagen 5"/>
             <wp:cNvGraphicFramePr>
               <a:graphicFrameLocks xmlns:a="http://schemas.openxmlformats.org/drawingml/2006/main" noChangeAspect="1"/>
             </wp:cNvGraphicFramePr>
@@ -5460,6 +5486,55 @@
                   <pic:spPr>
                     <a:xfrm>
                       <a:off x="0" y="0"/>
+                      <a:ext cx="1409899" cy="1409899"/>
+                    </a:xfrm>
+                    <a:prstGeom prst="rect">
+                      <a:avLst/>
+                    </a:prstGeom>
+                  </pic:spPr>
+                </pic:pic>
+              </a:graphicData>
+            </a:graphic>
+          </wp:inline>
+        </w:drawing>
+      </w:r>
+      <w:r>
+        <w:rPr>
+          <w:noProof/>
+          <w:lang w:eastAsia="es-ES"/>
+        </w:rPr>
+        <w:t xml:space="preserve"> </w:t>
+      </w:r>
+      <w:r>
+        <w:rPr>
+          <w:noProof/>
+          <w:color w:val="548DD4" w:themeColor="text2" w:themeTint="99"/>
+          <w:lang w:eastAsia="es-ES"/>
+        </w:rPr>
+        <w:drawing>
+          <wp:inline distT="0" distB="0" distL="0" distR="0">
+            <wp:extent cx="2219325" cy="1384486"/>
+            <wp:effectExtent l="0" t="0" r="0" b="6350"/>
+            <wp:docPr id="6" name="Imagen 6"/>
+            <wp:cNvGraphicFramePr>
+              <a:graphicFrameLocks xmlns:a="http://schemas.openxmlformats.org/drawingml/2006/main" noChangeAspect="1"/>
+            </wp:cNvGraphicFramePr>
+            <a:graphic xmlns:a="http://schemas.openxmlformats.org/drawingml/2006/main">
+              <a:graphicData uri="http://schemas.openxmlformats.org/drawingml/2006/picture">
+                <pic:pic xmlns:pic="http://schemas.openxmlformats.org/drawingml/2006/picture">
+                  <pic:nvPicPr>
+                    <pic:cNvPr id="1" name=""/>
+                    <pic:cNvPicPr/>
+                  </pic:nvPicPr>
+                  <pic:blipFill>
+                    <a:blip r:embed="rId29" cstate="print"/>
+                    <a:stretch>
+                      <a:fillRect/>
+                    </a:stretch>
+                  </pic:blipFill>
+                  <pic:spPr>
+                    <a:xfrm>
+                      <a:off x="0" y="0"/>
                       <a:ext cx="2286320" cy="1426280"/>
                     </a:xfrm>
                     <a:prstGeom prst="rect">
@@ -5639,7 +5714,7 @@
       </w:pPr>
     </w:p>
     <w:sectPr>
-      <w:footerReference w:type="default" r:id="rId29"/>
+      <w:footerReference w:type="default" r:id="rId30"/>
       <w:pgSz w:w="11906" w:h="16838"/>
       <w:pgMar w:top="1134" w:right="851" w:bottom="1134" w:left="1134" w:header="709" w:footer="709" w:gutter="0"/>
       <w:cols w:space="720" w:equalWidth="0">
@@ -6064,7 +6139,7 @@
               <w:noProof/>
               <w:szCs w:val="18"/>
             </w:rPr>
-            <w:t>10</w:t>
+            <w:t>11</w:t>
           </w:r>
           <w:r>
             <w:rPr>
@@ -6107,7 +6182,7 @@
               <w:noProof/>
               <w:szCs w:val="18"/>
             </w:rPr>
-            <w:t>11</w:t>
+            <w:t>12</w:t>
           </w:r>
           <w:r>
             <w:rPr>
@@ -9250,7 +9325,7 @@
 </file>
 
 <file path=customXml/itemProps2.xml><?xml version="1.0" encoding="utf-8"?>
-<ds:datastoreItem xmlns:ds="http://schemas.openxmlformats.org/officeDocument/2006/customXml" ds:itemID="{5C4E059F-F259-49B8-B32F-29EB48A72839}">
+<ds:datastoreItem xmlns:ds="http://schemas.openxmlformats.org/officeDocument/2006/customXml" ds:itemID="{A5BE5790-D570-40E7-81BD-E5423F713700}">
   <ds:schemaRefs>
     <ds:schemaRef ds:uri="http://schemas.openxmlformats.org/officeDocument/2006/bibliography"/>
   </ds:schemaRefs>

--- a/001_Doc_Centro_compañeros/Cesar_Bouzas_Soto_Memoria Proyecto.docx
+++ b/001_Doc_Centro_compañeros/Cesar_Bouzas_Soto_Memoria Proyecto.docx
@@ -2920,7 +2920,7 @@
                     <a:blip r:embed="rId12" cstate="print">
                       <a:extLst>
                         <a:ext uri="{28A0092B-C50C-407E-A947-70E740481C1C}">
-                          <a14:useLocalDpi xmlns="" xmlns:wpc="http://schemas.microsoft.com/office/word/2010/wordprocessingCanvas" xmlns:mc="http://schemas.openxmlformats.org/markup-compatibility/2006" xmlns:o="urn:schemas-microsoft-com:office:office" xmlns:v="urn:schemas-microsoft-com:vml" xmlns:wp14="http://schemas.microsoft.com/office/word/2010/wordprocessingDrawing" xmlns:w10="urn:schemas-microsoft-com:office:word" xmlns:w="http://schemas.openxmlformats.org/wordprocessingml/2006/main" xmlns:w14="http://schemas.microsoft.com/office/word/2010/wordml" xmlns:w15="http://schemas.microsoft.com/office/word/2012/wordml" xmlns:wpg="http://schemas.microsoft.com/office/word/2010/wordprocessingGroup" xmlns:wpi="http://schemas.microsoft.com/office/word/2010/wordprocessingInk" xmlns:wps="http://schemas.microsoft.com/office/word/2010/wordprocessingShape" xmlns:a14="http://schemas.microsoft.com/office/drawing/2010/main" val="0"/>
+                          <a14:useLocalDpi xmlns:a14="http://schemas.microsoft.com/office/drawing/2010/main" xmlns:wps="http://schemas.microsoft.com/office/word/2010/wordprocessingShape" xmlns:wpi="http://schemas.microsoft.com/office/word/2010/wordprocessingInk" xmlns:wpg="http://schemas.microsoft.com/office/word/2010/wordprocessingGroup" xmlns:w15="http://schemas.microsoft.com/office/word/2012/wordml" xmlns:w14="http://schemas.microsoft.com/office/word/2010/wordml" xmlns:w="http://schemas.openxmlformats.org/wordprocessingml/2006/main" xmlns:w10="urn:schemas-microsoft-com:office:word" xmlns:wp14="http://schemas.microsoft.com/office/word/2010/wordprocessingDrawing" xmlns:v="urn:schemas-microsoft-com:vml" xmlns:o="urn:schemas-microsoft-com:office:office" xmlns:mc="http://schemas.openxmlformats.org/markup-compatibility/2006" xmlns:wpc="http://schemas.microsoft.com/office/word/2010/wordprocessingCanvas" xmlns="" val="0"/>
                         </a:ext>
                       </a:extLst>
                     </a:blip>
@@ -2993,7 +2993,7 @@
                     <a:blip r:embed="rId13" cstate="print">
                       <a:extLst>
                         <a:ext uri="{28A0092B-C50C-407E-A947-70E740481C1C}">
-                          <a14:useLocalDpi xmlns="" xmlns:wpc="http://schemas.microsoft.com/office/word/2010/wordprocessingCanvas" xmlns:mc="http://schemas.openxmlformats.org/markup-compatibility/2006" xmlns:o="urn:schemas-microsoft-com:office:office" xmlns:v="urn:schemas-microsoft-com:vml" xmlns:wp14="http://schemas.microsoft.com/office/word/2010/wordprocessingDrawing" xmlns:w10="urn:schemas-microsoft-com:office:word" xmlns:w="http://schemas.openxmlformats.org/wordprocessingml/2006/main" xmlns:w14="http://schemas.microsoft.com/office/word/2010/wordml" xmlns:w15="http://schemas.microsoft.com/office/word/2012/wordml" xmlns:wpg="http://schemas.microsoft.com/office/word/2010/wordprocessingGroup" xmlns:wpi="http://schemas.microsoft.com/office/word/2010/wordprocessingInk" xmlns:wps="http://schemas.microsoft.com/office/word/2010/wordprocessingShape" xmlns:a14="http://schemas.microsoft.com/office/drawing/2010/main" val="0"/>
+                          <a14:useLocalDpi xmlns:a14="http://schemas.microsoft.com/office/drawing/2010/main" xmlns:wps="http://schemas.microsoft.com/office/word/2010/wordprocessingShape" xmlns:wpi="http://schemas.microsoft.com/office/word/2010/wordprocessingInk" xmlns:wpg="http://schemas.microsoft.com/office/word/2010/wordprocessingGroup" xmlns:w15="http://schemas.microsoft.com/office/word/2012/wordml" xmlns:w14="http://schemas.microsoft.com/office/word/2010/wordml" xmlns:w="http://schemas.openxmlformats.org/wordprocessingml/2006/main" xmlns:w10="urn:schemas-microsoft-com:office:word" xmlns:wp14="http://schemas.microsoft.com/office/word/2010/wordprocessingDrawing" xmlns:v="urn:schemas-microsoft-com:vml" xmlns:o="urn:schemas-microsoft-com:office:office" xmlns:mc="http://schemas.openxmlformats.org/markup-compatibility/2006" xmlns:wpc="http://schemas.microsoft.com/office/word/2010/wordprocessingCanvas" xmlns="" val="0"/>
                         </a:ext>
                       </a:extLst>
                     </a:blip>
@@ -4163,11 +4163,14 @@
         <w:t xml:space="preserve"> Sprint 1 Tablero inicial.</w:t>
       </w:r>
     </w:p>
+    <w:p/>
+    <w:p/>
     <w:p>
       <w:pPr>
         <w:pStyle w:val="Ttulo2"/>
       </w:pPr>
       <w:r>
+        <w:lastRenderedPageBreak/>
         <w:t>Proyecto según Sprint realizados.</w:t>
       </w:r>
     </w:p>
@@ -4192,13 +4195,11 @@
         <w:t xml:space="preserve"> para cada uno de ellos como se consigue resolver las historias de usuario de las que se compone. </w:t>
       </w:r>
     </w:p>
-    <w:p/>
     <w:p>
       <w:pPr>
         <w:pStyle w:val="Ttulo3"/>
       </w:pPr>
       <w:r>
-        <w:lastRenderedPageBreak/>
         <w:t xml:space="preserve">Sprint1 </w:t>
       </w:r>
       <w:proofErr w:type="gramStart"/>
@@ -4639,6 +4640,7 @@
           <w:noProof/>
           <w:lang w:eastAsia="es-ES"/>
         </w:rPr>
+        <w:lastRenderedPageBreak/>
         <w:drawing>
           <wp:inline distT="0" distB="0" distL="0" distR="0">
             <wp:extent cx="3036570" cy="1756613"/>
@@ -4710,7 +4712,6 @@
         <w:pStyle w:val="Ttulo5"/>
       </w:pPr>
       <w:r>
-        <w:lastRenderedPageBreak/>
         <w:t>Proyecto Maven Java en Framework Ontimize.</w:t>
       </w:r>
     </w:p>
@@ -5273,97 +5274,47 @@
     </w:p>
     <w:p>
       <w:pPr>
-        <w:ind w:left="0" w:firstLine="0"/>
-      </w:pPr>
-    </w:p>
-    <w:p>
-      <w:pPr>
-        <w:pStyle w:val="Ttulo1"/>
-      </w:pPr>
-      <w:bookmarkStart w:id="7" w:name="_Toc65582862"/>
-      <w:r>
-        <w:t xml:space="preserve">Medios a </w:t>
-      </w:r>
-      <w:r>
-        <w:t>utilizar</w:t>
-      </w:r>
-      <w:bookmarkEnd w:id="7"/>
-    </w:p>
-    <w:p>
-      <w:pPr>
-        <w:ind w:left="0" w:firstLine="0"/>
-        <w:rPr>
-          <w:color w:val="548DD4" w:themeColor="text2" w:themeTint="99"/>
-        </w:rPr>
-      </w:pPr>
-      <w:r>
-        <w:rPr>
-          <w:color w:val="548DD4" w:themeColor="text2" w:themeTint="99"/>
-        </w:rPr>
-        <w:t>Metodología</w:t>
-      </w:r>
-      <w:r>
-        <w:rPr>
-          <w:color w:val="548DD4" w:themeColor="text2" w:themeTint="99"/>
-        </w:rPr>
-        <w:t xml:space="preserve"> será de tipo Scrum mediante historias de usuario </w:t>
-      </w:r>
-      <w:r>
-        <w:rPr>
-          <w:color w:val="548DD4" w:themeColor="text2" w:themeTint="99"/>
-        </w:rPr>
-        <w:t>basándose</w:t>
-      </w:r>
-      <w:r>
-        <w:rPr>
-          <w:color w:val="548DD4" w:themeColor="text2" w:themeTint="99"/>
-        </w:rPr>
-        <w:t xml:space="preserve"> principalmente en el programa Jira.</w:t>
-      </w:r>
-    </w:p>
-    <w:p>
-      <w:pPr>
-        <w:ind w:left="0" w:firstLine="0"/>
-        <w:rPr>
-          <w:color w:val="548DD4" w:themeColor="text2" w:themeTint="99"/>
-        </w:rPr>
-      </w:pPr>
-      <w:r>
-        <w:rPr>
-          <w:color w:val="548DD4" w:themeColor="text2" w:themeTint="99"/>
-        </w:rPr>
-        <w:t xml:space="preserve">Las Herramientas principales </w:t>
-      </w:r>
-      <w:r>
-        <w:rPr>
-          <w:color w:val="548DD4" w:themeColor="text2" w:themeTint="99"/>
-        </w:rPr>
-        <w:t>serán</w:t>
-      </w:r>
-      <w:r>
-        <w:rPr>
-          <w:color w:val="548DD4" w:themeColor="text2" w:themeTint="99"/>
-        </w:rPr>
-        <w:t xml:space="preserve"> para </w:t>
+        <w:pStyle w:val="Ttulo4"/>
+      </w:pPr>
+      <w:r>
+        <w:t xml:space="preserve">COMO jefe de </w:t>
       </w:r>
       <w:proofErr w:type="spellStart"/>
       <w:r>
-        <w:rPr>
-          <w:color w:val="548DD4" w:themeColor="text2" w:themeTint="99"/>
-        </w:rPr>
-        <w:t>backend</w:t>
+        <w:t>Produccion</w:t>
       </w:r>
       <w:proofErr w:type="spellEnd"/>
       <w:r>
-        <w:rPr>
-          <w:color w:val="548DD4" w:themeColor="text2" w:themeTint="99"/>
-        </w:rPr>
-        <w:t>:</w:t>
-      </w:r>
-    </w:p>
-    <w:p>
-      <w:pPr>
-        <w:ind w:left="0" w:firstLine="0"/>
+        <w:t xml:space="preserve"> QUIERO gestionar una tabla de materiales PARA gestionar cada tipo de material primario que interviene en un obra.</w:t>
+      </w:r>
+    </w:p>
+    <w:p>
+      <w:pPr>
+        <w:pStyle w:val="Ttulo5"/>
+      </w:pPr>
+      <w:r>
+        <w:t xml:space="preserve">SQL creación de la tabla </w:t>
+      </w:r>
+    </w:p>
+    <w:p>
+      <w:r>
+        <w:t>Deberemos</w:t>
+      </w:r>
+      <w:r>
+        <w:t xml:space="preserve"> crear una tabla en la base de datos que contenga el nombre del material que será su clave primaria y una serie de atributos como son la unidad en que se </w:t>
+      </w:r>
+      <w:proofErr w:type="gramStart"/>
+      <w:r>
+        <w:t>mide ,</w:t>
+      </w:r>
+      <w:proofErr w:type="gramEnd"/>
+      <w:r>
+        <w:t xml:space="preserve"> el precio , la características  .</w:t>
+      </w:r>
+    </w:p>
+    <w:p>
+      <w:pPr>
+        <w:keepNext/>
       </w:pPr>
       <w:r>
         <w:rPr>
@@ -5372,9 +5323,9 @@
         </w:rPr>
         <w:drawing>
           <wp:inline distT="0" distB="0" distL="0" distR="0">
-            <wp:extent cx="5629275" cy="2650307"/>
-            <wp:effectExtent l="0" t="0" r="0" b="0"/>
-            <wp:docPr id="4" name="Imagen 4"/>
+            <wp:extent cx="2670726" cy="1386840"/>
+            <wp:effectExtent l="19050" t="0" r="0" b="0"/>
+            <wp:docPr id="18" name="Imagen 1"/>
             <wp:cNvGraphicFramePr>
               <a:graphicFrameLocks xmlns:a="http://schemas.openxmlformats.org/drawingml/2006/main" noChangeAspect="1"/>
             </wp:cNvGraphicFramePr>
@@ -5382,23 +5333,33 @@
               <a:graphicData uri="http://schemas.openxmlformats.org/drawingml/2006/picture">
                 <pic:pic xmlns:pic="http://schemas.openxmlformats.org/drawingml/2006/picture">
                   <pic:nvPicPr>
-                    <pic:cNvPr id="1" name=""/>
-                    <pic:cNvPicPr/>
+                    <pic:cNvPr id="0" name="Picture 1"/>
+                    <pic:cNvPicPr>
+                      <a:picLocks noChangeAspect="1" noChangeArrowheads="1"/>
+                    </pic:cNvPicPr>
                   </pic:nvPicPr>
                   <pic:blipFill>
                     <a:blip r:embed="rId27" cstate="print"/>
+                    <a:srcRect/>
                     <a:stretch>
                       <a:fillRect/>
                     </a:stretch>
                   </pic:blipFill>
-                  <pic:spPr>
+                  <pic:spPr bwMode="auto">
                     <a:xfrm>
                       <a:off x="0" y="0"/>
-                      <a:ext cx="5674705" cy="2671696"/>
+                      <a:ext cx="2673757" cy="1388414"/>
                     </a:xfrm>
                     <a:prstGeom prst="rect">
                       <a:avLst/>
                     </a:prstGeom>
+                    <a:noFill/>
+                    <a:ln w="9525">
+                      <a:noFill/>
+                      <a:miter lim="800000"/>
+                      <a:headEnd/>
+                      <a:tailEnd/>
+                    </a:ln>
                   </pic:spPr>
                 </pic:pic>
               </a:graphicData>
@@ -5409,6 +5370,177 @@
     </w:p>
     <w:p>
       <w:pPr>
+        <w:pStyle w:val="Epgrafe"/>
+      </w:pPr>
+      <w:r>
+        <w:t xml:space="preserve">Ilustración </w:t>
+      </w:r>
+      <w:fldSimple w:instr=" SEQ Ilustración \* ARABIC ">
+        <w:r>
+          <w:rPr>
+            <w:noProof/>
+          </w:rPr>
+          <w:t>13</w:t>
+        </w:r>
+      </w:fldSimple>
+      <w:r>
+        <w:t xml:space="preserve"> tabal de materiales.</w:t>
+      </w:r>
+    </w:p>
+    <w:p/>
+    <w:p>
+      <w:pPr>
+        <w:pStyle w:val="Ttulo5"/>
+      </w:pPr>
+      <w:r>
+        <w:t xml:space="preserve">Creación de los ficheros </w:t>
+      </w:r>
+      <w:proofErr w:type="spellStart"/>
+      <w:r>
+        <w:t>Dao</w:t>
+      </w:r>
+      <w:proofErr w:type="spellEnd"/>
+      <w:r>
+        <w:t>.</w:t>
+      </w:r>
+    </w:p>
+    <w:p>
+      <w:pPr>
+        <w:rPr>
+          <w:shd w:val="clear" w:color="auto" w:fill="FFFFFF"/>
+        </w:rPr>
+      </w:pPr>
+      <w:r>
+        <w:rPr>
+          <w:shd w:val="clear" w:color="auto" w:fill="FFFFFF"/>
+        </w:rPr>
+        <w:t xml:space="preserve">Ahora que tenemos una tabla con datos </w:t>
+      </w:r>
+      <w:proofErr w:type="spellStart"/>
+      <w:r>
+        <w:rPr>
+          <w:shd w:val="clear" w:color="auto" w:fill="FFFFFF"/>
+        </w:rPr>
+        <w:t>materials</w:t>
+      </w:r>
+      <w:proofErr w:type="spellEnd"/>
+      <w:r>
+        <w:rPr>
+          <w:shd w:val="clear" w:color="auto" w:fill="FFFFFF"/>
+        </w:rPr>
+        <w:t xml:space="preserve"> en la base de datos, vamos a crear un DAO (Data Access </w:t>
+      </w:r>
+      <w:proofErr w:type="spellStart"/>
+      <w:r>
+        <w:rPr>
+          <w:shd w:val="clear" w:color="auto" w:fill="FFFFFF"/>
+        </w:rPr>
+        <w:t>Object</w:t>
+      </w:r>
+      <w:proofErr w:type="spellEnd"/>
+      <w:r>
+        <w:rPr>
+          <w:shd w:val="clear" w:color="auto" w:fill="FFFFFF"/>
+        </w:rPr>
+        <w:t>) en el módulo de </w:t>
+      </w:r>
+      <w:proofErr w:type="spellStart"/>
+      <w:r>
+        <w:rPr>
+          <w:rStyle w:val="nfasis"/>
+          <w:rFonts w:ascii="Helvetica" w:hAnsi="Helvetica"/>
+          <w:color w:val="333333"/>
+          <w:sz w:val="17"/>
+          <w:szCs w:val="17"/>
+          <w:shd w:val="clear" w:color="auto" w:fill="FFFFFF"/>
+        </w:rPr>
+        <w:t>hr-model</w:t>
+      </w:r>
+      <w:proofErr w:type="spellEnd"/>
+      <w:r>
+        <w:rPr>
+          <w:shd w:val="clear" w:color="auto" w:fill="FFFFFF"/>
+        </w:rPr>
+        <w:t> para que sirva como modelo de esta tabla de la base de datos. Los DAO están compuestos por 2 ficheros:</w:t>
+      </w:r>
+    </w:p>
+    <w:p>
+      <w:pPr>
+        <w:pStyle w:val="Ttulo6"/>
+        <w:rPr>
+          <w:shd w:val="clear" w:color="auto" w:fill="FFFFFF"/>
+        </w:rPr>
+      </w:pPr>
+      <w:r>
+        <w:rPr>
+          <w:shd w:val="clear" w:color="auto" w:fill="FFFFFF"/>
+        </w:rPr>
+        <w:t>Un fichero con extensión *.xml</w:t>
+      </w:r>
+    </w:p>
+    <w:p>
+      <w:pPr>
+        <w:rPr>
+          <w:shd w:val="clear" w:color="auto" w:fill="FFFFFF"/>
+        </w:rPr>
+      </w:pPr>
+      <w:r>
+        <w:rPr>
+          <w:shd w:val="clear" w:color="auto" w:fill="FFFFFF"/>
+        </w:rPr>
+        <w:t xml:space="preserve">En nuestro fichero *.xml indicaremos la tabla de la base de datos, desde donde recogemos la información, para la cual hacemos el DAO y el esquema al que pertenece la tabla. </w:t>
+      </w:r>
+    </w:p>
+    <w:p>
+      <w:pPr>
+        <w:rPr>
+          <w:shd w:val="clear" w:color="auto" w:fill="FFFFFF"/>
+        </w:rPr>
+      </w:pPr>
+    </w:p>
+    <w:p>
+      <w:pPr>
+        <w:rPr>
+          <w:shd w:val="clear" w:color="auto" w:fill="FFFFFF"/>
+        </w:rPr>
+      </w:pPr>
+    </w:p>
+    <w:p>
+      <w:r>
+        <w:rPr>
+          <w:shd w:val="clear" w:color="auto" w:fill="FFFFFF"/>
+        </w:rPr>
+        <w:t xml:space="preserve"> -un fichero *.java. </w:t>
+      </w:r>
+    </w:p>
+    <w:p/>
+    <w:p/>
+    <w:p/>
+    <w:p>
+      <w:pPr>
+        <w:pStyle w:val="Ttulo4"/>
+        <w:numPr>
+          <w:ilvl w:val="0"/>
+          <w:numId w:val="0"/>
+        </w:numPr>
+        <w:ind w:left="864"/>
+      </w:pPr>
+    </w:p>
+    <w:p>
+      <w:pPr>
+        <w:pStyle w:val="Ttulo1"/>
+      </w:pPr>
+      <w:bookmarkStart w:id="7" w:name="_Toc65582862"/>
+      <w:r>
+        <w:t xml:space="preserve">Medios a </w:t>
+      </w:r>
+      <w:r>
+        <w:t>utilizar</w:t>
+      </w:r>
+      <w:bookmarkEnd w:id="7"/>
+    </w:p>
+    <w:p>
+      <w:pPr>
         <w:ind w:left="0" w:firstLine="0"/>
         <w:rPr>
           <w:color w:val="548DD4" w:themeColor="text2" w:themeTint="99"/>
@@ -5418,6 +5550,38 @@
         <w:rPr>
           <w:color w:val="548DD4" w:themeColor="text2" w:themeTint="99"/>
         </w:rPr>
+        <w:t>Metodología</w:t>
+      </w:r>
+      <w:r>
+        <w:rPr>
+          <w:color w:val="548DD4" w:themeColor="text2" w:themeTint="99"/>
+        </w:rPr>
+        <w:t xml:space="preserve"> será de tipo Scrum mediante historias de usuario </w:t>
+      </w:r>
+      <w:r>
+        <w:rPr>
+          <w:color w:val="548DD4" w:themeColor="text2" w:themeTint="99"/>
+        </w:rPr>
+        <w:t>basándose</w:t>
+      </w:r>
+      <w:r>
+        <w:rPr>
+          <w:color w:val="548DD4" w:themeColor="text2" w:themeTint="99"/>
+        </w:rPr>
+        <w:t xml:space="preserve"> principalmente en el programa Jira.</w:t>
+      </w:r>
+    </w:p>
+    <w:p>
+      <w:pPr>
+        <w:ind w:left="0" w:firstLine="0"/>
+        <w:rPr>
+          <w:color w:val="548DD4" w:themeColor="text2" w:themeTint="99"/>
+        </w:rPr>
+      </w:pPr>
+      <w:r>
+        <w:rPr>
+          <w:color w:val="548DD4" w:themeColor="text2" w:themeTint="99"/>
+        </w:rPr>
         <w:t xml:space="preserve">Las Herramientas principales </w:t>
       </w:r>
       <w:r>
@@ -5437,7 +5601,7 @@
         <w:rPr>
           <w:color w:val="548DD4" w:themeColor="text2" w:themeTint="99"/>
         </w:rPr>
-        <w:t>FrontEnd</w:t>
+        <w:t>backend</w:t>
       </w:r>
       <w:proofErr w:type="spellEnd"/>
       <w:r>
@@ -5450,23 +5614,17 @@
     <w:p>
       <w:pPr>
         <w:ind w:left="0" w:firstLine="0"/>
+      </w:pPr>
+      <w:r>
         <w:rPr>
           <w:noProof/>
           <w:lang w:eastAsia="es-ES"/>
         </w:rPr>
-      </w:pPr>
-      <w:r>
-        <w:rPr>
-          <w:noProof/>
-          <w:color w:val="548DD4" w:themeColor="text2" w:themeTint="99"/>
-          <w:lang w:eastAsia="es-ES"/>
-        </w:rPr>
-        <w:lastRenderedPageBreak/>
         <w:drawing>
           <wp:inline distT="0" distB="0" distL="0" distR="0">
-            <wp:extent cx="1409700" cy="1409700"/>
+            <wp:extent cx="5629275" cy="2650307"/>
             <wp:effectExtent l="0" t="0" r="0" b="0"/>
-            <wp:docPr id="5" name="Imagen 5"/>
+            <wp:docPr id="4" name="Imagen 4"/>
             <wp:cNvGraphicFramePr>
               <a:graphicFrameLocks xmlns:a="http://schemas.openxmlformats.org/drawingml/2006/main" noChangeAspect="1"/>
             </wp:cNvGraphicFramePr>
@@ -5486,7 +5644,7 @@
                   <pic:spPr>
                     <a:xfrm>
                       <a:off x="0" y="0"/>
-                      <a:ext cx="1409899" cy="1409899"/>
+                      <a:ext cx="5674705" cy="2671696"/>
                     </a:xfrm>
                     <a:prstGeom prst="rect">
                       <a:avLst/>
@@ -5498,13 +5656,55 @@
           </wp:inline>
         </w:drawing>
       </w:r>
-      <w:r>
+    </w:p>
+    <w:p>
+      <w:pPr>
+        <w:ind w:left="0" w:firstLine="0"/>
+        <w:rPr>
+          <w:color w:val="548DD4" w:themeColor="text2" w:themeTint="99"/>
+        </w:rPr>
+      </w:pPr>
+      <w:r>
+        <w:rPr>
+          <w:color w:val="548DD4" w:themeColor="text2" w:themeTint="99"/>
+        </w:rPr>
+        <w:t xml:space="preserve">Las Herramientas principales </w:t>
+      </w:r>
+      <w:r>
+        <w:rPr>
+          <w:color w:val="548DD4" w:themeColor="text2" w:themeTint="99"/>
+        </w:rPr>
+        <w:t>serán</w:t>
+      </w:r>
+      <w:r>
+        <w:rPr>
+          <w:color w:val="548DD4" w:themeColor="text2" w:themeTint="99"/>
+        </w:rPr>
+        <w:t xml:space="preserve"> para </w:t>
+      </w:r>
+      <w:proofErr w:type="spellStart"/>
+      <w:r>
+        <w:rPr>
+          <w:color w:val="548DD4" w:themeColor="text2" w:themeTint="99"/>
+        </w:rPr>
+        <w:t>FrontEnd</w:t>
+      </w:r>
+      <w:proofErr w:type="spellEnd"/>
+      <w:r>
+        <w:rPr>
+          <w:color w:val="548DD4" w:themeColor="text2" w:themeTint="99"/>
+        </w:rPr>
+        <w:t>:</w:t>
+      </w:r>
+    </w:p>
+    <w:p>
+      <w:pPr>
+        <w:ind w:left="0" w:firstLine="0"/>
         <w:rPr>
           <w:noProof/>
           <w:lang w:eastAsia="es-ES"/>
         </w:rPr>
-        <w:t xml:space="preserve"> </w:t>
-      </w:r>
+      </w:pPr>
       <w:r>
         <w:rPr>
           <w:noProof/>
@@ -5513,9 +5713,9 @@
         </w:rPr>
         <w:drawing>
           <wp:inline distT="0" distB="0" distL="0" distR="0">
-            <wp:extent cx="2219325" cy="1384486"/>
-            <wp:effectExtent l="0" t="0" r="0" b="6350"/>
-            <wp:docPr id="6" name="Imagen 6"/>
+            <wp:extent cx="1409700" cy="1409700"/>
+            <wp:effectExtent l="0" t="0" r="0" b="0"/>
+            <wp:docPr id="5" name="Imagen 5"/>
             <wp:cNvGraphicFramePr>
               <a:graphicFrameLocks xmlns:a="http://schemas.openxmlformats.org/drawingml/2006/main" noChangeAspect="1"/>
             </wp:cNvGraphicFramePr>
@@ -5535,6 +5735,55 @@
                   <pic:spPr>
                     <a:xfrm>
                       <a:off x="0" y="0"/>
+                      <a:ext cx="1409899" cy="1409899"/>
+                    </a:xfrm>
+                    <a:prstGeom prst="rect">
+                      <a:avLst/>
+                    </a:prstGeom>
+                  </pic:spPr>
+                </pic:pic>
+              </a:graphicData>
+            </a:graphic>
+          </wp:inline>
+        </w:drawing>
+      </w:r>
+      <w:r>
+        <w:rPr>
+          <w:noProof/>
+          <w:lang w:eastAsia="es-ES"/>
+        </w:rPr>
+        <w:t xml:space="preserve"> </w:t>
+      </w:r>
+      <w:r>
+        <w:rPr>
+          <w:noProof/>
+          <w:color w:val="548DD4" w:themeColor="text2" w:themeTint="99"/>
+          <w:lang w:eastAsia="es-ES"/>
+        </w:rPr>
+        <w:drawing>
+          <wp:inline distT="0" distB="0" distL="0" distR="0">
+            <wp:extent cx="2219325" cy="1384486"/>
+            <wp:effectExtent l="0" t="0" r="0" b="6350"/>
+            <wp:docPr id="6" name="Imagen 6"/>
+            <wp:cNvGraphicFramePr>
+              <a:graphicFrameLocks xmlns:a="http://schemas.openxmlformats.org/drawingml/2006/main" noChangeAspect="1"/>
+            </wp:cNvGraphicFramePr>
+            <a:graphic xmlns:a="http://schemas.openxmlformats.org/drawingml/2006/main">
+              <a:graphicData uri="http://schemas.openxmlformats.org/drawingml/2006/picture">
+                <pic:pic xmlns:pic="http://schemas.openxmlformats.org/drawingml/2006/picture">
+                  <pic:nvPicPr>
+                    <pic:cNvPr id="1" name=""/>
+                    <pic:cNvPicPr/>
+                  </pic:nvPicPr>
+                  <pic:blipFill>
+                    <a:blip r:embed="rId30" cstate="print"/>
+                    <a:stretch>
+                      <a:fillRect/>
+                    </a:stretch>
+                  </pic:blipFill>
+                  <pic:spPr>
+                    <a:xfrm>
+                      <a:off x="0" y="0"/>
                       <a:ext cx="2286320" cy="1426280"/>
                     </a:xfrm>
                     <a:prstGeom prst="rect">
@@ -5577,6 +5826,7 @@
       </w:pPr>
       <w:bookmarkStart w:id="8" w:name="_Toc65582863"/>
       <w:r>
+        <w:lastRenderedPageBreak/>
         <w:t>Presupuesto</w:t>
       </w:r>
       <w:bookmarkEnd w:id="8"/>
@@ -5714,7 +5964,7 @@
       </w:pPr>
     </w:p>
     <w:sectPr>
-      <w:footerReference w:type="default" r:id="rId30"/>
+      <w:footerReference w:type="default" r:id="rId31"/>
       <w:pgSz w:w="11906" w:h="16838"/>
       <w:pgMar w:top="1134" w:right="851" w:bottom="1134" w:left="1134" w:header="709" w:footer="709" w:gutter="0"/>
       <w:cols w:space="720" w:equalWidth="0">
@@ -6139,7 +6389,7 @@
               <w:noProof/>
               <w:szCs w:val="18"/>
             </w:rPr>
-            <w:t>11</w:t>
+            <w:t>12</w:t>
           </w:r>
           <w:r>
             <w:rPr>
@@ -6182,7 +6432,7 @@
               <w:noProof/>
               <w:szCs w:val="18"/>
             </w:rPr>
-            <w:t>12</w:t>
+            <w:t>13</w:t>
           </w:r>
           <w:r>
             <w:rPr>
@@ -9325,7 +9575,7 @@
 </file>
 
 <file path=customXml/itemProps2.xml><?xml version="1.0" encoding="utf-8"?>
-<ds:datastoreItem xmlns:ds="http://schemas.openxmlformats.org/officeDocument/2006/customXml" ds:itemID="{A5BE5790-D570-40E7-81BD-E5423F713700}">
+<ds:datastoreItem xmlns:ds="http://schemas.openxmlformats.org/officeDocument/2006/customXml" ds:itemID="{B3FD39B6-2C6A-48AD-8A1F-A13C7F9D74C9}">
   <ds:schemaRefs>
     <ds:schemaRef ds:uri="http://schemas.openxmlformats.org/officeDocument/2006/bibliography"/>
   </ds:schemaRefs>

--- a/001_Doc_Centro_compañeros/Cesar_Bouzas_Soto_Memoria Proyecto.docx
+++ b/001_Doc_Centro_compañeros/Cesar_Bouzas_Soto_Memoria Proyecto.docx
@@ -4386,29 +4386,192 @@
         <w:pStyle w:val="Ttulo6"/>
       </w:pPr>
       <w:r>
-        <w:t>MARIADB (XAMPP).</w:t>
-      </w:r>
-    </w:p>
-    <w:p>
-      <w:pPr>
-        <w:rPr>
-          <w:u w:val="single"/>
-        </w:rPr>
-      </w:pPr>
-      <w:r>
-        <w:t xml:space="preserve">Para este proyecto nos decantamos por un sistema basado en XAMPP debido a su gran penetración en el </w:t>
-      </w:r>
-      <w:r>
-        <w:t>mercado,</w:t>
-      </w:r>
-      <w:r>
-        <w:t xml:space="preserve"> licencia gratuita y base de datos MARIADB</w:t>
-      </w:r>
-      <w:r>
-        <w:t xml:space="preserve"> que dispone de una opción portable instalada en un USB que nos permite realizar el proyecto en cualquier lugar que dispongamos de un ordenador.</w:t>
-      </w:r>
-    </w:p>
-    <w:p>
+        <w:t>DBEABER.</w:t>
+      </w:r>
+    </w:p>
+    <w:p>
+      <w:pPr>
+        <w:rPr>
+          <w:rFonts w:cstheme="majorHAnsi"/>
+        </w:rPr>
+      </w:pPr>
+      <w:r>
+        <w:rPr>
+          <w:rFonts w:cstheme="majorHAnsi"/>
+          <w:sz w:val="17"/>
+          <w:szCs w:val="17"/>
+          <w:shd w:val="clear" w:color="auto" w:fill="FFFFFF"/>
+        </w:rPr>
+        <w:t>E</w:t>
+      </w:r>
+      <w:r>
+        <w:rPr>
+          <w:rFonts w:cstheme="majorHAnsi"/>
+          <w:shd w:val="clear" w:color="auto" w:fill="FFFFFF"/>
+        </w:rPr>
+        <w:t xml:space="preserve">s una aplicación de Windows para el diseño, desarrollo, mantenimiento y prueba de bases de datos para varios sistemas de bases de datos: </w:t>
+      </w:r>
+      <w:proofErr w:type="spellStart"/>
+      <w:r>
+        <w:rPr>
+          <w:rFonts w:cstheme="majorHAnsi"/>
+          <w:shd w:val="clear" w:color="auto" w:fill="FFFFFF"/>
+        </w:rPr>
+        <w:t>MySQL</w:t>
+      </w:r>
+      <w:proofErr w:type="spellEnd"/>
+      <w:r>
+        <w:rPr>
+          <w:rFonts w:cstheme="majorHAnsi"/>
+          <w:shd w:val="clear" w:color="auto" w:fill="FFFFFF"/>
+        </w:rPr>
+        <w:t xml:space="preserve">, </w:t>
+      </w:r>
+      <w:proofErr w:type="spellStart"/>
+      <w:r>
+        <w:rPr>
+          <w:rFonts w:cstheme="majorHAnsi"/>
+          <w:shd w:val="clear" w:color="auto" w:fill="FFFFFF"/>
+        </w:rPr>
+        <w:t>MariaDB</w:t>
+      </w:r>
+      <w:proofErr w:type="spellEnd"/>
+      <w:r>
+        <w:rPr>
+          <w:rFonts w:cstheme="majorHAnsi"/>
+          <w:shd w:val="clear" w:color="auto" w:fill="FFFFFF"/>
+        </w:rPr>
+        <w:t xml:space="preserve">, Oracle, </w:t>
+      </w:r>
+      <w:proofErr w:type="spellStart"/>
+      <w:r>
+        <w:rPr>
+          <w:rFonts w:cstheme="majorHAnsi"/>
+          <w:shd w:val="clear" w:color="auto" w:fill="FFFFFF"/>
+        </w:rPr>
+        <w:t>Firebird</w:t>
+      </w:r>
+      <w:proofErr w:type="spellEnd"/>
+      <w:r>
+        <w:rPr>
+          <w:rFonts w:cstheme="majorHAnsi"/>
+          <w:shd w:val="clear" w:color="auto" w:fill="FFFFFF"/>
+        </w:rPr>
+        <w:t xml:space="preserve">, </w:t>
+      </w:r>
+      <w:proofErr w:type="spellStart"/>
+      <w:r>
+        <w:rPr>
+          <w:rFonts w:cstheme="majorHAnsi"/>
+          <w:shd w:val="clear" w:color="auto" w:fill="FFFFFF"/>
+        </w:rPr>
+        <w:t>InterBase</w:t>
+      </w:r>
+      <w:proofErr w:type="spellEnd"/>
+      <w:r>
+        <w:rPr>
+          <w:rFonts w:cstheme="majorHAnsi"/>
+          <w:shd w:val="clear" w:color="auto" w:fill="FFFFFF"/>
+        </w:rPr>
+        <w:t xml:space="preserve">, Microsoft SQL Server, SQL </w:t>
+      </w:r>
+      <w:proofErr w:type="spellStart"/>
+      <w:r>
+        <w:rPr>
+          <w:rFonts w:cstheme="majorHAnsi"/>
+          <w:shd w:val="clear" w:color="auto" w:fill="FFFFFF"/>
+        </w:rPr>
+        <w:t>Anywhere</w:t>
+      </w:r>
+      <w:proofErr w:type="spellEnd"/>
+      <w:r>
+        <w:rPr>
+          <w:rFonts w:cstheme="majorHAnsi"/>
+          <w:shd w:val="clear" w:color="auto" w:fill="FFFFFF"/>
+        </w:rPr>
+        <w:t xml:space="preserve"> y </w:t>
+      </w:r>
+      <w:proofErr w:type="spellStart"/>
+      <w:r>
+        <w:rPr>
+          <w:rFonts w:cstheme="majorHAnsi"/>
+          <w:shd w:val="clear" w:color="auto" w:fill="FFFFFF"/>
+        </w:rPr>
+        <w:t>NexusDB</w:t>
+      </w:r>
+      <w:proofErr w:type="spellEnd"/>
+      <w:r>
+        <w:rPr>
+          <w:rFonts w:cstheme="majorHAnsi"/>
+          <w:shd w:val="clear" w:color="auto" w:fill="FFFFFF"/>
+        </w:rPr>
+        <w:t>.</w:t>
+      </w:r>
+    </w:p>
+    <w:p/>
+    <w:p>
+      <w:pPr>
+        <w:pStyle w:val="Ttulo6"/>
+      </w:pPr>
+      <w:r>
+        <w:t xml:space="preserve">DOCKER CONTAINER </w:t>
+      </w:r>
+      <w:r>
+        <w:t>POSTGRESQL</w:t>
+      </w:r>
+      <w:r>
+        <w:t>.</w:t>
+      </w:r>
+    </w:p>
+    <w:p>
+      <w:r>
+        <w:t xml:space="preserve">Durante le proceso de implantación de la base de datos, se prueba con XAAMP portable o con la opción de la web HEROKU que permite disponer de una base de datos gratuita en </w:t>
+      </w:r>
+      <w:proofErr w:type="spellStart"/>
+      <w:r>
+        <w:t>Postgresql</w:t>
+      </w:r>
+      <w:proofErr w:type="spellEnd"/>
+      <w:r>
+        <w:t xml:space="preserve"> .Esta última opción está disponible hasta fecha 28/11/2022 y la opción de </w:t>
+      </w:r>
+      <w:proofErr w:type="spellStart"/>
+      <w:r>
+        <w:t>MariaDB</w:t>
+      </w:r>
+      <w:proofErr w:type="spellEnd"/>
+      <w:r>
+        <w:t xml:space="preserve"> crea problemas de </w:t>
+      </w:r>
+      <w:proofErr w:type="spellStart"/>
+      <w:r>
+        <w:t>configuracion</w:t>
+      </w:r>
+      <w:proofErr w:type="spellEnd"/>
+      <w:r>
+        <w:t xml:space="preserve"> de Driver con el </w:t>
+      </w:r>
+      <w:proofErr w:type="spellStart"/>
+      <w:r>
+        <w:t>FrameWork</w:t>
+      </w:r>
+      <w:proofErr w:type="spellEnd"/>
+      <w:r>
+        <w:t xml:space="preserve"> Ontimize del </w:t>
+      </w:r>
+      <w:proofErr w:type="spellStart"/>
+      <w:r>
+        <w:t>backend</w:t>
+      </w:r>
+      <w:proofErr w:type="spellEnd"/>
+      <w:r>
+        <w:t>.</w:t>
+      </w:r>
+    </w:p>
+    <w:p>
+      <w:r>
+        <w:t>Paso a realizar pruebas satisfactorias con DOCKER y sus instancias de POSTGRESQL.</w:t>
+      </w:r>
       <w:r>
         <w:t xml:space="preserve"> </w:t>
       </w:r>
@@ -4416,18 +4579,18 @@
     <w:p>
       <w:pPr>
         <w:keepNext/>
+        <w:ind w:left="0" w:firstLine="0"/>
       </w:pPr>
       <w:r>
         <w:rPr>
           <w:noProof/>
-          <w:u w:val="single"/>
           <w:lang w:eastAsia="es-ES"/>
         </w:rPr>
         <w:drawing>
           <wp:inline distT="0" distB="0" distL="0" distR="0">
-            <wp:extent cx="1885950" cy="583095"/>
+            <wp:extent cx="2617470" cy="1576093"/>
             <wp:effectExtent l="19050" t="0" r="0" b="0"/>
-            <wp:docPr id="16" name="Imagen 16"/>
+            <wp:docPr id="24" name="Imagen 5"/>
             <wp:cNvGraphicFramePr>
               <a:graphicFrameLocks xmlns:a="http://schemas.openxmlformats.org/drawingml/2006/main" noChangeAspect="1"/>
             </wp:cNvGraphicFramePr>
@@ -4435,7 +4598,7 @@
               <a:graphicData uri="http://schemas.openxmlformats.org/drawingml/2006/picture">
                 <pic:pic xmlns:pic="http://schemas.openxmlformats.org/drawingml/2006/picture">
                   <pic:nvPicPr>
-                    <pic:cNvPr id="0" name="Picture 16"/>
+                    <pic:cNvPr id="0" name="Picture 5"/>
                     <pic:cNvPicPr>
                       <a:picLocks noChangeAspect="1" noChangeArrowheads="1"/>
                     </pic:cNvPicPr>
@@ -4450,7 +4613,7 @@
                   <pic:spPr bwMode="auto">
                     <a:xfrm>
                       <a:off x="0" y="0"/>
-                      <a:ext cx="1885950" cy="583095"/>
+                      <a:ext cx="2620299" cy="1577797"/>
                     </a:xfrm>
                     <a:prstGeom prst="rect">
                       <a:avLst/>
@@ -4486,154 +4649,35 @@
         </w:r>
       </w:fldSimple>
       <w:r>
-        <w:t xml:space="preserve"> </w:t>
-      </w:r>
-      <w:hyperlink r:id="rId23" w:history="1">
-        <w:r>
-          <w:rPr>
-            <w:rStyle w:val="Hipervnculo"/>
-          </w:rPr>
-          <w:t>https://www.apachefriends.org/es/index.html</w:t>
-        </w:r>
-      </w:hyperlink>
-    </w:p>
-    <w:p>
-      <w:pPr>
-        <w:pStyle w:val="Ttulo6"/>
-      </w:pPr>
-      <w:r>
-        <w:t>WORKBENCH.</w:t>
-      </w:r>
-    </w:p>
-    <w:p>
-      <w:pPr>
-        <w:rPr>
-          <w:rFonts w:cstheme="majorHAnsi"/>
-        </w:rPr>
-      </w:pPr>
-      <w:r>
-        <w:rPr>
-          <w:rFonts w:cstheme="majorHAnsi"/>
-          <w:sz w:val="17"/>
-          <w:szCs w:val="17"/>
-          <w:shd w:val="clear" w:color="auto" w:fill="FFFFFF"/>
-        </w:rPr>
-        <w:t>E</w:t>
-      </w:r>
-      <w:r>
-        <w:rPr>
-          <w:rFonts w:cstheme="majorHAnsi"/>
-          <w:shd w:val="clear" w:color="auto" w:fill="FFFFFF"/>
-        </w:rPr>
-        <w:t xml:space="preserve">s una aplicación de Windows para el diseño, desarrollo, mantenimiento y prueba de bases de datos para varios sistemas de bases de datos: </w:t>
+        <w:t xml:space="preserve"> Consola de </w:t>
       </w:r>
       <w:proofErr w:type="spellStart"/>
       <w:r>
-        <w:rPr>
-          <w:rFonts w:cstheme="majorHAnsi"/>
-          <w:shd w:val="clear" w:color="auto" w:fill="FFFFFF"/>
-        </w:rPr>
-        <w:t>MySQL</w:t>
+        <w:t>Docker</w:t>
       </w:r>
       <w:proofErr w:type="spellEnd"/>
       <w:r>
-        <w:rPr>
-          <w:rFonts w:cstheme="majorHAnsi"/>
-          <w:shd w:val="clear" w:color="auto" w:fill="FFFFFF"/>
-        </w:rPr>
-        <w:t xml:space="preserve">, </w:t>
+        <w:t xml:space="preserve"> con contenedor </w:t>
       </w:r>
       <w:proofErr w:type="spellStart"/>
       <w:r>
-        <w:rPr>
-          <w:rFonts w:cstheme="majorHAnsi"/>
-          <w:shd w:val="clear" w:color="auto" w:fill="FFFFFF"/>
-        </w:rPr>
-        <w:t>MariaDB</w:t>
+        <w:t>postgresql</w:t>
       </w:r>
       <w:proofErr w:type="spellEnd"/>
       <w:r>
-        <w:rPr>
-          <w:rFonts w:cstheme="majorHAnsi"/>
-          <w:shd w:val="clear" w:color="auto" w:fill="FFFFFF"/>
-        </w:rPr>
-        <w:t xml:space="preserve">, Oracle, </w:t>
-      </w:r>
-      <w:proofErr w:type="spellStart"/>
-      <w:r>
-        <w:rPr>
-          <w:rFonts w:cstheme="majorHAnsi"/>
-          <w:shd w:val="clear" w:color="auto" w:fill="FFFFFF"/>
-        </w:rPr>
-        <w:t>Firebird</w:t>
-      </w:r>
-      <w:proofErr w:type="spellEnd"/>
-      <w:r>
-        <w:rPr>
-          <w:rFonts w:cstheme="majorHAnsi"/>
-          <w:shd w:val="clear" w:color="auto" w:fill="FFFFFF"/>
-        </w:rPr>
-        <w:t xml:space="preserve">, </w:t>
-      </w:r>
-      <w:proofErr w:type="spellStart"/>
-      <w:r>
-        <w:rPr>
-          <w:rFonts w:cstheme="majorHAnsi"/>
-          <w:shd w:val="clear" w:color="auto" w:fill="FFFFFF"/>
-        </w:rPr>
-        <w:t>InterBase</w:t>
-      </w:r>
-      <w:proofErr w:type="spellEnd"/>
-      <w:r>
-        <w:rPr>
-          <w:rFonts w:cstheme="majorHAnsi"/>
-          <w:shd w:val="clear" w:color="auto" w:fill="FFFFFF"/>
-        </w:rPr>
-        <w:t xml:space="preserve">, Microsoft SQL Server, SQL </w:t>
-      </w:r>
-      <w:proofErr w:type="spellStart"/>
-      <w:r>
-        <w:rPr>
-          <w:rFonts w:cstheme="majorHAnsi"/>
-          <w:shd w:val="clear" w:color="auto" w:fill="FFFFFF"/>
-        </w:rPr>
-        <w:t>Anywhere</w:t>
-      </w:r>
-      <w:proofErr w:type="spellEnd"/>
-      <w:r>
-        <w:rPr>
-          <w:rFonts w:cstheme="majorHAnsi"/>
-          <w:shd w:val="clear" w:color="auto" w:fill="FFFFFF"/>
-        </w:rPr>
-        <w:t xml:space="preserve"> y </w:t>
-      </w:r>
-      <w:proofErr w:type="spellStart"/>
-      <w:r>
-        <w:rPr>
-          <w:rFonts w:cstheme="majorHAnsi"/>
-          <w:shd w:val="clear" w:color="auto" w:fill="FFFFFF"/>
-        </w:rPr>
-        <w:t>NexusDB</w:t>
-      </w:r>
-      <w:proofErr w:type="spellEnd"/>
-      <w:r>
-        <w:rPr>
-          <w:rFonts w:cstheme="majorHAnsi"/>
-          <w:shd w:val="clear" w:color="auto" w:fill="FFFFFF"/>
-        </w:rPr>
+        <w:t xml:space="preserve"> corriendo e instalación de </w:t>
+      </w:r>
+      <w:r>
+        <w:t>DBeaber</w:t>
+      </w:r>
+      <w:r>
         <w:t>.</w:t>
       </w:r>
     </w:p>
     <w:p/>
     <w:p>
       <w:pPr>
-        <w:ind w:left="0" w:firstLine="0"/>
-      </w:pPr>
-    </w:p>
-    <w:p>
-      <w:pPr>
         <w:keepNext/>
-        <w:ind w:left="0" w:firstLine="0"/>
       </w:pPr>
       <w:r>
         <w:rPr>
@@ -4643,8 +4687,8 @@
         <w:lastRenderedPageBreak/>
         <w:drawing>
           <wp:inline distT="0" distB="0" distL="0" distR="0">
-            <wp:extent cx="3036570" cy="1756613"/>
-            <wp:effectExtent l="19050" t="0" r="0" b="0"/>
+            <wp:extent cx="5612130" cy="3150556"/>
+            <wp:effectExtent l="19050" t="0" r="7620" b="0"/>
             <wp:docPr id="14" name="Imagen 1"/>
             <wp:cNvGraphicFramePr>
               <a:graphicFrameLocks xmlns:a="http://schemas.openxmlformats.org/drawingml/2006/main" noChangeAspect="1"/>
@@ -4659,7 +4703,7 @@
                     </pic:cNvPicPr>
                   </pic:nvPicPr>
                   <pic:blipFill>
-                    <a:blip r:embed="rId24" cstate="print"/>
+                    <a:blip r:embed="rId23" cstate="print"/>
                     <a:srcRect/>
                     <a:stretch>
                       <a:fillRect/>
@@ -4668,7 +4712,7 @@
                   <pic:spPr bwMode="auto">
                     <a:xfrm>
                       <a:off x="0" y="0"/>
-                      <a:ext cx="3040466" cy="1758867"/>
+                      <a:ext cx="5612130" cy="3150556"/>
                     </a:xfrm>
                     <a:prstGeom prst="rect">
                       <a:avLst/>
@@ -4704,14 +4748,249 @@
         </w:r>
       </w:fldSimple>
       <w:r>
-        <w:t xml:space="preserve"> Workbench  prueba con un script SQL.</w:t>
-      </w:r>
+        <w:t xml:space="preserve"> </w:t>
+      </w:r>
+      <w:proofErr w:type="spellStart"/>
+      <w:r>
+        <w:t>DBeaver</w:t>
+      </w:r>
+      <w:proofErr w:type="spellEnd"/>
+      <w:r>
+        <w:t xml:space="preserve"> consulta de prueba sobre </w:t>
+      </w:r>
+      <w:proofErr w:type="gramStart"/>
+      <w:r>
+        <w:t>tabla materiales</w:t>
+      </w:r>
+      <w:proofErr w:type="gramEnd"/>
     </w:p>
     <w:p>
       <w:pPr>
         <w:pStyle w:val="Ttulo5"/>
       </w:pPr>
       <w:r>
+        <w:t>IDE ELIPSE-ONTIMIZE/IDE VISUAL STUDIO CODE-ANGULAR</w:t>
+      </w:r>
+    </w:p>
+    <w:p>
+      <w:r>
+        <w:t xml:space="preserve">Se instala el IDE Eclipse en su versión 2022-06 </w:t>
+      </w:r>
+      <w:r>
+        <w:t xml:space="preserve">con java 11 necesario para el uso del </w:t>
+      </w:r>
+      <w:proofErr w:type="spellStart"/>
+      <w:r>
+        <w:t>FrameWork</w:t>
+      </w:r>
+      <w:proofErr w:type="spellEnd"/>
+      <w:r>
+        <w:t xml:space="preserve"> Ontimize.</w:t>
+      </w:r>
+    </w:p>
+    <w:p>
+      <w:hyperlink r:id="rId24" w:history="1">
+        <w:r>
+          <w:rPr>
+            <w:rStyle w:val="Hipervnculo"/>
+          </w:rPr>
+          <w:t>https://www.eclipse.org/downloads/</w:t>
+        </w:r>
+      </w:hyperlink>
+    </w:p>
+    <w:p>
+      <w:pPr>
+        <w:rPr>
+          <w:u w:val="single"/>
+        </w:rPr>
+      </w:pPr>
+    </w:p>
+    <w:p>
+      <w:r>
+        <w:rPr>
+          <w:noProof/>
+          <w:lang w:eastAsia="es-ES"/>
+        </w:rPr>
+        <w:drawing>
+          <wp:inline distT="0" distB="0" distL="0" distR="0">
+            <wp:extent cx="2007870" cy="920274"/>
+            <wp:effectExtent l="19050" t="0" r="0" b="0"/>
+            <wp:docPr id="20" name="Imagen 7"/>
+            <wp:cNvGraphicFramePr>
+              <a:graphicFrameLocks xmlns:a="http://schemas.openxmlformats.org/drawingml/2006/main" noChangeAspect="1"/>
+            </wp:cNvGraphicFramePr>
+            <a:graphic xmlns:a="http://schemas.openxmlformats.org/drawingml/2006/main">
+              <a:graphicData uri="http://schemas.openxmlformats.org/drawingml/2006/picture">
+                <pic:pic xmlns:pic="http://schemas.openxmlformats.org/drawingml/2006/picture">
+                  <pic:nvPicPr>
+                    <pic:cNvPr id="0" name="Picture 7"/>
+                    <pic:cNvPicPr>
+                      <a:picLocks noChangeAspect="1" noChangeArrowheads="1"/>
+                    </pic:cNvPicPr>
+                  </pic:nvPicPr>
+                  <pic:blipFill>
+                    <a:blip r:embed="rId25" cstate="print"/>
+                    <a:srcRect/>
+                    <a:stretch>
+                      <a:fillRect/>
+                    </a:stretch>
+                  </pic:blipFill>
+                  <pic:spPr bwMode="auto">
+                    <a:xfrm>
+                      <a:off x="0" y="0"/>
+                      <a:ext cx="2007870" cy="920274"/>
+                    </a:xfrm>
+                    <a:prstGeom prst="rect">
+                      <a:avLst/>
+                    </a:prstGeom>
+                    <a:noFill/>
+                    <a:ln w="9525">
+                      <a:noFill/>
+                      <a:miter lim="800000"/>
+                      <a:headEnd/>
+                      <a:tailEnd/>
+                    </a:ln>
+                  </pic:spPr>
+                </pic:pic>
+              </a:graphicData>
+            </a:graphic>
+          </wp:inline>
+        </w:drawing>
+      </w:r>
+      <w:r>
+        <w:t xml:space="preserve"> </w:t>
+      </w:r>
+    </w:p>
+    <w:p>
+      <w:pPr>
+        <w:rPr>
+          <w:u w:val="single"/>
+        </w:rPr>
+      </w:pPr>
+      <w:r>
+        <w:t xml:space="preserve">Para el trabajo con </w:t>
+      </w:r>
+      <w:proofErr w:type="spellStart"/>
+      <w:r>
+        <w:t>con</w:t>
+      </w:r>
+      <w:proofErr w:type="spellEnd"/>
+      <w:r>
+        <w:t xml:space="preserve"> ANGULAR se decide utilizar el IDE Visual Studio </w:t>
+      </w:r>
+      <w:proofErr w:type="spellStart"/>
+      <w:r>
+        <w:t>Code</w:t>
+      </w:r>
+      <w:proofErr w:type="spellEnd"/>
+      <w:r>
+        <w:t xml:space="preserve">  por ser el que mejor se adapta a sus </w:t>
+      </w:r>
+      <w:proofErr w:type="gramStart"/>
+      <w:r>
+        <w:t>requisitos .</w:t>
+      </w:r>
+      <w:proofErr w:type="gramEnd"/>
+    </w:p>
+    <w:p>
+      <w:pPr>
+        <w:keepNext/>
+      </w:pPr>
+      <w:r>
+        <w:rPr>
+          <w:noProof/>
+          <w:u w:val="single"/>
+          <w:lang w:eastAsia="es-ES"/>
+        </w:rPr>
+        <w:drawing>
+          <wp:inline distT="0" distB="0" distL="0" distR="0">
+            <wp:extent cx="3461811" cy="1935480"/>
+            <wp:effectExtent l="19050" t="0" r="5289" b="0"/>
+            <wp:docPr id="18" name="Imagen 1"/>
+            <wp:cNvGraphicFramePr>
+              <a:graphicFrameLocks xmlns:a="http://schemas.openxmlformats.org/drawingml/2006/main" noChangeAspect="1"/>
+            </wp:cNvGraphicFramePr>
+            <a:graphic xmlns:a="http://schemas.openxmlformats.org/drawingml/2006/main">
+              <a:graphicData uri="http://schemas.openxmlformats.org/drawingml/2006/picture">
+                <pic:pic xmlns:pic="http://schemas.openxmlformats.org/drawingml/2006/picture">
+                  <pic:nvPicPr>
+                    <pic:cNvPr id="0" name="Picture 1"/>
+                    <pic:cNvPicPr>
+                      <a:picLocks noChangeAspect="1" noChangeArrowheads="1"/>
+                    </pic:cNvPicPr>
+                  </pic:nvPicPr>
+                  <pic:blipFill>
+                    <a:blip r:embed="rId26" cstate="print"/>
+                    <a:srcRect/>
+                    <a:stretch>
+                      <a:fillRect/>
+                    </a:stretch>
+                  </pic:blipFill>
+                  <pic:spPr bwMode="auto">
+                    <a:xfrm>
+                      <a:off x="0" y="0"/>
+                      <a:ext cx="3461811" cy="1935480"/>
+                    </a:xfrm>
+                    <a:prstGeom prst="rect">
+                      <a:avLst/>
+                    </a:prstGeom>
+                    <a:noFill/>
+                    <a:ln w="9525">
+                      <a:noFill/>
+                      <a:miter lim="800000"/>
+                      <a:headEnd/>
+                      <a:tailEnd/>
+                    </a:ln>
+                  </pic:spPr>
+                </pic:pic>
+              </a:graphicData>
+            </a:graphic>
+          </wp:inline>
+        </w:drawing>
+      </w:r>
+    </w:p>
+    <w:p>
+      <w:pPr>
+        <w:pStyle w:val="Epgrafe"/>
+        <w:rPr>
+          <w:u w:val="single"/>
+        </w:rPr>
+      </w:pPr>
+      <w:r>
+        <w:t xml:space="preserve">Ilustración </w:t>
+      </w:r>
+      <w:fldSimple w:instr=" SEQ Ilustración \* ARABIC ">
+        <w:r>
+          <w:rPr>
+            <w:noProof/>
+          </w:rPr>
+          <w:t>11</w:t>
+        </w:r>
+      </w:fldSimple>
+      <w:r>
+        <w:t xml:space="preserve"> </w:t>
+      </w:r>
+      <w:r>
+        <w:t>Visual</w:t>
+      </w:r>
+      <w:r>
+        <w:t xml:space="preserve"> </w:t>
+      </w:r>
+      <w:proofErr w:type="spellStart"/>
+      <w:r>
+        <w:t>studio</w:t>
+      </w:r>
+      <w:proofErr w:type="spellEnd"/>
+      <w:r>
+        <w:t xml:space="preserve"> con Angular</w:t>
+      </w:r>
+    </w:p>
+    <w:p>
+      <w:pPr>
+        <w:pStyle w:val="Ttulo5"/>
+      </w:pPr>
+      <w:r>
+        <w:lastRenderedPageBreak/>
         <w:t>Proyecto Maven Java en Framework Ontimize.</w:t>
       </w:r>
     </w:p>
@@ -5140,7 +5419,7 @@
                     </pic:cNvPicPr>
                   </pic:nvPicPr>
                   <pic:blipFill>
-                    <a:blip r:embed="rId25" cstate="print"/>
+                    <a:blip r:embed="rId27" cstate="print"/>
                     <a:srcRect/>
                     <a:stretch>
                       <a:fillRect/>
@@ -5181,7 +5460,7 @@
           <w:rPr>
             <w:noProof/>
           </w:rPr>
-          <w:t>11</w:t>
+          <w:t>12</w:t>
         </w:r>
       </w:fldSimple>
       <w:r>
@@ -5219,7 +5498,7 @@
                     </pic:cNvPicPr>
                   </pic:nvPicPr>
                   <pic:blipFill>
-                    <a:blip r:embed="rId26" cstate="print"/>
+                    <a:blip r:embed="rId28" cstate="print"/>
                     <a:srcRect/>
                     <a:stretch>
                       <a:fillRect/>
@@ -5260,7 +5539,7 @@
           <w:rPr>
             <w:noProof/>
           </w:rPr>
-          <w:t>12</w:t>
+          <w:t>13</w:t>
         </w:r>
       </w:fldSimple>
       <w:r>
@@ -5323,9 +5602,9 @@
         </w:rPr>
         <w:drawing>
           <wp:inline distT="0" distB="0" distL="0" distR="0">
-            <wp:extent cx="2670726" cy="1386840"/>
+            <wp:extent cx="4690110" cy="1718035"/>
             <wp:effectExtent l="19050" t="0" r="0" b="0"/>
-            <wp:docPr id="18" name="Imagen 1"/>
+            <wp:docPr id="16" name="Imagen 4"/>
             <wp:cNvGraphicFramePr>
               <a:graphicFrameLocks xmlns:a="http://schemas.openxmlformats.org/drawingml/2006/main" noChangeAspect="1"/>
             </wp:cNvGraphicFramePr>
@@ -5333,13 +5612,13 @@
               <a:graphicData uri="http://schemas.openxmlformats.org/drawingml/2006/picture">
                 <pic:pic xmlns:pic="http://schemas.openxmlformats.org/drawingml/2006/picture">
                   <pic:nvPicPr>
-                    <pic:cNvPr id="0" name="Picture 1"/>
+                    <pic:cNvPr id="0" name="Picture 4"/>
                     <pic:cNvPicPr>
                       <a:picLocks noChangeAspect="1" noChangeArrowheads="1"/>
                     </pic:cNvPicPr>
                   </pic:nvPicPr>
                   <pic:blipFill>
-                    <a:blip r:embed="rId27" cstate="print"/>
+                    <a:blip r:embed="rId29" cstate="print"/>
                     <a:srcRect/>
                     <a:stretch>
                       <a:fillRect/>
@@ -5348,7 +5627,7 @@
                   <pic:spPr bwMode="auto">
                     <a:xfrm>
                       <a:off x="0" y="0"/>
-                      <a:ext cx="2673757" cy="1388414"/>
+                      <a:ext cx="4690110" cy="1718035"/>
                     </a:xfrm>
                     <a:prstGeom prst="rect">
                       <a:avLst/>
@@ -5371,6 +5650,9 @@
     <w:p>
       <w:pPr>
         <w:pStyle w:val="Epgrafe"/>
+        <w:rPr>
+          <w:u w:val="single"/>
+        </w:rPr>
       </w:pPr>
       <w:r>
         <w:t xml:space="preserve">Ilustración </w:t>
@@ -5380,7 +5662,7 @@
           <w:rPr>
             <w:noProof/>
           </w:rPr>
-          <w:t>13</w:t>
+          <w:t>14</w:t>
         </w:r>
       </w:fldSimple>
       <w:r>
@@ -5466,6 +5748,14 @@
     </w:p>
     <w:p>
       <w:pPr>
+        <w:rPr>
+          <w:u w:val="single"/>
+          <w:shd w:val="clear" w:color="auto" w:fill="FFFFFF"/>
+        </w:rPr>
+      </w:pPr>
+    </w:p>
+    <w:p>
+      <w:pPr>
         <w:pStyle w:val="Ttulo6"/>
         <w:rPr>
           <w:shd w:val="clear" w:color="auto" w:fill="FFFFFF"/>
@@ -5475,6 +5765,7 @@
         <w:rPr>
           <w:shd w:val="clear" w:color="auto" w:fill="FFFFFF"/>
         </w:rPr>
+        <w:lastRenderedPageBreak/>
         <w:t>Un fichero con extensión *.xml</w:t>
       </w:r>
     </w:p>
@@ -5500,22 +5791,104 @@
     </w:p>
     <w:p>
       <w:pPr>
-        <w:rPr>
-          <w:shd w:val="clear" w:color="auto" w:fill="FFFFFF"/>
-        </w:rPr>
-      </w:pPr>
-    </w:p>
-    <w:p>
-      <w:r>
-        <w:rPr>
-          <w:shd w:val="clear" w:color="auto" w:fill="FFFFFF"/>
-        </w:rPr>
-        <w:t xml:space="preserve"> -un fichero *.java. </w:t>
+        <w:pStyle w:val="Ttulo4"/>
+      </w:pPr>
+      <w:r>
+        <w:t xml:space="preserve">COMO alumno de QUIERO investigar el </w:t>
+      </w:r>
+      <w:proofErr w:type="spellStart"/>
+      <w:r>
+        <w:t>funionamiento</w:t>
+      </w:r>
+      <w:proofErr w:type="spellEnd"/>
+      <w:r>
+        <w:t xml:space="preserve"> de Angular.io PARA crear mi </w:t>
+      </w:r>
+      <w:proofErr w:type="spellStart"/>
+      <w:r>
+        <w:t>front</w:t>
+      </w:r>
+      <w:proofErr w:type="spellEnd"/>
+      <w:r>
+        <w:t xml:space="preserve"> </w:t>
+      </w:r>
+      <w:proofErr w:type="spellStart"/>
+      <w:r>
+        <w:t>end</w:t>
+      </w:r>
+      <w:proofErr w:type="spellEnd"/>
+      <w:r>
+        <w:t xml:space="preserve"> del proyecto final de ciclo</w:t>
       </w:r>
     </w:p>
     <w:p/>
+    <w:p>
+      <w:r>
+        <w:t xml:space="preserve">Comienzo por instalar todo lo necesario y comenzar con las primeras horas del curso de la plataforma </w:t>
+      </w:r>
+      <w:proofErr w:type="spellStart"/>
+      <w:r>
+        <w:t>OpenWebinnars</w:t>
+      </w:r>
+      <w:proofErr w:type="spellEnd"/>
+      <w:r>
+        <w:t xml:space="preserve"> Curso desarrollo web conAngular.io</w:t>
+      </w:r>
+    </w:p>
     <w:p/>
-    <w:p/>
+    <w:p>
+      <w:r>
+        <w:rPr>
+          <w:noProof/>
+          <w:lang w:eastAsia="es-ES"/>
+        </w:rPr>
+        <w:drawing>
+          <wp:inline distT="0" distB="0" distL="0" distR="0">
+            <wp:extent cx="5612130" cy="4172454"/>
+            <wp:effectExtent l="19050" t="0" r="7620" b="0"/>
+            <wp:docPr id="19" name="Imagen 1"/>
+            <wp:cNvGraphicFramePr>
+              <a:graphicFrameLocks xmlns:a="http://schemas.openxmlformats.org/drawingml/2006/main" noChangeAspect="1"/>
+            </wp:cNvGraphicFramePr>
+            <a:graphic xmlns:a="http://schemas.openxmlformats.org/drawingml/2006/main">
+              <a:graphicData uri="http://schemas.openxmlformats.org/drawingml/2006/picture">
+                <pic:pic xmlns:pic="http://schemas.openxmlformats.org/drawingml/2006/picture">
+                  <pic:nvPicPr>
+                    <pic:cNvPr id="0" name="Picture 1"/>
+                    <pic:cNvPicPr>
+                      <a:picLocks noChangeAspect="1" noChangeArrowheads="1"/>
+                    </pic:cNvPicPr>
+                  </pic:nvPicPr>
+                  <pic:blipFill>
+                    <a:blip r:embed="rId30" cstate="print"/>
+                    <a:srcRect/>
+                    <a:stretch>
+                      <a:fillRect/>
+                    </a:stretch>
+                  </pic:blipFill>
+                  <pic:spPr bwMode="auto">
+                    <a:xfrm>
+                      <a:off x="0" y="0"/>
+                      <a:ext cx="5612130" cy="4172454"/>
+                    </a:xfrm>
+                    <a:prstGeom prst="rect">
+                      <a:avLst/>
+                    </a:prstGeom>
+                    <a:noFill/>
+                    <a:ln w="9525">
+                      <a:noFill/>
+                      <a:miter lim="800000"/>
+                      <a:headEnd/>
+                      <a:tailEnd/>
+                    </a:ln>
+                  </pic:spPr>
+                </pic:pic>
+              </a:graphicData>
+            </a:graphic>
+          </wp:inline>
+        </w:drawing>
+      </w:r>
+    </w:p>
     <w:p>
       <w:pPr>
         <w:pStyle w:val="Ttulo4"/>
@@ -5620,6 +5993,7 @@
           <w:noProof/>
           <w:lang w:eastAsia="es-ES"/>
         </w:rPr>
+        <w:lastRenderedPageBreak/>
         <w:drawing>
           <wp:inline distT="0" distB="0" distL="0" distR="0">
             <wp:extent cx="5629275" cy="2650307"/>
@@ -5636,7 +6010,7 @@
                     <pic:cNvPicPr/>
                   </pic:nvPicPr>
                   <pic:blipFill>
-                    <a:blip r:embed="rId28" cstate="print"/>
+                    <a:blip r:embed="rId31" cstate="print"/>
                     <a:stretch>
                       <a:fillRect/>
                     </a:stretch>
@@ -5727,7 +6101,7 @@
                     <pic:cNvPicPr/>
                   </pic:nvPicPr>
                   <pic:blipFill>
-                    <a:blip r:embed="rId29" cstate="print"/>
+                    <a:blip r:embed="rId32" cstate="print"/>
                     <a:stretch>
                       <a:fillRect/>
                     </a:stretch>
@@ -5776,7 +6150,7 @@
                     <pic:cNvPicPr/>
                   </pic:nvPicPr>
                   <pic:blipFill>
-                    <a:blip r:embed="rId30" cstate="print"/>
+                    <a:blip r:embed="rId33" cstate="print"/>
                     <a:stretch>
                       <a:fillRect/>
                     </a:stretch>
@@ -5826,7 +6200,6 @@
       </w:pPr>
       <w:bookmarkStart w:id="8" w:name="_Toc65582863"/>
       <w:r>
-        <w:lastRenderedPageBreak/>
         <w:t>Presupuesto</w:t>
       </w:r>
       <w:bookmarkEnd w:id="8"/>
@@ -5964,7 +6337,7 @@
       </w:pPr>
     </w:p>
     <w:sectPr>
-      <w:footerReference w:type="default" r:id="rId31"/>
+      <w:footerReference w:type="default" r:id="rId34"/>
       <w:pgSz w:w="11906" w:h="16838"/>
       <w:pgMar w:top="1134" w:right="851" w:bottom="1134" w:left="1134" w:header="709" w:footer="709" w:gutter="0"/>
       <w:cols w:space="720" w:equalWidth="0">
@@ -6389,7 +6762,7 @@
               <w:noProof/>
               <w:szCs w:val="18"/>
             </w:rPr>
-            <w:t>12</w:t>
+            <w:t>14</w:t>
           </w:r>
           <w:r>
             <w:rPr>
@@ -6432,7 +6805,7 @@
               <w:noProof/>
               <w:szCs w:val="18"/>
             </w:rPr>
-            <w:t>13</w:t>
+            <w:t>14</w:t>
           </w:r>
           <w:r>
             <w:rPr>
@@ -9575,7 +9948,7 @@
 </file>
 
 <file path=customXml/itemProps2.xml><?xml version="1.0" encoding="utf-8"?>
-<ds:datastoreItem xmlns:ds="http://schemas.openxmlformats.org/officeDocument/2006/customXml" ds:itemID="{B3FD39B6-2C6A-48AD-8A1F-A13C7F9D74C9}">
+<ds:datastoreItem xmlns:ds="http://schemas.openxmlformats.org/officeDocument/2006/customXml" ds:itemID="{A5F7D0D3-0226-4549-BC23-A6B8DB99CFCA}">
   <ds:schemaRefs>
     <ds:schemaRef ds:uri="http://schemas.openxmlformats.org/officeDocument/2006/bibliography"/>
   </ds:schemaRefs>

--- a/001_Doc_Centro_compañeros/Cesar_Bouzas_Soto_Memoria Proyecto.docx
+++ b/001_Doc_Centro_compañeros/Cesar_Bouzas_Soto_Memoria Proyecto.docx
@@ -2920,7 +2920,7 @@
                     <a:blip r:embed="rId12" cstate="print">
                       <a:extLst>
                         <a:ext uri="{28A0092B-C50C-407E-A947-70E740481C1C}">
-                          <a14:useLocalDpi xmlns:a14="http://schemas.microsoft.com/office/drawing/2010/main" xmlns:wps="http://schemas.microsoft.com/office/word/2010/wordprocessingShape" xmlns:wpi="http://schemas.microsoft.com/office/word/2010/wordprocessingInk" xmlns:wpg="http://schemas.microsoft.com/office/word/2010/wordprocessingGroup" xmlns:w15="http://schemas.microsoft.com/office/word/2012/wordml" xmlns:w14="http://schemas.microsoft.com/office/word/2010/wordml" xmlns:w="http://schemas.openxmlformats.org/wordprocessingml/2006/main" xmlns:w10="urn:schemas-microsoft-com:office:word" xmlns:wp14="http://schemas.microsoft.com/office/word/2010/wordprocessingDrawing" xmlns:v="urn:schemas-microsoft-com:vml" xmlns:o="urn:schemas-microsoft-com:office:office" xmlns:mc="http://schemas.openxmlformats.org/markup-compatibility/2006" xmlns:wpc="http://schemas.microsoft.com/office/word/2010/wordprocessingCanvas" xmlns="" val="0"/>
+                          <a14:useLocalDpi xmlns="" xmlns:wpc="http://schemas.microsoft.com/office/word/2010/wordprocessingCanvas" xmlns:mc="http://schemas.openxmlformats.org/markup-compatibility/2006" xmlns:o="urn:schemas-microsoft-com:office:office" xmlns:v="urn:schemas-microsoft-com:vml" xmlns:wp14="http://schemas.microsoft.com/office/word/2010/wordprocessingDrawing" xmlns:w10="urn:schemas-microsoft-com:office:word" xmlns:w="http://schemas.openxmlformats.org/wordprocessingml/2006/main" xmlns:w14="http://schemas.microsoft.com/office/word/2010/wordml" xmlns:w15="http://schemas.microsoft.com/office/word/2012/wordml" xmlns:wpg="http://schemas.microsoft.com/office/word/2010/wordprocessingGroup" xmlns:wpi="http://schemas.microsoft.com/office/word/2010/wordprocessingInk" xmlns:wps="http://schemas.microsoft.com/office/word/2010/wordprocessingShape" xmlns:a14="http://schemas.microsoft.com/office/drawing/2010/main" val="0"/>
                         </a:ext>
                       </a:extLst>
                     </a:blip>
@@ -2993,7 +2993,7 @@
                     <a:blip r:embed="rId13" cstate="print">
                       <a:extLst>
                         <a:ext uri="{28A0092B-C50C-407E-A947-70E740481C1C}">
-                          <a14:useLocalDpi xmlns:a14="http://schemas.microsoft.com/office/drawing/2010/main" xmlns:wps="http://schemas.microsoft.com/office/word/2010/wordprocessingShape" xmlns:wpi="http://schemas.microsoft.com/office/word/2010/wordprocessingInk" xmlns:wpg="http://schemas.microsoft.com/office/word/2010/wordprocessingGroup" xmlns:w15="http://schemas.microsoft.com/office/word/2012/wordml" xmlns:w14="http://schemas.microsoft.com/office/word/2010/wordml" xmlns:w="http://schemas.openxmlformats.org/wordprocessingml/2006/main" xmlns:w10="urn:schemas-microsoft-com:office:word" xmlns:wp14="http://schemas.microsoft.com/office/word/2010/wordprocessingDrawing" xmlns:v="urn:schemas-microsoft-com:vml" xmlns:o="urn:schemas-microsoft-com:office:office" xmlns:mc="http://schemas.openxmlformats.org/markup-compatibility/2006" xmlns:wpc="http://schemas.microsoft.com/office/word/2010/wordprocessingCanvas" xmlns="" val="0"/>
+                          <a14:useLocalDpi xmlns="" xmlns:wpc="http://schemas.microsoft.com/office/word/2010/wordprocessingCanvas" xmlns:mc="http://schemas.openxmlformats.org/markup-compatibility/2006" xmlns:o="urn:schemas-microsoft-com:office:office" xmlns:v="urn:schemas-microsoft-com:vml" xmlns:wp14="http://schemas.microsoft.com/office/word/2010/wordprocessingDrawing" xmlns:w10="urn:schemas-microsoft-com:office:word" xmlns:w="http://schemas.openxmlformats.org/wordprocessingml/2006/main" xmlns:w14="http://schemas.microsoft.com/office/word/2010/wordml" xmlns:w15="http://schemas.microsoft.com/office/word/2012/wordml" xmlns:wpg="http://schemas.microsoft.com/office/word/2010/wordprocessingGroup" xmlns:wpi="http://schemas.microsoft.com/office/word/2010/wordprocessingInk" xmlns:wps="http://schemas.microsoft.com/office/word/2010/wordprocessingShape" xmlns:a14="http://schemas.microsoft.com/office/drawing/2010/main" val="0"/>
                         </a:ext>
                       </a:extLst>
                     </a:blip>
@@ -5836,6 +5836,7 @@
       </w:r>
     </w:p>
     <w:p/>
+    <w:p/>
     <w:p>
       <w:r>
         <w:rPr>
@@ -5844,8 +5845,8 @@
         </w:rPr>
         <w:drawing>
           <wp:inline distT="0" distB="0" distL="0" distR="0">
-            <wp:extent cx="5612130" cy="4172454"/>
-            <wp:effectExtent l="19050" t="0" r="7620" b="0"/>
+            <wp:extent cx="2518410" cy="1872364"/>
+            <wp:effectExtent l="19050" t="0" r="0" b="0"/>
             <wp:docPr id="19" name="Imagen 1"/>
             <wp:cNvGraphicFramePr>
               <a:graphicFrameLocks xmlns:a="http://schemas.openxmlformats.org/drawingml/2006/main" noChangeAspect="1"/>
@@ -5869,7 +5870,7 @@
                   <pic:spPr bwMode="auto">
                     <a:xfrm>
                       <a:off x="0" y="0"/>
-                      <a:ext cx="5612130" cy="4172454"/>
+                      <a:ext cx="2518410" cy="1872364"/>
                     </a:xfrm>
                     <a:prstGeom prst="rect">
                       <a:avLst/>
@@ -5889,116 +5890,37 @@
         </w:drawing>
       </w:r>
     </w:p>
-    <w:p>
-      <w:pPr>
-        <w:pStyle w:val="Ttulo4"/>
-        <w:numPr>
-          <w:ilvl w:val="0"/>
-          <w:numId w:val="0"/>
-        </w:numPr>
-        <w:ind w:left="864"/>
-      </w:pPr>
-    </w:p>
-    <w:p>
-      <w:pPr>
-        <w:pStyle w:val="Ttulo1"/>
-      </w:pPr>
-      <w:bookmarkStart w:id="7" w:name="_Toc65582862"/>
-      <w:r>
-        <w:t xml:space="preserve">Medios a </w:t>
-      </w:r>
-      <w:r>
-        <w:t>utilizar</w:t>
-      </w:r>
-      <w:bookmarkEnd w:id="7"/>
-    </w:p>
-    <w:p>
-      <w:pPr>
-        <w:ind w:left="0" w:firstLine="0"/>
-        <w:rPr>
-          <w:color w:val="548DD4" w:themeColor="text2" w:themeTint="99"/>
-        </w:rPr>
-      </w:pPr>
-      <w:r>
-        <w:rPr>
-          <w:color w:val="548DD4" w:themeColor="text2" w:themeTint="99"/>
-        </w:rPr>
-        <w:t>Metodología</w:t>
-      </w:r>
-      <w:r>
-        <w:rPr>
-          <w:color w:val="548DD4" w:themeColor="text2" w:themeTint="99"/>
-        </w:rPr>
-        <w:t xml:space="preserve"> será de tipo Scrum mediante historias de usuario </w:t>
-      </w:r>
-      <w:r>
-        <w:rPr>
-          <w:color w:val="548DD4" w:themeColor="text2" w:themeTint="99"/>
-        </w:rPr>
-        <w:t>basándose</w:t>
-      </w:r>
-      <w:r>
-        <w:rPr>
-          <w:color w:val="548DD4" w:themeColor="text2" w:themeTint="99"/>
-        </w:rPr>
-        <w:t xml:space="preserve"> principalmente en el programa Jira.</w:t>
-      </w:r>
-    </w:p>
-    <w:p>
-      <w:pPr>
-        <w:ind w:left="0" w:firstLine="0"/>
-        <w:rPr>
-          <w:color w:val="548DD4" w:themeColor="text2" w:themeTint="99"/>
-        </w:rPr>
-      </w:pPr>
-      <w:r>
-        <w:rPr>
-          <w:color w:val="548DD4" w:themeColor="text2" w:themeTint="99"/>
-        </w:rPr>
-        <w:t xml:space="preserve">Las Herramientas principales </w:t>
-      </w:r>
-      <w:r>
-        <w:rPr>
-          <w:color w:val="548DD4" w:themeColor="text2" w:themeTint="99"/>
-        </w:rPr>
-        <w:t>serán</w:t>
-      </w:r>
-      <w:r>
-        <w:rPr>
-          <w:color w:val="548DD4" w:themeColor="text2" w:themeTint="99"/>
-        </w:rPr>
-        <w:t xml:space="preserve"> para </w:t>
+    <w:p/>
+    <w:p>
+      <w:r>
+        <w:t xml:space="preserve">Como resultado de este punto obtengo el certificado de </w:t>
       </w:r>
       <w:proofErr w:type="spellStart"/>
       <w:r>
-        <w:rPr>
-          <w:color w:val="548DD4" w:themeColor="text2" w:themeTint="99"/>
-        </w:rPr>
-        <w:t>backend</w:t>
+        <w:t>openwebinars</w:t>
       </w:r>
       <w:proofErr w:type="spellEnd"/>
       <w:r>
-        <w:rPr>
-          <w:color w:val="548DD4" w:themeColor="text2" w:themeTint="99"/>
-        </w:rPr>
-        <w:t>:</w:t>
-      </w:r>
-    </w:p>
-    <w:p>
-      <w:pPr>
-        <w:ind w:left="0" w:firstLine="0"/>
-      </w:pPr>
+        <w:t xml:space="preserve"> para Angular </w:t>
+      </w:r>
+      <w:r>
+        <w:t>principiantes</w:t>
+      </w:r>
+      <w:r>
+        <w:t>.</w:t>
+      </w:r>
+    </w:p>
+    <w:p>
       <w:r>
         <w:rPr>
           <w:noProof/>
           <w:lang w:eastAsia="es-ES"/>
         </w:rPr>
-        <w:lastRenderedPageBreak/>
         <w:drawing>
           <wp:inline distT="0" distB="0" distL="0" distR="0">
-            <wp:extent cx="5629275" cy="2650307"/>
-            <wp:effectExtent l="0" t="0" r="0" b="0"/>
-            <wp:docPr id="4" name="Imagen 4"/>
+            <wp:extent cx="3295650" cy="2363599"/>
+            <wp:effectExtent l="19050" t="0" r="0" b="0"/>
+            <wp:docPr id="21" name="Imagen 1"/>
             <wp:cNvGraphicFramePr>
               <a:graphicFrameLocks xmlns:a="http://schemas.openxmlformats.org/drawingml/2006/main" noChangeAspect="1"/>
             </wp:cNvGraphicFramePr>
@@ -6006,23 +5928,33 @@
               <a:graphicData uri="http://schemas.openxmlformats.org/drawingml/2006/picture">
                 <pic:pic xmlns:pic="http://schemas.openxmlformats.org/drawingml/2006/picture">
                   <pic:nvPicPr>
-                    <pic:cNvPr id="1" name=""/>
-                    <pic:cNvPicPr/>
+                    <pic:cNvPr id="0" name="Picture 1"/>
+                    <pic:cNvPicPr>
+                      <a:picLocks noChangeAspect="1" noChangeArrowheads="1"/>
+                    </pic:cNvPicPr>
                   </pic:nvPicPr>
                   <pic:blipFill>
                     <a:blip r:embed="rId31" cstate="print"/>
+                    <a:srcRect/>
                     <a:stretch>
                       <a:fillRect/>
                     </a:stretch>
                   </pic:blipFill>
-                  <pic:spPr>
+                  <pic:spPr bwMode="auto">
                     <a:xfrm>
                       <a:off x="0" y="0"/>
-                      <a:ext cx="5674705" cy="2671696"/>
+                      <a:ext cx="3296952" cy="2364532"/>
                     </a:xfrm>
                     <a:prstGeom prst="rect">
                       <a:avLst/>
                     </a:prstGeom>
+                    <a:noFill/>
+                    <a:ln w="9525">
+                      <a:noFill/>
+                      <a:miter lim="800000"/>
+                      <a:headEnd/>
+                      <a:tailEnd/>
+                    </a:ln>
                   </pic:spPr>
                 </pic:pic>
               </a:graphicData>
@@ -6033,6 +5965,29 @@
     </w:p>
     <w:p>
       <w:pPr>
+        <w:pStyle w:val="Ttulo4"/>
+        <w:numPr>
+          <w:ilvl w:val="0"/>
+          <w:numId w:val="0"/>
+        </w:numPr>
+        <w:ind w:left="864"/>
+      </w:pPr>
+    </w:p>
+    <w:p>
+      <w:pPr>
+        <w:pStyle w:val="Ttulo1"/>
+      </w:pPr>
+      <w:bookmarkStart w:id="7" w:name="_Toc65582862"/>
+      <w:r>
+        <w:t xml:space="preserve">Medios a </w:t>
+      </w:r>
+      <w:r>
+        <w:t>utilizar</w:t>
+      </w:r>
+      <w:bookmarkEnd w:id="7"/>
+    </w:p>
+    <w:p>
+      <w:pPr>
         <w:ind w:left="0" w:firstLine="0"/>
         <w:rPr>
           <w:color w:val="548DD4" w:themeColor="text2" w:themeTint="99"/>
@@ -6042,6 +5997,38 @@
         <w:rPr>
           <w:color w:val="548DD4" w:themeColor="text2" w:themeTint="99"/>
         </w:rPr>
+        <w:t>Metodología</w:t>
+      </w:r>
+      <w:r>
+        <w:rPr>
+          <w:color w:val="548DD4" w:themeColor="text2" w:themeTint="99"/>
+        </w:rPr>
+        <w:t xml:space="preserve"> será de tipo Scrum mediante historias de usuario </w:t>
+      </w:r>
+      <w:r>
+        <w:rPr>
+          <w:color w:val="548DD4" w:themeColor="text2" w:themeTint="99"/>
+        </w:rPr>
+        <w:t>basándose</w:t>
+      </w:r>
+      <w:r>
+        <w:rPr>
+          <w:color w:val="548DD4" w:themeColor="text2" w:themeTint="99"/>
+        </w:rPr>
+        <w:t xml:space="preserve"> principalmente en el programa Jira.</w:t>
+      </w:r>
+    </w:p>
+    <w:p>
+      <w:pPr>
+        <w:ind w:left="0" w:firstLine="0"/>
+        <w:rPr>
+          <w:color w:val="548DD4" w:themeColor="text2" w:themeTint="99"/>
+        </w:rPr>
+      </w:pPr>
+      <w:r>
+        <w:rPr>
+          <w:color w:val="548DD4" w:themeColor="text2" w:themeTint="99"/>
+        </w:rPr>
         <w:t xml:space="preserve">Las Herramientas principales </w:t>
       </w:r>
       <w:r>
@@ -6061,7 +6048,7 @@
         <w:rPr>
           <w:color w:val="548DD4" w:themeColor="text2" w:themeTint="99"/>
         </w:rPr>
-        <w:t>FrontEnd</w:t>
+        <w:t>backend</w:t>
       </w:r>
       <w:proofErr w:type="spellEnd"/>
       <w:r>
@@ -6074,22 +6061,17 @@
     <w:p>
       <w:pPr>
         <w:ind w:left="0" w:firstLine="0"/>
+      </w:pPr>
+      <w:r>
         <w:rPr>
           <w:noProof/>
           <w:lang w:eastAsia="es-ES"/>
         </w:rPr>
-      </w:pPr>
-      <w:r>
-        <w:rPr>
-          <w:noProof/>
-          <w:color w:val="548DD4" w:themeColor="text2" w:themeTint="99"/>
-          <w:lang w:eastAsia="es-ES"/>
-        </w:rPr>
         <w:drawing>
           <wp:inline distT="0" distB="0" distL="0" distR="0">
-            <wp:extent cx="1409700" cy="1409700"/>
+            <wp:extent cx="5629275" cy="2650307"/>
             <wp:effectExtent l="0" t="0" r="0" b="0"/>
-            <wp:docPr id="5" name="Imagen 5"/>
+            <wp:docPr id="4" name="Imagen 4"/>
             <wp:cNvGraphicFramePr>
               <a:graphicFrameLocks xmlns:a="http://schemas.openxmlformats.org/drawingml/2006/main" noChangeAspect="1"/>
             </wp:cNvGraphicFramePr>
@@ -6109,7 +6091,7 @@
                   <pic:spPr>
                     <a:xfrm>
                       <a:off x="0" y="0"/>
-                      <a:ext cx="1409899" cy="1409899"/>
+                      <a:ext cx="5674705" cy="2671696"/>
                     </a:xfrm>
                     <a:prstGeom prst="rect">
                       <a:avLst/>
@@ -6121,13 +6103,55 @@
           </wp:inline>
         </w:drawing>
       </w:r>
-      <w:r>
+    </w:p>
+    <w:p>
+      <w:pPr>
+        <w:ind w:left="0" w:firstLine="0"/>
+        <w:rPr>
+          <w:color w:val="548DD4" w:themeColor="text2" w:themeTint="99"/>
+        </w:rPr>
+      </w:pPr>
+      <w:r>
+        <w:rPr>
+          <w:color w:val="548DD4" w:themeColor="text2" w:themeTint="99"/>
+        </w:rPr>
+        <w:t xml:space="preserve">Las Herramientas principales </w:t>
+      </w:r>
+      <w:r>
+        <w:rPr>
+          <w:color w:val="548DD4" w:themeColor="text2" w:themeTint="99"/>
+        </w:rPr>
+        <w:t>serán</w:t>
+      </w:r>
+      <w:r>
+        <w:rPr>
+          <w:color w:val="548DD4" w:themeColor="text2" w:themeTint="99"/>
+        </w:rPr>
+        <w:t xml:space="preserve"> para </w:t>
+      </w:r>
+      <w:proofErr w:type="spellStart"/>
+      <w:r>
+        <w:rPr>
+          <w:color w:val="548DD4" w:themeColor="text2" w:themeTint="99"/>
+        </w:rPr>
+        <w:t>FrontEnd</w:t>
+      </w:r>
+      <w:proofErr w:type="spellEnd"/>
+      <w:r>
+        <w:rPr>
+          <w:color w:val="548DD4" w:themeColor="text2" w:themeTint="99"/>
+        </w:rPr>
+        <w:t>:</w:t>
+      </w:r>
+    </w:p>
+    <w:p>
+      <w:pPr>
+        <w:ind w:left="0" w:firstLine="0"/>
         <w:rPr>
           <w:noProof/>
           <w:lang w:eastAsia="es-ES"/>
         </w:rPr>
-        <w:t xml:space="preserve"> </w:t>
-      </w:r>
+      </w:pPr>
       <w:r>
         <w:rPr>
           <w:noProof/>
@@ -6136,9 +6160,9 @@
         </w:rPr>
         <w:drawing>
           <wp:inline distT="0" distB="0" distL="0" distR="0">
-            <wp:extent cx="2219325" cy="1384486"/>
-            <wp:effectExtent l="0" t="0" r="0" b="6350"/>
-            <wp:docPr id="6" name="Imagen 6"/>
+            <wp:extent cx="1409700" cy="1409700"/>
+            <wp:effectExtent l="0" t="0" r="0" b="0"/>
+            <wp:docPr id="5" name="Imagen 5"/>
             <wp:cNvGraphicFramePr>
               <a:graphicFrameLocks xmlns:a="http://schemas.openxmlformats.org/drawingml/2006/main" noChangeAspect="1"/>
             </wp:cNvGraphicFramePr>
@@ -6158,6 +6182,55 @@
                   <pic:spPr>
                     <a:xfrm>
                       <a:off x="0" y="0"/>
+                      <a:ext cx="1409899" cy="1409899"/>
+                    </a:xfrm>
+                    <a:prstGeom prst="rect">
+                      <a:avLst/>
+                    </a:prstGeom>
+                  </pic:spPr>
+                </pic:pic>
+              </a:graphicData>
+            </a:graphic>
+          </wp:inline>
+        </w:drawing>
+      </w:r>
+      <w:r>
+        <w:rPr>
+          <w:noProof/>
+          <w:lang w:eastAsia="es-ES"/>
+        </w:rPr>
+        <w:t xml:space="preserve"> </w:t>
+      </w:r>
+      <w:r>
+        <w:rPr>
+          <w:noProof/>
+          <w:color w:val="548DD4" w:themeColor="text2" w:themeTint="99"/>
+          <w:lang w:eastAsia="es-ES"/>
+        </w:rPr>
+        <w:drawing>
+          <wp:inline distT="0" distB="0" distL="0" distR="0">
+            <wp:extent cx="2219325" cy="1384486"/>
+            <wp:effectExtent l="0" t="0" r="0" b="6350"/>
+            <wp:docPr id="6" name="Imagen 6"/>
+            <wp:cNvGraphicFramePr>
+              <a:graphicFrameLocks xmlns:a="http://schemas.openxmlformats.org/drawingml/2006/main" noChangeAspect="1"/>
+            </wp:cNvGraphicFramePr>
+            <a:graphic xmlns:a="http://schemas.openxmlformats.org/drawingml/2006/main">
+              <a:graphicData uri="http://schemas.openxmlformats.org/drawingml/2006/picture">
+                <pic:pic xmlns:pic="http://schemas.openxmlformats.org/drawingml/2006/picture">
+                  <pic:nvPicPr>
+                    <pic:cNvPr id="1" name=""/>
+                    <pic:cNvPicPr/>
+                  </pic:nvPicPr>
+                  <pic:blipFill>
+                    <a:blip r:embed="rId34" cstate="print"/>
+                    <a:stretch>
+                      <a:fillRect/>
+                    </a:stretch>
+                  </pic:blipFill>
+                  <pic:spPr>
+                    <a:xfrm>
+                      <a:off x="0" y="0"/>
                       <a:ext cx="2286320" cy="1426280"/>
                     </a:xfrm>
                     <a:prstGeom prst="rect">
@@ -6267,6 +6340,7 @@
       </w:pPr>
       <w:bookmarkStart w:id="9" w:name="_Toc65582864"/>
       <w:r>
+        <w:lastRenderedPageBreak/>
         <w:t>Título</w:t>
       </w:r>
       <w:bookmarkEnd w:id="9"/>
@@ -6337,7 +6411,7 @@
       </w:pPr>
     </w:p>
     <w:sectPr>
-      <w:footerReference w:type="default" r:id="rId34"/>
+      <w:footerReference w:type="default" r:id="rId35"/>
       <w:pgSz w:w="11906" w:h="16838"/>
       <w:pgMar w:top="1134" w:right="851" w:bottom="1134" w:left="1134" w:header="709" w:footer="709" w:gutter="0"/>
       <w:cols w:space="720" w:equalWidth="0">
@@ -6762,7 +6836,7 @@
               <w:noProof/>
               <w:szCs w:val="18"/>
             </w:rPr>
-            <w:t>14</w:t>
+            <w:t>13</w:t>
           </w:r>
           <w:r>
             <w:rPr>
@@ -6805,7 +6879,7 @@
               <w:noProof/>
               <w:szCs w:val="18"/>
             </w:rPr>
-            <w:t>14</w:t>
+            <w:t>15</w:t>
           </w:r>
           <w:r>
             <w:rPr>
@@ -9948,7 +10022,7 @@
 </file>
 
 <file path=customXml/itemProps2.xml><?xml version="1.0" encoding="utf-8"?>
-<ds:datastoreItem xmlns:ds="http://schemas.openxmlformats.org/officeDocument/2006/customXml" ds:itemID="{A5F7D0D3-0226-4549-BC23-A6B8DB99CFCA}">
+<ds:datastoreItem xmlns:ds="http://schemas.openxmlformats.org/officeDocument/2006/customXml" ds:itemID="{C582318B-6FE0-4049-B23E-90ACD667C9EC}">
   <ds:schemaRefs>
     <ds:schemaRef ds:uri="http://schemas.openxmlformats.org/officeDocument/2006/bibliography"/>
   </ds:schemaRefs>
